--- a/FSM/PCB_FSM_v1.8/Relatório/Relatório.docx
+++ b/FSM/PCB_FSM_v1.8/Relatório/Relatório.docx
@@ -15,72 +15,23 @@
           <w:rFonts w:ascii="Arial" w:eastAsia="Times New Roman" w:hAnsi="Arial" w:cs="Arial"/>
           <w:lang w:eastAsia="pt-PT"/>
         </w:rPr>
-        <w:t>3.3</w:t>
-      </w:r>
+        <w:t>3.3 - Sistema eletrónico para o controlo dos motores (</w:t>
+      </w:r>
+      <w:proofErr w:type="spellStart"/>
       <w:r>
         <w:rPr>
           <w:rFonts w:ascii="Arial" w:eastAsia="Times New Roman" w:hAnsi="Arial" w:cs="Arial"/>
           <w:lang w:eastAsia="pt-PT"/>
         </w:rPr>
-        <w:t xml:space="preserve"> -</w:t>
-      </w:r>
+        <w:t>pcbs</w:t>
+      </w:r>
+      <w:proofErr w:type="spellEnd"/>
       <w:r>
         <w:rPr>
           <w:rFonts w:ascii="Arial" w:eastAsia="Times New Roman" w:hAnsi="Arial" w:cs="Arial"/>
           <w:lang w:eastAsia="pt-PT"/>
         </w:rPr>
-        <w:t xml:space="preserve"> </w:t>
-      </w:r>
-      <w:r>
-        <w:rPr>
-          <w:rFonts w:ascii="Arial" w:eastAsia="Times New Roman" w:hAnsi="Arial" w:cs="Arial"/>
-          <w:lang w:eastAsia="pt-PT"/>
-        </w:rPr>
-        <w:t>S</w:t>
-      </w:r>
-      <w:r>
-        <w:rPr>
-          <w:rFonts w:ascii="Arial" w:eastAsia="Times New Roman" w:hAnsi="Arial" w:cs="Arial"/>
-          <w:lang w:eastAsia="pt-PT"/>
-        </w:rPr>
-        <w:t xml:space="preserve">istema </w:t>
-      </w:r>
-      <w:r>
-        <w:rPr>
-          <w:rFonts w:ascii="Arial" w:eastAsia="Times New Roman" w:hAnsi="Arial" w:cs="Arial"/>
-          <w:lang w:eastAsia="pt-PT"/>
-        </w:rPr>
-        <w:t>eletrónico</w:t>
-      </w:r>
-      <w:r>
-        <w:rPr>
-          <w:rFonts w:ascii="Arial" w:eastAsia="Times New Roman" w:hAnsi="Arial" w:cs="Arial"/>
-          <w:lang w:eastAsia="pt-PT"/>
-        </w:rPr>
-        <w:t xml:space="preserve"> para o controlo dos motores (</w:t>
-      </w:r>
-      <w:proofErr w:type="spellStart"/>
-      <w:r>
-        <w:rPr>
-          <w:rFonts w:ascii="Arial" w:eastAsia="Times New Roman" w:hAnsi="Arial" w:cs="Arial"/>
-          <w:lang w:eastAsia="pt-PT"/>
-        </w:rPr>
-        <w:t>pcbs</w:t>
-      </w:r>
-      <w:proofErr w:type="spellEnd"/>
-      <w:r>
-        <w:rPr>
-          <w:rFonts w:ascii="Arial" w:eastAsia="Times New Roman" w:hAnsi="Arial" w:cs="Arial"/>
-          <w:lang w:eastAsia="pt-PT"/>
-        </w:rPr>
-        <w:t xml:space="preserve"> e ligações</w:t>
-      </w:r>
-      <w:r>
-        <w:rPr>
-          <w:rFonts w:ascii="Arial" w:eastAsia="Times New Roman" w:hAnsi="Arial" w:cs="Arial"/>
-          <w:lang w:eastAsia="pt-PT"/>
-        </w:rPr>
-        <w:t>)</w:t>
+        <w:t xml:space="preserve"> e ligações)</w:t>
       </w:r>
     </w:p>
     <w:p>
@@ -102,7 +53,7 @@
         <mc:AlternateContent>
           <mc:Choice Requires="wpg">
             <w:drawing>
-              <wp:anchor distT="0" distB="0" distL="114300" distR="114300" simplePos="0" relativeHeight="251653120" behindDoc="0" locked="0" layoutInCell="1" allowOverlap="1" wp14:anchorId="3EC4EA7B" wp14:editId="2F1F0818">
+              <wp:anchor distT="0" distB="0" distL="114300" distR="114300" simplePos="0" relativeHeight="251642880" behindDoc="0" locked="0" layoutInCell="1" allowOverlap="1" wp14:anchorId="3EC4EA7B" wp14:editId="4661A1C2">
                 <wp:simplePos x="0" y="0"/>
                 <wp:positionH relativeFrom="column">
                   <wp:posOffset>262890</wp:posOffset>
@@ -135,7 +86,7 @@
                           </pic:cNvPicPr>
                         </pic:nvPicPr>
                         <pic:blipFill>
-                          <a:blip r:embed="rId5">
+                          <a:blip r:embed="rId6">
                             <a:extLst>
                               <a:ext uri="{28A0092B-C50C-407E-A947-70E740481C1C}">
                                 <a14:useLocalDpi xmlns:a14="http://schemas.microsoft.com/office/drawing/2010/main" val="0"/>
@@ -187,14 +138,27 @@
                               <w:r>
                                 <w:t xml:space="preserve">Figura </w:t>
                               </w:r>
-                              <w:fldSimple w:instr=" SEQ Figura \* ARABIC ">
-                                <w:r>
-                                  <w:rPr>
-                                    <w:noProof/>
-                                  </w:rPr>
-                                  <w:t>1</w:t>
-                                </w:r>
-                              </w:fldSimple>
+                              <w:r>
+                                <w:fldChar w:fldCharType="begin"/>
+                              </w:r>
+                              <w:r>
+                                <w:instrText xml:space="preserve"> SEQ Figura \* ARABIC </w:instrText>
+                              </w:r>
+                              <w:r>
+                                <w:fldChar w:fldCharType="separate"/>
+                              </w:r>
+                              <w:r>
+                                <w:rPr>
+                                  <w:noProof/>
+                                </w:rPr>
+                                <w:t>1</w:t>
+                              </w:r>
+                              <w:r>
+                                <w:rPr>
+                                  <w:noProof/>
+                                </w:rPr>
+                                <w:fldChar w:fldCharType="end"/>
+                              </w:r>
                               <w:r>
                                 <w:t xml:space="preserve"> - Máquina de Moore</w:t>
                               </w:r>
@@ -216,7 +180,7 @@
           </mc:Choice>
           <mc:Fallback>
             <w:pict>
-              <v:group w14:anchorId="3EC4EA7B" id="Agrupar 3" o:spid="_x0000_s1026" style="position:absolute;left:0;text-align:left;margin-left:20.7pt;margin-top:55.7pt;width:383.25pt;height:94.5pt;z-index:251653120" coordsize="48672,12001" o:gfxdata="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">
+              <v:group w14:anchorId="3EC4EA7B" id="Agrupar 3" o:spid="_x0000_s1026" style="position:absolute;left:0;text-align:left;margin-left:20.7pt;margin-top:55.7pt;width:383.25pt;height:94.5pt;z-index:251642880" coordsize="48672,12001" o:gfxdata="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">
                 <v:shapetype id="_x0000_t75" coordsize="21600,21600" o:spt="75" o:preferrelative="t" path="m@4@5l@4@11@9@11@9@5xe" filled="f" stroked="f">
                   <v:stroke joinstyle="miter"/>
                   <v:formulas>
@@ -237,7 +201,7 @@
                   <o:lock v:ext="edit" aspectratio="t"/>
                 </v:shapetype>
                 <v:shape id="Imagem 2" o:spid="_x0000_s1027" type="#_x0000_t75" style="position:absolute;width:48672;height:10052;visibility:visible;mso-wrap-style:square" o:gfxdata="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">
-                  <v:imagedata r:id="rId6" o:title=""/>
+                  <v:imagedata r:id="rId7" o:title=""/>
                 </v:shape>
                 <v:shapetype id="_x0000_t202" coordsize="21600,21600" o:spt="202" path="m,l,21600r21600,l21600,xe">
                   <v:stroke joinstyle="miter"/>
@@ -257,14 +221,27 @@
                         <w:r>
                           <w:t xml:space="preserve">Figura </w:t>
                         </w:r>
-                        <w:fldSimple w:instr=" SEQ Figura \* ARABIC ">
-                          <w:r>
-                            <w:rPr>
-                              <w:noProof/>
-                            </w:rPr>
-                            <w:t>1</w:t>
-                          </w:r>
-                        </w:fldSimple>
+                        <w:r>
+                          <w:fldChar w:fldCharType="begin"/>
+                        </w:r>
+                        <w:r>
+                          <w:instrText xml:space="preserve"> SEQ Figura \* ARABIC </w:instrText>
+                        </w:r>
+                        <w:r>
+                          <w:fldChar w:fldCharType="separate"/>
+                        </w:r>
+                        <w:r>
+                          <w:rPr>
+                            <w:noProof/>
+                          </w:rPr>
+                          <w:t>1</w:t>
+                        </w:r>
+                        <w:r>
+                          <w:rPr>
+                            <w:noProof/>
+                          </w:rPr>
+                          <w:fldChar w:fldCharType="end"/>
+                        </w:r>
                         <w:r>
                           <w:t xml:space="preserve"> - Máquina de Moore</w:t>
                         </w:r>
@@ -548,7 +525,7 @@
         <mc:AlternateContent>
           <mc:Choice Requires="wpg">
             <w:drawing>
-              <wp:anchor distT="0" distB="0" distL="114300" distR="114300" simplePos="0" relativeHeight="251659264" behindDoc="0" locked="0" layoutInCell="1" allowOverlap="1" wp14:anchorId="0272C411" wp14:editId="5486443A">
+              <wp:anchor distT="0" distB="0" distL="114300" distR="114300" simplePos="0" relativeHeight="251649024" behindDoc="0" locked="0" layoutInCell="1" allowOverlap="1" wp14:anchorId="0272C411" wp14:editId="2A875BC1">
                 <wp:simplePos x="0" y="0"/>
                 <wp:positionH relativeFrom="margin">
                   <wp:align>center</wp:align>
@@ -592,7 +569,7 @@
                             </pic:cNvPicPr>
                           </pic:nvPicPr>
                           <pic:blipFill>
-                            <a:blip r:embed="rId7" cstate="print">
+                            <a:blip r:embed="rId8" cstate="print">
                               <a:extLst>
                                 <a:ext uri="{28A0092B-C50C-407E-A947-70E740481C1C}">
                                   <a14:useLocalDpi xmlns:a14="http://schemas.microsoft.com/office/drawing/2010/main" val="0"/>
@@ -621,7 +598,7 @@
                             </pic:cNvPicPr>
                           </pic:nvPicPr>
                           <pic:blipFill rotWithShape="1">
-                            <a:blip r:embed="rId8" cstate="print">
+                            <a:blip r:embed="rId9" cstate="print">
                               <a:extLst>
                                 <a:ext uri="{28A0092B-C50C-407E-A947-70E740481C1C}">
                                   <a14:useLocalDpi xmlns:a14="http://schemas.microsoft.com/office/drawing/2010/main" val="0"/>
@@ -681,14 +658,27 @@
                               <w:r>
                                 <w:t xml:space="preserve">Figura </w:t>
                               </w:r>
-                              <w:fldSimple w:instr=" SEQ Figura \* ARABIC ">
-                                <w:r>
-                                  <w:rPr>
-                                    <w:noProof/>
-                                  </w:rPr>
-                                  <w:t>2</w:t>
-                                </w:r>
-                              </w:fldSimple>
+                              <w:r>
+                                <w:fldChar w:fldCharType="begin"/>
+                              </w:r>
+                              <w:r>
+                                <w:instrText xml:space="preserve"> SEQ Figura \* ARABIC </w:instrText>
+                              </w:r>
+                              <w:r>
+                                <w:fldChar w:fldCharType="separate"/>
+                              </w:r>
+                              <w:r>
+                                <w:rPr>
+                                  <w:noProof/>
+                                </w:rPr>
+                                <w:t>2</w:t>
+                              </w:r>
+                              <w:r>
+                                <w:rPr>
+                                  <w:noProof/>
+                                </w:rPr>
+                                <w:fldChar w:fldCharType="end"/>
+                              </w:r>
                               <w:r>
                                 <w:t xml:space="preserve"> - Linha Preta Usada para os T</w:t>
                               </w:r>
@@ -716,13 +706,13 @@
           </mc:Choice>
           <mc:Fallback>
             <w:pict>
-              <v:group w14:anchorId="0272C411" id="Agrupar 9" o:spid="_x0000_s1029" style="position:absolute;left:0;text-align:left;margin-left:0;margin-top:77.7pt;width:266.8pt;height:177.75pt;z-index:251659264;mso-position-horizontal:center;mso-position-horizontal-relative:margin" coordsize="33889,22574" o:gfxdata="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">
+              <v:group w14:anchorId="0272C411" id="Agrupar 9" o:spid="_x0000_s1029" style="position:absolute;left:0;text-align:left;margin-left:0;margin-top:77.7pt;width:266.8pt;height:177.75pt;z-index:251649024;mso-position-horizontal:center;mso-position-horizontal-relative:margin" coordsize="33889,22574" o:gfxdata="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">
                 <v:group id="Agrupar 7" o:spid="_x0000_s1030" style="position:absolute;width:33889;height:20110" coordsize="33889,20110" o:gfxdata="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">
                   <v:shape id="Imagem 4" o:spid="_x0000_s1031" type="#_x0000_t75" style="position:absolute;top:107;width:13322;height:20003;visibility:visible;mso-wrap-style:square" o:gfxdata="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">
-                    <v:imagedata r:id="rId9" o:title=""/>
+                    <v:imagedata r:id="rId10" o:title=""/>
                   </v:shape>
                   <v:shape id="Imagem 5" o:spid="_x0000_s1032" type="#_x0000_t75" alt="Uma imagem com armário, interior, madeira&#10;&#10;Descrição gerada automaticamente" style="position:absolute;left:16107;top:2117;width:19900;height:15665;rotation:90;visibility:visible;mso-wrap-style:square" o:gfxdata="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">
-                    <v:imagedata r:id="rId10" o:title="Uma imagem com armário, interior, madeira&#10;&#10;Descrição gerada automaticamente" croptop="5470f" cropbottom="4903f" cropleft="5094f" cropright="7855f"/>
+                    <v:imagedata r:id="rId11" o:title="Uma imagem com armário, interior, madeira&#10;&#10;Descrição gerada automaticamente" croptop="5470f" cropbottom="4903f" cropleft="5094f" cropright="7855f"/>
                   </v:shape>
                 </v:group>
                 <v:shape id="Caixa de texto 8" o:spid="_x0000_s1033" type="#_x0000_t202" style="position:absolute;top:20669;width:33883;height:1905;visibility:visible;mso-wrap-style:square;v-text-anchor:top" o:gfxdata="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" stroked="f">
@@ -739,14 +729,27 @@
                         <w:r>
                           <w:t xml:space="preserve">Figura </w:t>
                         </w:r>
-                        <w:fldSimple w:instr=" SEQ Figura \* ARABIC ">
-                          <w:r>
-                            <w:rPr>
-                              <w:noProof/>
-                            </w:rPr>
-                            <w:t>2</w:t>
-                          </w:r>
-                        </w:fldSimple>
+                        <w:r>
+                          <w:fldChar w:fldCharType="begin"/>
+                        </w:r>
+                        <w:r>
+                          <w:instrText xml:space="preserve"> SEQ Figura \* ARABIC </w:instrText>
+                        </w:r>
+                        <w:r>
+                          <w:fldChar w:fldCharType="separate"/>
+                        </w:r>
+                        <w:r>
+                          <w:rPr>
+                            <w:noProof/>
+                          </w:rPr>
+                          <w:t>2</w:t>
+                        </w:r>
+                        <w:r>
+                          <w:rPr>
+                            <w:noProof/>
+                          </w:rPr>
+                          <w:fldChar w:fldCharType="end"/>
+                        </w:r>
                         <w:r>
                           <w:t xml:space="preserve"> - Linha Preta Usada para os T</w:t>
                         </w:r>
@@ -790,13 +793,7 @@
         <w:rPr>
           <w:rFonts w:ascii="Arial" w:hAnsi="Arial" w:cs="Arial"/>
         </w:rPr>
-        <w:t>)</w:t>
-      </w:r>
-      <w:r>
-        <w:rPr>
-          <w:rFonts w:ascii="Arial" w:hAnsi="Arial" w:cs="Arial"/>
-        </w:rPr>
-        <w:t xml:space="preserve"> e, nesse momento, o robô deve dar uma volta de 180 º sobre o seu eixo, voltando a seguir a linha em direção ao ponto de partida, após o acionamento de um botão.</w:t>
+        <w:t>) e, nesse momento, o robô deve dar uma volta de 180 º sobre o seu eixo, voltando a seguir a linha em direção ao ponto de partida, após o acionamento de um botão.</w:t>
       </w:r>
     </w:p>
     <w:p>
@@ -816,7 +813,7 @@
         <mc:AlternateContent>
           <mc:Choice Requires="wpg">
             <w:drawing>
-              <wp:anchor distT="0" distB="0" distL="114300" distR="114300" simplePos="0" relativeHeight="251678720" behindDoc="0" locked="0" layoutInCell="1" allowOverlap="1" wp14:anchorId="0B9D298C" wp14:editId="35B012F0">
+              <wp:anchor distT="0" distB="0" distL="114300" distR="114300" simplePos="0" relativeHeight="251668480" behindDoc="0" locked="0" layoutInCell="1" allowOverlap="1" wp14:anchorId="0B9D298C" wp14:editId="25D7D182">
                 <wp:simplePos x="0" y="0"/>
                 <wp:positionH relativeFrom="column">
                   <wp:posOffset>4119880</wp:posOffset>
@@ -849,7 +846,7 @@
                           </pic:cNvPicPr>
                         </pic:nvPicPr>
                         <pic:blipFill rotWithShape="1">
-                          <a:blip r:embed="rId11">
+                          <a:blip r:embed="rId12">
                             <a:extLst>
                               <a:ext uri="{28A0092B-C50C-407E-A947-70E740481C1C}">
                                 <a14:useLocalDpi xmlns:a14="http://schemas.microsoft.com/office/drawing/2010/main" val="0"/>
@@ -908,14 +905,27 @@
                               <w:r>
                                 <w:t xml:space="preserve">Figura </w:t>
                               </w:r>
-                              <w:fldSimple w:instr=" SEQ Figura \* ARABIC ">
-                                <w:r>
-                                  <w:rPr>
-                                    <w:noProof/>
-                                  </w:rPr>
-                                  <w:t>3</w:t>
-                                </w:r>
-                              </w:fldSimple>
+                              <w:r>
+                                <w:fldChar w:fldCharType="begin"/>
+                              </w:r>
+                              <w:r>
+                                <w:instrText xml:space="preserve"> SEQ Figura \* ARABIC </w:instrText>
+                              </w:r>
+                              <w:r>
+                                <w:fldChar w:fldCharType="separate"/>
+                              </w:r>
+                              <w:r>
+                                <w:rPr>
+                                  <w:noProof/>
+                                </w:rPr>
+                                <w:t>3</w:t>
+                              </w:r>
+                              <w:r>
+                                <w:rPr>
+                                  <w:noProof/>
+                                </w:rPr>
+                                <w:fldChar w:fldCharType="end"/>
+                              </w:r>
                               <w:r>
                                 <w:t xml:space="preserve"> - Botão de Pressão</w:t>
                               </w:r>
@@ -940,9 +950,9 @@
           </mc:Choice>
           <mc:Fallback>
             <w:pict>
-              <v:group w14:anchorId="0B9D298C" id="Agrupar 24" o:spid="_x0000_s1034" style="position:absolute;left:0;text-align:left;margin-left:324.4pt;margin-top:243.8pt;width:105.6pt;height:116.2pt;z-index:251678720;mso-height-relative:margin" coordsize="13411,14806" o:gfxdata="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">
+              <v:group w14:anchorId="0B9D298C" id="Agrupar 24" o:spid="_x0000_s1034" style="position:absolute;left:0;text-align:left;margin-left:324.4pt;margin-top:243.8pt;width:105.6pt;height:116.2pt;z-index:251668480;mso-height-relative:margin" coordsize="13411,14806" o:gfxdata="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">
                 <v:shape id="Imagem 22" o:spid="_x0000_s1035" type="#_x0000_t75" style="position:absolute;width:12719;height:13569;visibility:visible;mso-wrap-style:square" o:gfxdata="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">
-                  <v:imagedata r:id="rId12" o:title="" croptop="19880f" cropbottom="19397f" cropleft="20657f" cropright="20277f"/>
+                  <v:imagedata r:id="rId13" o:title="" croptop="19880f" cropbottom="19397f" cropleft="20657f" cropright="20277f"/>
                 </v:shape>
                 <v:shape id="Caixa de texto 23" o:spid="_x0000_s1036" type="#_x0000_t202" style="position:absolute;left:318;top:12882;width:13093;height:1924;visibility:visible;mso-wrap-style:square;v-text-anchor:top" o:gfxdata="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" stroked="f">
                   <v:textbox inset="0,0,0,0">
@@ -958,14 +968,27 @@
                         <w:r>
                           <w:t xml:space="preserve">Figura </w:t>
                         </w:r>
-                        <w:fldSimple w:instr=" SEQ Figura \* ARABIC ">
-                          <w:r>
-                            <w:rPr>
-                              <w:noProof/>
-                            </w:rPr>
-                            <w:t>3</w:t>
-                          </w:r>
-                        </w:fldSimple>
+                        <w:r>
+                          <w:fldChar w:fldCharType="begin"/>
+                        </w:r>
+                        <w:r>
+                          <w:instrText xml:space="preserve"> SEQ Figura \* ARABIC </w:instrText>
+                        </w:r>
+                        <w:r>
+                          <w:fldChar w:fldCharType="separate"/>
+                        </w:r>
+                        <w:r>
+                          <w:rPr>
+                            <w:noProof/>
+                          </w:rPr>
+                          <w:t>3</w:t>
+                        </w:r>
+                        <w:r>
+                          <w:rPr>
+                            <w:noProof/>
+                          </w:rPr>
+                          <w:fldChar w:fldCharType="end"/>
+                        </w:r>
                         <w:r>
                           <w:t xml:space="preserve"> - Botão de Pressão</w:t>
                         </w:r>
@@ -1053,19 +1076,7 @@
         <w:rPr>
           <w:rFonts w:ascii="Arial" w:hAnsi="Arial" w:cs="Arial"/>
         </w:rPr>
-        <w:t xml:space="preserve">, rodeados </w:t>
-      </w:r>
-      <w:r>
-        <w:rPr>
-          <w:rFonts w:ascii="Arial" w:hAnsi="Arial" w:cs="Arial"/>
-        </w:rPr>
-        <w:t>a amarelo</w:t>
-      </w:r>
-      <w:r>
-        <w:rPr>
-          <w:rFonts w:ascii="Arial" w:hAnsi="Arial" w:cs="Arial"/>
-        </w:rPr>
-        <w:t xml:space="preserve"> na </w:t>
+        <w:t xml:space="preserve">, rodeados a amarelo na </w:t>
       </w:r>
       <w:r>
         <w:rPr>
@@ -1115,19 +1126,7 @@
         <w:rPr>
           <w:rFonts w:ascii="Arial" w:hAnsi="Arial" w:cs="Arial"/>
         </w:rPr>
-        <w:t xml:space="preserve"> também o sensor do meio (S5, rodeado </w:t>
-      </w:r>
-      <w:r>
-        <w:rPr>
-          <w:rFonts w:ascii="Arial" w:hAnsi="Arial" w:cs="Arial"/>
-        </w:rPr>
-        <w:t>a verde</w:t>
-      </w:r>
-      <w:r>
-        <w:rPr>
-          <w:rFonts w:ascii="Arial" w:hAnsi="Arial" w:cs="Arial"/>
-        </w:rPr>
-        <w:t xml:space="preserve"> na </w:t>
+        <w:t xml:space="preserve"> também o sensor do meio (S5, rodeado a verde na </w:t>
       </w:r>
       <w:r>
         <w:rPr>
@@ -1181,7 +1180,19 @@
         <w:rPr>
           <w:rFonts w:ascii="Arial" w:hAnsi="Arial" w:cs="Arial"/>
         </w:rPr>
-        <w:t>Nesse momento, o robô poderá ser acionado através de um botão (B).</w:t>
+        <w:t>Nesse momento, o robô poderá ser acionado através de um botão</w:t>
+      </w:r>
+      <w:r>
+        <w:rPr>
+          <w:rFonts w:ascii="Arial" w:hAnsi="Arial" w:cs="Arial"/>
+        </w:rPr>
+        <w:t xml:space="preserve"> de pressão</w:t>
+      </w:r>
+      <w:r>
+        <w:rPr>
+          <w:rFonts w:ascii="Arial" w:hAnsi="Arial" w:cs="Arial"/>
+        </w:rPr>
+        <w:t xml:space="preserve"> (B).</w:t>
       </w:r>
     </w:p>
     <w:p>
@@ -1201,7 +1212,7 @@
         <mc:AlternateContent>
           <mc:Choice Requires="wpg">
             <w:drawing>
-              <wp:anchor distT="0" distB="0" distL="114300" distR="114300" simplePos="0" relativeHeight="251670528" behindDoc="0" locked="0" layoutInCell="1" allowOverlap="1" wp14:anchorId="4D1FDE25" wp14:editId="5D66ED58">
+              <wp:anchor distT="0" distB="0" distL="114300" distR="114300" simplePos="0" relativeHeight="251660288" behindDoc="0" locked="0" layoutInCell="1" allowOverlap="1" wp14:anchorId="4D1FDE25" wp14:editId="638D2C42">
                 <wp:simplePos x="0" y="0"/>
                 <wp:positionH relativeFrom="margin">
                   <wp:align>left</wp:align>
@@ -1256,7 +1267,7 @@
                               </pic:cNvPicPr>
                             </pic:nvPicPr>
                             <pic:blipFill rotWithShape="1">
-                              <a:blip r:embed="rId13">
+                              <a:blip r:embed="rId14">
                                 <a:extLst>
                                   <a:ext uri="{28A0092B-C50C-407E-A947-70E740481C1C}">
                                     <a14:useLocalDpi xmlns:a14="http://schemas.microsoft.com/office/drawing/2010/main" val="0"/>
@@ -1315,14 +1326,27 @@
                                   <w:r>
                                     <w:t xml:space="preserve">Figura </w:t>
                                   </w:r>
-                                  <w:fldSimple w:instr=" SEQ Figura \* ARABIC ">
-                                    <w:r>
-                                      <w:rPr>
-                                        <w:noProof/>
-                                      </w:rPr>
-                                      <w:t>4</w:t>
-                                    </w:r>
-                                  </w:fldSimple>
+                                  <w:r>
+                                    <w:fldChar w:fldCharType="begin"/>
+                                  </w:r>
+                                  <w:r>
+                                    <w:instrText xml:space="preserve"> SEQ Figura \* ARABIC </w:instrText>
+                                  </w:r>
+                                  <w:r>
+                                    <w:fldChar w:fldCharType="separate"/>
+                                  </w:r>
+                                  <w:r>
+                                    <w:rPr>
+                                      <w:noProof/>
+                                    </w:rPr>
+                                    <w:t>4</w:t>
+                                  </w:r>
+                                  <w:r>
+                                    <w:rPr>
+                                      <w:noProof/>
+                                    </w:rPr>
+                                    <w:fldChar w:fldCharType="end"/>
+                                  </w:r>
                                   <w:r>
                                     <w:t xml:space="preserve"> - </w:t>
                                   </w:r>
@@ -1477,11 +1501,11 @@
           </mc:Choice>
           <mc:Fallback>
             <w:pict>
-              <v:group w14:anchorId="4D1FDE25" id="Agrupar 21" o:spid="_x0000_s1037" style="position:absolute;left:0;text-align:left;margin-left:0;margin-top:.95pt;width:277.5pt;height:65.25pt;z-index:251670528;mso-position-horizontal:left;mso-position-horizontal-relative:margin" coordsize="35242,8286" o:gfxdata="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">
+              <v:group w14:anchorId="4D1FDE25" id="Agrupar 21" o:spid="_x0000_s1037" style="position:absolute;left:0;text-align:left;margin-left:0;margin-top:.95pt;width:277.5pt;height:65.25pt;z-index:251660288;mso-position-horizontal:left;mso-position-horizontal-relative:margin" coordsize="35242,8286" o:gfxdata="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">
                 <v:group id="Agrupar 16" o:spid="_x0000_s1038" style="position:absolute;width:35242;height:8286" coordsize="35242,8286" o:gfxdata="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">
                   <v:group id="Agrupar 12" o:spid="_x0000_s1039" style="position:absolute;width:35242;height:8286" coordsize="35242,8286" o:gfxdata="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">
                     <v:shape id="Imagem 10" o:spid="_x0000_s1040" type="#_x0000_t75" style="position:absolute;width:35242;height:6731;visibility:visible;mso-wrap-style:square" o:gfxdata="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">
-                      <v:imagedata r:id="rId14" o:title="" croptop="26549f" cropbottom="26465f"/>
+                      <v:imagedata r:id="rId15" o:title="" croptop="26549f" cropbottom="26465f"/>
                     </v:shape>
                     <v:shape id="Caixa de texto 11" o:spid="_x0000_s1041" type="#_x0000_t202" style="position:absolute;left:571;top:6477;width:31528;height:1809;visibility:visible;mso-wrap-style:square;v-text-anchor:top" o:gfxdata="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" stroked="f">
                       <v:textbox inset="0,0,0,0">
@@ -1497,14 +1521,27 @@
                             <w:r>
                               <w:t xml:space="preserve">Figura </w:t>
                             </w:r>
-                            <w:fldSimple w:instr=" SEQ Figura \* ARABIC ">
-                              <w:r>
-                                <w:rPr>
-                                  <w:noProof/>
-                                </w:rPr>
-                                <w:t>4</w:t>
-                              </w:r>
-                            </w:fldSimple>
+                            <w:r>
+                              <w:fldChar w:fldCharType="begin"/>
+                            </w:r>
+                            <w:r>
+                              <w:instrText xml:space="preserve"> SEQ Figura \* ARABIC </w:instrText>
+                            </w:r>
+                            <w:r>
+                              <w:fldChar w:fldCharType="separate"/>
+                            </w:r>
+                            <w:r>
+                              <w:rPr>
+                                <w:noProof/>
+                              </w:rPr>
+                              <w:t>4</w:t>
+                            </w:r>
+                            <w:r>
+                              <w:rPr>
+                                <w:noProof/>
+                              </w:rPr>
+                              <w:fldChar w:fldCharType="end"/>
+                            </w:r>
                             <w:r>
                               <w:t xml:space="preserve"> - </w:t>
                             </w:r>
@@ -1564,7 +1601,8 @@
         <w:ind w:firstLine="567"/>
         <w:jc w:val="both"/>
         <w:rPr>
-          <w:rFonts w:ascii="Arial" w:hAnsi="Arial" w:cs="Arial"/>
+          <w:rFonts w:ascii="Arial" w:eastAsia="Times New Roman" w:hAnsi="Arial" w:cs="Arial"/>
+          <w:lang w:eastAsia="pt-PT"/>
         </w:rPr>
       </w:pPr>
       <w:r>
@@ -1572,7 +1610,45 @@
           <w:rFonts w:ascii="Arial" w:hAnsi="Arial" w:cs="Arial"/>
         </w:rPr>
         <w:lastRenderedPageBreak/>
-        <w:t>Na figura seguinte, mostra-se o diagrama da máquina de estados, usada para controlar o modo de funcionamento do robô:</w:t>
+        <w:t>O controlo d</w:t>
+      </w:r>
+      <w:r>
+        <w:rPr>
+          <w:rFonts w:ascii="Arial" w:eastAsia="Times New Roman" w:hAnsi="Arial" w:cs="Arial"/>
+          <w:lang w:eastAsia="pt-PT"/>
+        </w:rPr>
+        <w:t>o estado de funcionamento do robô</w:t>
+      </w:r>
+      <w:r>
+        <w:rPr>
+          <w:rFonts w:ascii="Arial" w:eastAsia="Times New Roman" w:hAnsi="Arial" w:cs="Arial"/>
+          <w:lang w:eastAsia="pt-PT"/>
+        </w:rPr>
+        <w:t xml:space="preserve"> é feito através do controlo dos motores. Os motores são controlados por meio de um </w:t>
+      </w:r>
+      <w:r>
+        <w:rPr>
+          <w:rFonts w:ascii="Arial" w:eastAsia="Times New Roman" w:hAnsi="Arial" w:cs="Arial"/>
+          <w:i/>
+          <w:iCs/>
+          <w:color w:val="FF0000"/>
+          <w:lang w:eastAsia="pt-PT"/>
+        </w:rPr>
+        <w:t>driver</w:t>
+      </w:r>
+      <w:r>
+        <w:rPr>
+          <w:rFonts w:ascii="Arial" w:eastAsia="Times New Roman" w:hAnsi="Arial" w:cs="Arial"/>
+          <w:lang w:eastAsia="pt-PT"/>
+        </w:rPr>
+        <w:t xml:space="preserve">, </w:t>
+      </w:r>
+      <w:r>
+        <w:rPr>
+          <w:rFonts w:ascii="Arial" w:eastAsia="Times New Roman" w:hAnsi="Arial" w:cs="Arial"/>
+          <w:lang w:eastAsia="pt-PT"/>
+        </w:rPr>
+        <w:t xml:space="preserve">podendo estar parados ou a rodar no sentido horário ou anti-horário. </w:t>
       </w:r>
     </w:p>
     <w:p>
@@ -1581,6 +1657,180 @@
         <w:ind w:firstLine="567"/>
         <w:jc w:val="both"/>
         <w:rPr>
+          <w:rFonts w:ascii="Arial" w:eastAsia="Times New Roman" w:hAnsi="Arial" w:cs="Arial"/>
+          <w:lang w:eastAsia="pt-PT"/>
+        </w:rPr>
+      </w:pPr>
+      <w:r>
+        <w:rPr>
+          <w:rFonts w:ascii="Arial" w:eastAsia="Times New Roman" w:hAnsi="Arial" w:cs="Arial"/>
+          <w:lang w:eastAsia="pt-PT"/>
+        </w:rPr>
+        <w:t xml:space="preserve">Para isso, </w:t>
+      </w:r>
+      <w:r>
+        <w:rPr>
+          <w:rFonts w:ascii="Arial" w:eastAsia="Times New Roman" w:hAnsi="Arial" w:cs="Arial"/>
+          <w:lang w:eastAsia="pt-PT"/>
+        </w:rPr>
+        <w:t xml:space="preserve">na máquina de estados </w:t>
+      </w:r>
+      <w:r>
+        <w:rPr>
+          <w:rFonts w:ascii="Arial" w:eastAsia="Times New Roman" w:hAnsi="Arial" w:cs="Arial"/>
+          <w:lang w:eastAsia="pt-PT"/>
+        </w:rPr>
+        <w:t>tem-se duas saídas para cada motor</w:t>
+      </w:r>
+      <w:r>
+        <w:rPr>
+          <w:rFonts w:ascii="Arial" w:eastAsia="Times New Roman" w:hAnsi="Arial" w:cs="Arial"/>
+          <w:lang w:eastAsia="pt-PT"/>
+        </w:rPr>
+        <w:t>, sendo que uma controla o movimento no sentido horário e outra no sentido anti-horário.</w:t>
+      </w:r>
+    </w:p>
+    <w:p>
+      <w:pPr>
+        <w:spacing w:after="0" w:line="360" w:lineRule="auto"/>
+        <w:ind w:firstLine="567"/>
+        <w:jc w:val="both"/>
+        <w:rPr>
+          <w:rFonts w:ascii="Arial" w:hAnsi="Arial" w:cs="Arial"/>
+        </w:rPr>
+      </w:pPr>
+      <w:r>
+        <w:rPr>
+          <w:rFonts w:ascii="Arial" w:hAnsi="Arial" w:cs="Arial"/>
+        </w:rPr>
+        <w:t xml:space="preserve">Assim sendo, temos quatro saídas, que quando estão ativas (nível lógico alto) despoletam as seguintes respostas: </w:t>
+      </w:r>
+    </w:p>
+    <w:p>
+      <w:pPr>
+        <w:pStyle w:val="PargrafodaLista"/>
+        <w:numPr>
+          <w:ilvl w:val="0"/>
+          <w:numId w:val="2"/>
+        </w:numPr>
+        <w:spacing w:after="0" w:line="360" w:lineRule="auto"/>
+        <w:jc w:val="both"/>
+        <w:rPr>
+          <w:rFonts w:ascii="Arial" w:hAnsi="Arial" w:cs="Arial"/>
+        </w:rPr>
+      </w:pPr>
+      <w:r>
+        <w:rPr>
+          <w:rFonts w:ascii="Arial" w:hAnsi="Arial" w:cs="Arial"/>
+        </w:rPr>
+        <w:t xml:space="preserve">FWR – motor da direita roda no sentido horário; </w:t>
+      </w:r>
+    </w:p>
+    <w:p>
+      <w:pPr>
+        <w:pStyle w:val="PargrafodaLista"/>
+        <w:numPr>
+          <w:ilvl w:val="0"/>
+          <w:numId w:val="2"/>
+        </w:numPr>
+        <w:spacing w:after="0" w:line="360" w:lineRule="auto"/>
+        <w:jc w:val="both"/>
+        <w:rPr>
+          <w:rFonts w:ascii="Arial" w:hAnsi="Arial" w:cs="Arial"/>
+        </w:rPr>
+      </w:pPr>
+      <w:r>
+        <w:rPr>
+          <w:rFonts w:ascii="Arial" w:hAnsi="Arial" w:cs="Arial"/>
+        </w:rPr>
+        <w:t xml:space="preserve">FWL – motor da esquerda roda no sentido horário; </w:t>
+      </w:r>
+    </w:p>
+    <w:p>
+      <w:pPr>
+        <w:pStyle w:val="PargrafodaLista"/>
+        <w:numPr>
+          <w:ilvl w:val="0"/>
+          <w:numId w:val="2"/>
+        </w:numPr>
+        <w:spacing w:after="0" w:line="360" w:lineRule="auto"/>
+        <w:jc w:val="both"/>
+        <w:rPr>
+          <w:rFonts w:ascii="Arial" w:hAnsi="Arial" w:cs="Arial"/>
+        </w:rPr>
+      </w:pPr>
+      <w:r>
+        <w:rPr>
+          <w:rFonts w:ascii="Arial" w:hAnsi="Arial" w:cs="Arial"/>
+        </w:rPr>
+        <w:t xml:space="preserve">BWR – motor da direita roda no sentido anti-horário; </w:t>
+      </w:r>
+    </w:p>
+    <w:p>
+      <w:pPr>
+        <w:pStyle w:val="PargrafodaLista"/>
+        <w:numPr>
+          <w:ilvl w:val="0"/>
+          <w:numId w:val="2"/>
+        </w:numPr>
+        <w:spacing w:after="0" w:line="360" w:lineRule="auto"/>
+        <w:jc w:val="both"/>
+        <w:rPr>
+          <w:rFonts w:ascii="Arial" w:hAnsi="Arial" w:cs="Arial"/>
+        </w:rPr>
+      </w:pPr>
+      <w:r>
+        <w:rPr>
+          <w:rFonts w:ascii="Arial" w:hAnsi="Arial" w:cs="Arial"/>
+        </w:rPr>
+        <w:t>BW</w:t>
+      </w:r>
+      <w:r>
+        <w:rPr>
+          <w:rFonts w:ascii="Arial" w:hAnsi="Arial" w:cs="Arial"/>
+        </w:rPr>
+        <w:t>L</w:t>
+      </w:r>
+      <w:r>
+        <w:rPr>
+          <w:rFonts w:ascii="Arial" w:hAnsi="Arial" w:cs="Arial"/>
+        </w:rPr>
+        <w:t xml:space="preserve"> – motor da </w:t>
+      </w:r>
+      <w:r>
+        <w:rPr>
+          <w:rFonts w:ascii="Arial" w:hAnsi="Arial" w:cs="Arial"/>
+        </w:rPr>
+        <w:t>esquerda</w:t>
+      </w:r>
+      <w:r>
+        <w:rPr>
+          <w:rFonts w:ascii="Arial" w:hAnsi="Arial" w:cs="Arial"/>
+        </w:rPr>
+        <w:t xml:space="preserve"> roda no sentido anti-horário</w:t>
+      </w:r>
+      <w:r>
+        <w:rPr>
+          <w:rFonts w:ascii="Arial" w:hAnsi="Arial" w:cs="Arial"/>
+        </w:rPr>
+        <w:t>.</w:t>
+      </w:r>
+    </w:p>
+    <w:p>
+      <w:pPr>
+        <w:spacing w:after="0" w:line="360" w:lineRule="auto"/>
+        <w:jc w:val="both"/>
+        <w:rPr>
+          <w:rFonts w:ascii="Arial" w:hAnsi="Arial" w:cs="Arial"/>
+        </w:rPr>
+      </w:pPr>
+    </w:p>
+    <w:p>
+      <w:pPr>
+        <w:spacing w:after="0" w:line="360" w:lineRule="auto"/>
+        <w:ind w:firstLine="567"/>
+        <w:jc w:val="both"/>
+        <w:rPr>
           <w:rFonts w:ascii="Arial" w:hAnsi="Arial" w:cs="Arial"/>
         </w:rPr>
       </w:pPr>
@@ -1592,13 +1842,13 @@
         <mc:AlternateContent>
           <mc:Choice Requires="wpg">
             <w:drawing>
-              <wp:anchor distT="0" distB="0" distL="114300" distR="114300" simplePos="0" relativeHeight="251674624" behindDoc="0" locked="0" layoutInCell="1" allowOverlap="1" wp14:anchorId="0665425F" wp14:editId="74945BF7">
+              <wp:anchor distT="0" distB="0" distL="114300" distR="114300" simplePos="0" relativeHeight="251664384" behindDoc="0" locked="0" layoutInCell="1" allowOverlap="1" wp14:anchorId="0665425F" wp14:editId="39E7DD7B">
                 <wp:simplePos x="0" y="0"/>
-                <wp:positionH relativeFrom="column">
-                  <wp:posOffset>310515</wp:posOffset>
+                <wp:positionH relativeFrom="margin">
+                  <wp:align>center</wp:align>
                 </wp:positionH>
                 <wp:positionV relativeFrom="paragraph">
-                  <wp:posOffset>0</wp:posOffset>
+                  <wp:posOffset>871082</wp:posOffset>
                 </wp:positionV>
                 <wp:extent cx="4770120" cy="3600450"/>
                 <wp:effectExtent l="0" t="0" r="0" b="0"/>
@@ -1625,7 +1875,7 @@
                           </pic:cNvPicPr>
                         </pic:nvPicPr>
                         <pic:blipFill>
-                          <a:blip r:embed="rId15">
+                          <a:blip r:embed="rId16">
                             <a:extLst>
                               <a:ext uri="{28A0092B-C50C-407E-A947-70E740481C1C}">
                                 <a14:useLocalDpi xmlns:a14="http://schemas.microsoft.com/office/drawing/2010/main" val="0"/>
@@ -1651,8 +1901,8 @@
                         <wps:cNvSpPr txBox="1"/>
                         <wps:spPr>
                           <a:xfrm>
-                            <a:off x="0" y="3390900"/>
-                            <a:ext cx="4770120" cy="209550"/>
+                            <a:off x="151069" y="3390900"/>
+                            <a:ext cx="2202512" cy="209550"/>
                           </a:xfrm>
                           <a:prstGeom prst="rect">
                             <a:avLst/>
@@ -1677,14 +1927,27 @@
                               <w:r>
                                 <w:t xml:space="preserve">Figura </w:t>
                               </w:r>
-                              <w:fldSimple w:instr=" SEQ Figura \* ARABIC ">
-                                <w:r>
-                                  <w:rPr>
-                                    <w:noProof/>
-                                  </w:rPr>
-                                  <w:t>5</w:t>
-                                </w:r>
-                              </w:fldSimple>
+                              <w:r>
+                                <w:fldChar w:fldCharType="begin"/>
+                              </w:r>
+                              <w:r>
+                                <w:instrText xml:space="preserve"> SEQ Figura \* ARABIC </w:instrText>
+                              </w:r>
+                              <w:r>
+                                <w:fldChar w:fldCharType="separate"/>
+                              </w:r>
+                              <w:r>
+                                <w:rPr>
+                                  <w:noProof/>
+                                </w:rPr>
+                                <w:t>5</w:t>
+                              </w:r>
+                              <w:r>
+                                <w:rPr>
+                                  <w:noProof/>
+                                </w:rPr>
+                                <w:fldChar w:fldCharType="end"/>
+                              </w:r>
                               <w:r>
                                 <w:t xml:space="preserve"> - Diagrama da Máquina de Estados</w:t>
                               </w:r>
@@ -1706,11 +1969,11 @@
           </mc:Choice>
           <mc:Fallback>
             <w:pict>
-              <v:group w14:anchorId="0665425F" id="Agrupar 20" o:spid="_x0000_s1045" style="position:absolute;left:0;text-align:left;margin-left:24.45pt;margin-top:0;width:375.6pt;height:283.5pt;z-index:251674624" coordsize="47701,36004" o:gfxdata="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">
+              <v:group w14:anchorId="0665425F" id="Agrupar 20" o:spid="_x0000_s1045" style="position:absolute;left:0;text-align:left;margin-left:0;margin-top:68.6pt;width:375.6pt;height:283.5pt;z-index:251664384;mso-position-horizontal:center;mso-position-horizontal-relative:margin" coordsize="47701,36004" o:gfxdata="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">
                 <v:shape id="Imagem 18" o:spid="_x0000_s1046" type="#_x0000_t75" style="position:absolute;width:47701;height:33337;visibility:visible;mso-wrap-style:square" o:gfxdata="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">
-                  <v:imagedata r:id="rId16" o:title=""/>
+                  <v:imagedata r:id="rId17" o:title=""/>
                 </v:shape>
-                <v:shape id="Caixa de texto 19" o:spid="_x0000_s1047" type="#_x0000_t202" style="position:absolute;top:33909;width:47701;height:2095;visibility:visible;mso-wrap-style:square;v-text-anchor:top" o:gfxdata="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" stroked="f">
+                <v:shape id="Caixa de texto 19" o:spid="_x0000_s1047" type="#_x0000_t202" style="position:absolute;left:1510;top:33909;width:22025;height:2095;visibility:visible;mso-wrap-style:square;v-text-anchor:top" o:gfxdata="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" stroked="f">
                   <v:textbox inset="0,0,0,0">
                     <w:txbxContent>
                       <w:p>
@@ -1724,16 +1987,476 @@
                         <w:r>
                           <w:t xml:space="preserve">Figura </w:t>
                         </w:r>
-                        <w:fldSimple w:instr=" SEQ Figura \* ARABIC ">
-                          <w:r>
-                            <w:rPr>
-                              <w:noProof/>
-                            </w:rPr>
-                            <w:t>5</w:t>
-                          </w:r>
-                        </w:fldSimple>
+                        <w:r>
+                          <w:fldChar w:fldCharType="begin"/>
+                        </w:r>
+                        <w:r>
+                          <w:instrText xml:space="preserve"> SEQ Figura \* ARABIC </w:instrText>
+                        </w:r>
+                        <w:r>
+                          <w:fldChar w:fldCharType="separate"/>
+                        </w:r>
+                        <w:r>
+                          <w:rPr>
+                            <w:noProof/>
+                          </w:rPr>
+                          <w:t>5</w:t>
+                        </w:r>
+                        <w:r>
+                          <w:rPr>
+                            <w:noProof/>
+                          </w:rPr>
+                          <w:fldChar w:fldCharType="end"/>
+                        </w:r>
                         <w:r>
                           <w:t xml:space="preserve"> - Diagrama da Máquina de Estados</w:t>
+                        </w:r>
+                      </w:p>
+                    </w:txbxContent>
+                  </v:textbox>
+                </v:shape>
+                <w10:wrap type="topAndBottom" anchorx="margin"/>
+              </v:group>
+            </w:pict>
+          </mc:Fallback>
+        </mc:AlternateContent>
+      </w:r>
+      <w:r>
+        <w:rPr>
+          <w:rFonts w:ascii="Arial" w:hAnsi="Arial" w:cs="Arial"/>
+        </w:rPr>
+        <w:t>Na figura seguinte, mostra-se o diagrama da máquina de estados, usada para controlar o modo de funcionamento do robô</w:t>
+      </w:r>
+      <w:r>
+        <w:rPr>
+          <w:rFonts w:ascii="Arial" w:hAnsi="Arial" w:cs="Arial"/>
+        </w:rPr>
+        <w:t>, em que FW representa os valores de FWR e FWL e BW representa os valores de BWR e BWL.</w:t>
+      </w:r>
+    </w:p>
+    <w:p>
+      <w:pPr>
+        <w:spacing w:after="0" w:line="360" w:lineRule="auto"/>
+        <w:ind w:firstLine="567"/>
+        <w:jc w:val="both"/>
+        <w:rPr>
+          <w:rFonts w:ascii="Arial" w:hAnsi="Arial" w:cs="Arial"/>
+        </w:rPr>
+      </w:pPr>
+    </w:p>
+    <w:p>
+      <w:pPr>
+        <w:spacing w:after="0" w:line="360" w:lineRule="auto"/>
+        <w:ind w:firstLine="567"/>
+        <w:jc w:val="both"/>
+        <w:rPr>
+          <w:rFonts w:ascii="Arial" w:hAnsi="Arial" w:cs="Arial"/>
+        </w:rPr>
+      </w:pPr>
+      <w:r>
+        <w:rPr>
+          <w:rFonts w:ascii="Arial" w:hAnsi="Arial" w:cs="Arial"/>
+        </w:rPr>
+        <w:t>Inicialmente, no estado 0 o robô espera</w:t>
+      </w:r>
+      <w:r>
+        <w:rPr>
+          <w:rFonts w:ascii="Arial" w:hAnsi="Arial" w:cs="Arial"/>
+        </w:rPr>
+        <w:t>,</w:t>
+      </w:r>
+      <w:r>
+        <w:rPr>
+          <w:rFonts w:ascii="Arial" w:hAnsi="Arial" w:cs="Arial"/>
+        </w:rPr>
+        <w:t xml:space="preserve"> parado</w:t>
+      </w:r>
+      <w:r>
+        <w:rPr>
+          <w:rFonts w:ascii="Arial" w:hAnsi="Arial" w:cs="Arial"/>
+        </w:rPr>
+        <w:t xml:space="preserve"> </w:t>
+      </w:r>
+      <w:r>
+        <w:rPr>
+          <w:rFonts w:ascii="Arial" w:hAnsi="Arial" w:cs="Arial"/>
+        </w:rPr>
+        <w:t xml:space="preserve">(FW = </w:t>
+      </w:r>
+      <w:r>
+        <w:rPr>
+          <w:rFonts w:ascii="Arial" w:hAnsi="Arial" w:cs="Arial"/>
+        </w:rPr>
+        <w:t>0</w:t>
+      </w:r>
+      <w:r>
+        <w:rPr>
+          <w:rFonts w:ascii="Arial" w:hAnsi="Arial" w:cs="Arial"/>
+        </w:rPr>
+        <w:t xml:space="preserve"> e BW = 0)</w:t>
+      </w:r>
+      <w:r>
+        <w:rPr>
+          <w:rFonts w:ascii="Arial" w:hAnsi="Arial" w:cs="Arial"/>
+        </w:rPr>
+        <w:t>,</w:t>
+      </w:r>
+      <w:r>
+        <w:rPr>
+          <w:rFonts w:ascii="Arial" w:hAnsi="Arial" w:cs="Arial"/>
+        </w:rPr>
+        <w:t xml:space="preserve"> pelo acionament</w:t>
+      </w:r>
+      <w:r>
+        <w:rPr>
+          <w:rFonts w:ascii="Arial" w:hAnsi="Arial" w:cs="Arial"/>
+        </w:rPr>
+        <w:t xml:space="preserve">o do botão para iniciar a marcha. Após o acionamento do botão, no estado 1, o robô inicia a trajetória, seguindo a linha com os dois motores no sentido horário </w:t>
+      </w:r>
+      <w:r>
+        <w:rPr>
+          <w:rFonts w:ascii="Arial" w:hAnsi="Arial" w:cs="Arial"/>
+        </w:rPr>
+        <w:t>(</w:t>
+      </w:r>
+      <w:r>
+        <w:rPr>
+          <w:rFonts w:ascii="Arial" w:hAnsi="Arial" w:cs="Arial"/>
+        </w:rPr>
+        <w:t xml:space="preserve">FW </w:t>
+      </w:r>
+      <w:r>
+        <w:rPr>
+          <w:rFonts w:ascii="Arial" w:hAnsi="Arial" w:cs="Arial"/>
+        </w:rPr>
+        <w:t>=</w:t>
+      </w:r>
+      <w:r>
+        <w:rPr>
+          <w:rFonts w:ascii="Arial" w:hAnsi="Arial" w:cs="Arial"/>
+        </w:rPr>
+        <w:t xml:space="preserve"> 1 e BW </w:t>
+      </w:r>
+      <w:r>
+        <w:rPr>
+          <w:rFonts w:ascii="Arial" w:hAnsi="Arial" w:cs="Arial"/>
+        </w:rPr>
+        <w:t xml:space="preserve">= </w:t>
+      </w:r>
+      <w:r>
+        <w:rPr>
+          <w:rFonts w:ascii="Arial" w:hAnsi="Arial" w:cs="Arial"/>
+        </w:rPr>
+        <w:t>0</w:t>
+      </w:r>
+      <w:r>
+        <w:rPr>
+          <w:rFonts w:ascii="Arial" w:hAnsi="Arial" w:cs="Arial"/>
+        </w:rPr>
+        <w:t xml:space="preserve">). Quando </w:t>
+      </w:r>
+      <w:r>
+        <w:rPr>
+          <w:rFonts w:ascii="Arial" w:hAnsi="Arial" w:cs="Arial"/>
+        </w:rPr>
+        <w:t xml:space="preserve">o </w:t>
+      </w:r>
+      <w:proofErr w:type="spellStart"/>
+      <w:r>
+        <w:rPr>
+          <w:rFonts w:ascii="Arial" w:hAnsi="Arial" w:cs="Arial"/>
+          <w:i/>
+          <w:iCs/>
+        </w:rPr>
+        <w:t>array</w:t>
+      </w:r>
+      <w:proofErr w:type="spellEnd"/>
+      <w:r>
+        <w:rPr>
+          <w:rFonts w:ascii="Arial" w:hAnsi="Arial" w:cs="Arial"/>
+        </w:rPr>
+        <w:t xml:space="preserve"> de sensores est</w:t>
+      </w:r>
+      <w:r>
+        <w:rPr>
+          <w:rFonts w:ascii="Arial" w:hAnsi="Arial" w:cs="Arial"/>
+        </w:rPr>
+        <w:t>iver</w:t>
+      </w:r>
+      <w:r>
+        <w:rPr>
+          <w:rFonts w:ascii="Arial" w:hAnsi="Arial" w:cs="Arial"/>
+        </w:rPr>
+        <w:t xml:space="preserve"> posicionado sobre a linha preta</w:t>
+      </w:r>
+      <w:r>
+        <w:rPr>
+          <w:rFonts w:ascii="Arial" w:hAnsi="Arial" w:cs="Arial"/>
+        </w:rPr>
+        <w:t xml:space="preserve">, o robô estará no fim da sua trajetória, pelo que os sensores S1 e S8 estarão a nível lógico </w:t>
+      </w:r>
+      <w:r>
+        <w:rPr>
+          <w:rFonts w:ascii="Arial" w:hAnsi="Arial" w:cs="Arial"/>
+        </w:rPr>
+        <w:lastRenderedPageBreak/>
+        <w:t xml:space="preserve">alto, transitando de estado. No estado 2, o robô inicia a rotação para a esquerda </w:t>
+      </w:r>
+      <w:r>
+        <w:rPr>
+          <w:rFonts w:ascii="Arial" w:hAnsi="Arial" w:cs="Arial"/>
+        </w:rPr>
+        <w:t>(FW</w:t>
+      </w:r>
+      <w:r>
+        <w:rPr>
+          <w:rFonts w:ascii="Arial" w:hAnsi="Arial" w:cs="Arial"/>
+        </w:rPr>
+        <w:t>R</w:t>
+      </w:r>
+      <w:r>
+        <w:rPr>
+          <w:rFonts w:ascii="Arial" w:hAnsi="Arial" w:cs="Arial"/>
+        </w:rPr>
+        <w:t xml:space="preserve"> = 1 e BW</w:t>
+      </w:r>
+      <w:r>
+        <w:rPr>
+          <w:rFonts w:ascii="Arial" w:hAnsi="Arial" w:cs="Arial"/>
+        </w:rPr>
+        <w:t>L</w:t>
+      </w:r>
+      <w:r>
+        <w:rPr>
+          <w:rFonts w:ascii="Arial" w:hAnsi="Arial" w:cs="Arial"/>
+        </w:rPr>
+        <w:t xml:space="preserve"> = </w:t>
+      </w:r>
+      <w:r>
+        <w:rPr>
+          <w:rFonts w:ascii="Arial" w:hAnsi="Arial" w:cs="Arial"/>
+        </w:rPr>
+        <w:t>1</w:t>
+      </w:r>
+      <w:r>
+        <w:rPr>
+          <w:rFonts w:ascii="Arial" w:hAnsi="Arial" w:cs="Arial"/>
+        </w:rPr>
+        <w:t>)</w:t>
+      </w:r>
+      <w:r>
+        <w:rPr>
+          <w:rFonts w:ascii="Arial" w:hAnsi="Arial" w:cs="Arial"/>
+        </w:rPr>
+        <w:t xml:space="preserve"> e não transita de estado enquanto os sensores S1 e S8 estiverem a nível lógico alto. Quando o </w:t>
+      </w:r>
+      <w:proofErr w:type="spellStart"/>
+      <w:r>
+        <w:rPr>
+          <w:rFonts w:ascii="Arial" w:hAnsi="Arial" w:cs="Arial"/>
+          <w:i/>
+          <w:iCs/>
+        </w:rPr>
+        <w:t>array</w:t>
+      </w:r>
+      <w:proofErr w:type="spellEnd"/>
+      <w:r>
+        <w:rPr>
+          <w:rFonts w:ascii="Arial" w:hAnsi="Arial" w:cs="Arial"/>
+        </w:rPr>
+        <w:t xml:space="preserve"> de sensores sair da linha preta, S1 e S8 estarão a nível lógico baixo, avançando para o estado 3 em que o robô continua a sua rotação </w:t>
+      </w:r>
+      <w:r>
+        <w:rPr>
+          <w:rFonts w:ascii="Arial" w:hAnsi="Arial" w:cs="Arial"/>
+        </w:rPr>
+        <w:t>(FWR = 1 e BWL = 1)</w:t>
+      </w:r>
+      <w:r>
+        <w:rPr>
+          <w:rFonts w:ascii="Arial" w:hAnsi="Arial" w:cs="Arial"/>
+        </w:rPr>
+        <w:t xml:space="preserve"> até que o sensor do meio (S5) esteja sobre a linha.</w:t>
+      </w:r>
+      <w:r>
+        <w:rPr>
+          <w:rFonts w:ascii="Arial" w:hAnsi="Arial" w:cs="Arial"/>
+        </w:rPr>
+        <w:t xml:space="preserve"> Assim posicionado, o </w:t>
+      </w:r>
+      <w:r>
+        <w:rPr>
+          <w:rFonts w:ascii="Arial" w:hAnsi="Arial" w:cs="Arial"/>
+          <w:noProof/>
+        </w:rPr>
+        <mc:AlternateContent>
+          <mc:Choice Requires="wpg">
+            <w:drawing>
+              <wp:anchor distT="0" distB="0" distL="114300" distR="114300" simplePos="0" relativeHeight="251699200" behindDoc="0" locked="0" layoutInCell="1" allowOverlap="1" wp14:anchorId="2B1A3272" wp14:editId="19035A06">
+                <wp:simplePos x="0" y="0"/>
+                <wp:positionH relativeFrom="column">
+                  <wp:posOffset>1242</wp:posOffset>
+                </wp:positionH>
+                <wp:positionV relativeFrom="paragraph">
+                  <wp:posOffset>1453791</wp:posOffset>
+                </wp:positionV>
+                <wp:extent cx="5415943" cy="7263102"/>
+                <wp:effectExtent l="0" t="0" r="0" b="0"/>
+                <wp:wrapTopAndBottom/>
+                <wp:docPr id="47" name="Agrupar 47"/>
+                <wp:cNvGraphicFramePr/>
+                <a:graphic xmlns:a="http://schemas.openxmlformats.org/drawingml/2006/main">
+                  <a:graphicData uri="http://schemas.microsoft.com/office/word/2010/wordprocessingGroup">
+                    <wpg:wgp>
+                      <wpg:cNvGrpSpPr/>
+                      <wpg:grpSpPr>
+                        <a:xfrm>
+                          <a:off x="0" y="0"/>
+                          <a:ext cx="5415943" cy="7263102"/>
+                          <a:chOff x="0" y="0"/>
+                          <a:chExt cx="5415943" cy="7263102"/>
+                        </a:xfrm>
+                      </wpg:grpSpPr>
+                      <pic:pic xmlns:pic="http://schemas.openxmlformats.org/drawingml/2006/picture">
+                        <pic:nvPicPr>
+                          <pic:cNvPr id="13" name="Imagem 13"/>
+                          <pic:cNvPicPr>
+                            <a:picLocks noChangeAspect="1"/>
+                          </pic:cNvPicPr>
+                        </pic:nvPicPr>
+                        <pic:blipFill>
+                          <a:blip r:embed="rId18">
+                            <a:extLst>
+                              <a:ext uri="{28A0092B-C50C-407E-A947-70E740481C1C}">
+                                <a14:useLocalDpi xmlns:a14="http://schemas.microsoft.com/office/drawing/2010/main" val="0"/>
+                              </a:ext>
+                            </a:extLst>
+                          </a:blip>
+                          <a:srcRect/>
+                          <a:stretch>
+                            <a:fillRect/>
+                          </a:stretch>
+                        </pic:blipFill>
+                        <pic:spPr bwMode="auto">
+                          <a:xfrm>
+                            <a:off x="0" y="166977"/>
+                            <a:ext cx="5400040" cy="7096125"/>
+                          </a:xfrm>
+                          <a:prstGeom prst="rect">
+                            <a:avLst/>
+                          </a:prstGeom>
+                          <a:noFill/>
+                          <a:ln>
+                            <a:noFill/>
+                          </a:ln>
+                        </pic:spPr>
+                      </pic:pic>
+                      <wps:wsp>
+                        <wps:cNvPr id="46" name="Caixa de texto 46"/>
+                        <wps:cNvSpPr txBox="1"/>
+                        <wps:spPr>
+                          <a:xfrm>
+                            <a:off x="15903" y="0"/>
+                            <a:ext cx="5400040" cy="142875"/>
+                          </a:xfrm>
+                          <a:prstGeom prst="rect">
+                            <a:avLst/>
+                          </a:prstGeom>
+                          <a:solidFill>
+                            <a:prstClr val="white"/>
+                          </a:solidFill>
+                          <a:ln>
+                            <a:noFill/>
+                          </a:ln>
+                        </wps:spPr>
+                        <wps:txbx>
+                          <w:txbxContent>
+                            <w:p>
+                              <w:pPr>
+                                <w:pStyle w:val="Legenda"/>
+                                <w:rPr>
+                                  <w:rFonts w:ascii="Arial" w:hAnsi="Arial" w:cs="Arial"/>
+                                </w:rPr>
+                              </w:pPr>
+                              <w:r>
+                                <w:t xml:space="preserve">Tabela </w:t>
+                              </w:r>
+                              <w:r>
+                                <w:fldChar w:fldCharType="begin"/>
+                              </w:r>
+                              <w:r>
+                                <w:instrText xml:space="preserve"> SEQ Tabela \* ARABIC </w:instrText>
+                              </w:r>
+                              <w:r>
+                                <w:fldChar w:fldCharType="separate"/>
+                              </w:r>
+                              <w:r>
+                                <w:rPr>
+                                  <w:noProof/>
+                                </w:rPr>
+                                <w:t>1</w:t>
+                              </w:r>
+                              <w:r>
+                                <w:fldChar w:fldCharType="end"/>
+                              </w:r>
+                              <w:r>
+                                <w:t xml:space="preserve"> - Tabela Completa para Determinação da Lógica Completa da Máquina de Estados</w:t>
+                              </w:r>
+                            </w:p>
+                          </w:txbxContent>
+                        </wps:txbx>
+                        <wps:bodyPr rot="0" spcFirstLastPara="0" vertOverflow="overflow" horzOverflow="overflow" vert="horz" wrap="square" lIns="0" tIns="0" rIns="0" bIns="0" numCol="1" spcCol="0" rtlCol="0" fromWordArt="0" anchor="t" anchorCtr="0" forceAA="0" compatLnSpc="1">
+                          <a:prstTxWarp prst="textNoShape">
+                            <a:avLst/>
+                          </a:prstTxWarp>
+                          <a:noAutofit/>
+                        </wps:bodyPr>
+                      </wps:wsp>
+                    </wpg:wgp>
+                  </a:graphicData>
+                </a:graphic>
+              </wp:anchor>
+            </w:drawing>
+          </mc:Choice>
+          <mc:Fallback>
+            <w:pict>
+              <v:group w14:anchorId="2B1A3272" id="Agrupar 47" o:spid="_x0000_s1048" style="position:absolute;left:0;text-align:left;margin-left:.1pt;margin-top:114.45pt;width:426.45pt;height:571.9pt;z-index:251699200" coordsize="54159,72631" o:gfxdata="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">
+                <v:shape id="Imagem 13" o:spid="_x0000_s1049" type="#_x0000_t75" style="position:absolute;top:1669;width:54000;height:70962;visibility:visible;mso-wrap-style:square" o:gfxdata="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">
+                  <v:imagedata r:id="rId19" o:title=""/>
+                </v:shape>
+                <v:shape id="Caixa de texto 46" o:spid="_x0000_s1050" type="#_x0000_t202" style="position:absolute;left:159;width:54000;height:1428;visibility:visible;mso-wrap-style:square;v-text-anchor:top" o:gfxdata="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" stroked="f">
+                  <v:textbox inset="0,0,0,0">
+                    <w:txbxContent>
+                      <w:p>
+                        <w:pPr>
+                          <w:pStyle w:val="Legenda"/>
+                          <w:rPr>
+                            <w:rFonts w:ascii="Arial" w:hAnsi="Arial" w:cs="Arial"/>
+                          </w:rPr>
+                        </w:pPr>
+                        <w:r>
+                          <w:t xml:space="preserve">Tabela </w:t>
+                        </w:r>
+                        <w:r>
+                          <w:fldChar w:fldCharType="begin"/>
+                        </w:r>
+                        <w:r>
+                          <w:instrText xml:space="preserve"> SEQ Tabela \* ARABIC </w:instrText>
+                        </w:r>
+                        <w:r>
+                          <w:fldChar w:fldCharType="separate"/>
+                        </w:r>
+                        <w:r>
+                          <w:rPr>
+                            <w:noProof/>
+                          </w:rPr>
+                          <w:t>1</w:t>
+                        </w:r>
+                        <w:r>
+                          <w:fldChar w:fldCharType="end"/>
+                        </w:r>
+                        <w:r>
+                          <w:t xml:space="preserve"> - Tabela Completa para Determinação da Lógica Completa da Máquina de Estados</w:t>
                         </w:r>
                       </w:p>
                     </w:txbxContent>
@@ -1745,6 +2468,12 @@
           </mc:Fallback>
         </mc:AlternateContent>
       </w:r>
+      <w:r>
+        <w:rPr>
+          <w:rFonts w:ascii="Arial" w:hAnsi="Arial" w:cs="Arial"/>
+        </w:rPr>
+        <w:t>robô volta ao estado inicial.</w:t>
+      </w:r>
     </w:p>
     <w:p>
       <w:pPr>
@@ -1755,6 +2484,1477 @@
           <w:rFonts w:ascii="Arial" w:hAnsi="Arial" w:cs="Arial"/>
         </w:rPr>
       </w:pPr>
+    </w:p>
+    <w:p>
+      <w:pPr>
+        <w:spacing w:after="0" w:line="360" w:lineRule="auto"/>
+        <w:ind w:firstLine="567"/>
+        <w:jc w:val="both"/>
+        <w:rPr>
+          <w:rFonts w:ascii="Arial" w:hAnsi="Arial" w:cs="Arial"/>
+        </w:rPr>
+      </w:pPr>
+      <w:r>
+        <w:rPr>
+          <w:rFonts w:ascii="Arial" w:hAnsi="Arial" w:cs="Arial"/>
+        </w:rPr>
+        <w:lastRenderedPageBreak/>
+        <w:t>Com a ajuda do diagrama de estados, determin</w:t>
+      </w:r>
+      <w:r>
+        <w:rPr>
+          <w:rFonts w:ascii="Arial" w:hAnsi="Arial" w:cs="Arial"/>
+        </w:rPr>
+        <w:t>ou-se</w:t>
+      </w:r>
+      <w:r>
+        <w:rPr>
+          <w:rFonts w:ascii="Arial" w:hAnsi="Arial" w:cs="Arial"/>
+        </w:rPr>
+        <w:t xml:space="preserve"> toda </w:t>
+      </w:r>
+      <w:r>
+        <w:rPr>
+          <w:rFonts w:ascii="Arial" w:hAnsi="Arial" w:cs="Arial"/>
+        </w:rPr>
+        <w:t xml:space="preserve">a </w:t>
+      </w:r>
+      <w:r>
+        <w:rPr>
+          <w:rFonts w:ascii="Arial" w:hAnsi="Arial" w:cs="Arial"/>
+        </w:rPr>
+        <w:t>lógica</w:t>
+      </w:r>
+      <w:r>
+        <w:rPr>
+          <w:rFonts w:ascii="Arial" w:hAnsi="Arial" w:cs="Arial"/>
+        </w:rPr>
+        <w:t xml:space="preserve"> necessária à implementação da máquina de estados</w:t>
+      </w:r>
+      <w:r>
+        <w:rPr>
+          <w:rFonts w:ascii="Arial" w:hAnsi="Arial" w:cs="Arial"/>
+        </w:rPr>
+        <w:t xml:space="preserve">. Para esse efeito </w:t>
+      </w:r>
+      <w:r>
+        <w:rPr>
+          <w:rFonts w:ascii="Arial" w:hAnsi="Arial" w:cs="Arial"/>
+        </w:rPr>
+        <w:t>foi</w:t>
+      </w:r>
+      <w:r>
+        <w:rPr>
+          <w:rFonts w:ascii="Arial" w:hAnsi="Arial" w:cs="Arial"/>
+        </w:rPr>
+        <w:t xml:space="preserve"> necessário seguir um conjunto de passos</w:t>
+      </w:r>
+      <w:r>
+        <w:rPr>
+          <w:rFonts w:ascii="Arial" w:hAnsi="Arial" w:cs="Arial"/>
+        </w:rPr>
+        <w:t>, com os quais foi con</w:t>
+      </w:r>
+      <w:r>
+        <w:rPr>
+          <w:rFonts w:ascii="Arial" w:hAnsi="Arial" w:cs="Arial"/>
+        </w:rPr>
+        <w:t>s</w:t>
+      </w:r>
+      <w:r>
+        <w:rPr>
+          <w:rFonts w:ascii="Arial" w:hAnsi="Arial" w:cs="Arial"/>
+        </w:rPr>
+        <w:t xml:space="preserve">truída a </w:t>
+      </w:r>
+      <w:r>
+        <w:rPr>
+          <w:rFonts w:ascii="Arial" w:hAnsi="Arial" w:cs="Arial"/>
+          <w:color w:val="FF0000"/>
+        </w:rPr>
+        <w:t xml:space="preserve">tabela </w:t>
+      </w:r>
+      <w:r>
+        <w:rPr>
+          <w:rFonts w:ascii="Arial" w:hAnsi="Arial" w:cs="Arial"/>
+          <w:color w:val="FF0000"/>
+        </w:rPr>
+        <w:t>1</w:t>
+      </w:r>
+      <w:r>
+        <w:rPr>
+          <w:rFonts w:ascii="Arial" w:hAnsi="Arial" w:cs="Arial"/>
+        </w:rPr>
+        <w:t>.</w:t>
+      </w:r>
+    </w:p>
+    <w:p>
+      <w:pPr>
+        <w:spacing w:after="0" w:line="360" w:lineRule="auto"/>
+        <w:ind w:firstLine="567"/>
+        <w:jc w:val="both"/>
+        <w:rPr>
+          <w:rFonts w:ascii="Arial" w:hAnsi="Arial" w:cs="Arial"/>
+        </w:rPr>
+      </w:pPr>
+      <w:r>
+        <w:rPr>
+          <w:rFonts w:ascii="Arial" w:hAnsi="Arial" w:cs="Arial"/>
+          <w:noProof/>
+        </w:rPr>
+        <mc:AlternateContent>
+          <mc:Choice Requires="wpg">
+            <w:drawing>
+              <wp:anchor distT="0" distB="0" distL="114300" distR="114300" simplePos="0" relativeHeight="251683840" behindDoc="0" locked="0" layoutInCell="1" allowOverlap="1" wp14:anchorId="4BACBF20" wp14:editId="23D0A2EE">
+                <wp:simplePos x="0" y="0"/>
+                <wp:positionH relativeFrom="column">
+                  <wp:posOffset>3873500</wp:posOffset>
+                </wp:positionH>
+                <wp:positionV relativeFrom="paragraph">
+                  <wp:posOffset>944549</wp:posOffset>
+                </wp:positionV>
+                <wp:extent cx="1517015" cy="945515"/>
+                <wp:effectExtent l="0" t="0" r="6985" b="6985"/>
+                <wp:wrapSquare wrapText="bothSides"/>
+                <wp:docPr id="35" name="Agrupar 35"/>
+                <wp:cNvGraphicFramePr/>
+                <a:graphic xmlns:a="http://schemas.openxmlformats.org/drawingml/2006/main">
+                  <a:graphicData uri="http://schemas.microsoft.com/office/word/2010/wordprocessingGroup">
+                    <wpg:wgp>
+                      <wpg:cNvGrpSpPr/>
+                      <wpg:grpSpPr>
+                        <a:xfrm>
+                          <a:off x="0" y="0"/>
+                          <a:ext cx="1517015" cy="945515"/>
+                          <a:chOff x="0" y="0"/>
+                          <a:chExt cx="1517720" cy="946093"/>
+                        </a:xfrm>
+                      </wpg:grpSpPr>
+                      <wps:wsp>
+                        <wps:cNvPr id="26" name="Caixa de texto 26"/>
+                        <wps:cNvSpPr txBox="1"/>
+                        <wps:spPr>
+                          <a:xfrm>
+                            <a:off x="0" y="0"/>
+                            <a:ext cx="1517720" cy="206551"/>
+                          </a:xfrm>
+                          <a:prstGeom prst="rect">
+                            <a:avLst/>
+                          </a:prstGeom>
+                          <a:solidFill>
+                            <a:prstClr val="white"/>
+                          </a:solidFill>
+                          <a:ln>
+                            <a:noFill/>
+                          </a:ln>
+                        </wps:spPr>
+                        <wps:txbx>
+                          <w:txbxContent>
+                            <w:p>
+                              <w:pPr>
+                                <w:pStyle w:val="Legenda"/>
+                              </w:pPr>
+                              <w:r>
+                                <w:t xml:space="preserve">Tabela </w:t>
+                              </w:r>
+                              <w:r>
+                                <w:fldChar w:fldCharType="begin"/>
+                              </w:r>
+                              <w:r>
+                                <w:instrText xml:space="preserve"> SEQ Tabela \* ARABIC </w:instrText>
+                              </w:r>
+                              <w:r>
+                                <w:fldChar w:fldCharType="separate"/>
+                              </w:r>
+                              <w:r>
+                                <w:rPr>
+                                  <w:noProof/>
+                                </w:rPr>
+                                <w:t>2</w:t>
+                              </w:r>
+                              <w:r>
+                                <w:fldChar w:fldCharType="end"/>
+                              </w:r>
+                              <w:r>
+                                <w:t xml:space="preserve"> - Atribuição de Estados</w:t>
+                              </w:r>
+                            </w:p>
+                          </w:txbxContent>
+                        </wps:txbx>
+                        <wps:bodyPr rot="0" spcFirstLastPara="0" vertOverflow="overflow" horzOverflow="overflow" vert="horz" wrap="square" lIns="0" tIns="0" rIns="0" bIns="0" numCol="1" spcCol="0" rtlCol="0" fromWordArt="0" anchor="t" anchorCtr="0" forceAA="0" compatLnSpc="1">
+                          <a:prstTxWarp prst="textNoShape">
+                            <a:avLst/>
+                          </a:prstTxWarp>
+                          <a:noAutofit/>
+                        </wps:bodyPr>
+                      </wps:wsp>
+                      <pic:pic xmlns:pic="http://schemas.openxmlformats.org/drawingml/2006/picture">
+                        <pic:nvPicPr>
+                          <pic:cNvPr id="34" name="Imagem 34"/>
+                          <pic:cNvPicPr>
+                            <a:picLocks noChangeAspect="1"/>
+                          </pic:cNvPicPr>
+                        </pic:nvPicPr>
+                        <pic:blipFill>
+                          <a:blip r:embed="rId20">
+                            <a:extLst>
+                              <a:ext uri="{28A0092B-C50C-407E-A947-70E740481C1C}">
+                                <a14:useLocalDpi xmlns:a14="http://schemas.microsoft.com/office/drawing/2010/main" val="0"/>
+                              </a:ext>
+                            </a:extLst>
+                          </a:blip>
+                          <a:srcRect/>
+                          <a:stretch>
+                            <a:fillRect/>
+                          </a:stretch>
+                        </pic:blipFill>
+                        <pic:spPr bwMode="auto">
+                          <a:xfrm>
+                            <a:off x="2" y="151073"/>
+                            <a:ext cx="1493520" cy="795020"/>
+                          </a:xfrm>
+                          <a:prstGeom prst="rect">
+                            <a:avLst/>
+                          </a:prstGeom>
+                          <a:noFill/>
+                          <a:ln>
+                            <a:noFill/>
+                          </a:ln>
+                        </pic:spPr>
+                      </pic:pic>
+                    </wpg:wgp>
+                  </a:graphicData>
+                </a:graphic>
+                <wp14:sizeRelH relativeFrom="margin">
+                  <wp14:pctWidth>0</wp14:pctWidth>
+                </wp14:sizeRelH>
+                <wp14:sizeRelV relativeFrom="margin">
+                  <wp14:pctHeight>0</wp14:pctHeight>
+                </wp14:sizeRelV>
+              </wp:anchor>
+            </w:drawing>
+          </mc:Choice>
+          <mc:Fallback>
+            <w:pict>
+              <v:group w14:anchorId="4BACBF20" id="Agrupar 35" o:spid="_x0000_s1051" style="position:absolute;left:0;text-align:left;margin-left:305pt;margin-top:74.35pt;width:119.45pt;height:74.45pt;z-index:251683840;mso-width-relative:margin;mso-height-relative:margin" coordsize="15177,9460" o:gfxdata="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">
+                <v:shape id="Caixa de texto 26" o:spid="_x0000_s1052" type="#_x0000_t202" style="position:absolute;width:15177;height:2065;visibility:visible;mso-wrap-style:square;v-text-anchor:top" o:gfxdata="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" stroked="f">
+                  <v:textbox inset="0,0,0,0">
+                    <w:txbxContent>
+                      <w:p>
+                        <w:pPr>
+                          <w:pStyle w:val="Legenda"/>
+                        </w:pPr>
+                        <w:r>
+                          <w:t xml:space="preserve">Tabela </w:t>
+                        </w:r>
+                        <w:r>
+                          <w:fldChar w:fldCharType="begin"/>
+                        </w:r>
+                        <w:r>
+                          <w:instrText xml:space="preserve"> SEQ Tabela \* ARABIC </w:instrText>
+                        </w:r>
+                        <w:r>
+                          <w:fldChar w:fldCharType="separate"/>
+                        </w:r>
+                        <w:r>
+                          <w:rPr>
+                            <w:noProof/>
+                          </w:rPr>
+                          <w:t>2</w:t>
+                        </w:r>
+                        <w:r>
+                          <w:fldChar w:fldCharType="end"/>
+                        </w:r>
+                        <w:r>
+                          <w:t xml:space="preserve"> - Atribuição de Estados</w:t>
+                        </w:r>
+                      </w:p>
+                    </w:txbxContent>
+                  </v:textbox>
+                </v:shape>
+                <v:shape id="Imagem 34" o:spid="_x0000_s1053" type="#_x0000_t75" style="position:absolute;top:1510;width:14935;height:7950;visibility:visible;mso-wrap-style:square" o:gfxdata="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">
+                  <v:imagedata r:id="rId21" o:title=""/>
+                </v:shape>
+                <w10:wrap type="square"/>
+              </v:group>
+            </w:pict>
+          </mc:Fallback>
+        </mc:AlternateContent>
+      </w:r>
+      <w:r>
+        <w:rPr>
+          <w:rFonts w:ascii="Arial" w:hAnsi="Arial" w:cs="Arial"/>
+        </w:rPr>
+        <w:t>Adicionaram</w:t>
+      </w:r>
+      <w:r>
+        <w:rPr>
+          <w:rFonts w:ascii="Arial" w:hAnsi="Arial" w:cs="Arial"/>
+        </w:rPr>
+        <w:t xml:space="preserve">-se duas colunas que indicam os bits </w:t>
+      </w:r>
+      <w:r>
+        <w:rPr>
+          <w:rFonts w:ascii="Arial" w:hAnsi="Arial" w:cs="Arial"/>
+        </w:rPr>
+        <w:t>d</w:t>
+      </w:r>
+      <w:r>
+        <w:rPr>
+          <w:rFonts w:ascii="Arial" w:hAnsi="Arial" w:cs="Arial"/>
+        </w:rPr>
+        <w:t>o estado atual (B1 e B0)</w:t>
+      </w:r>
+      <w:r>
+        <w:rPr>
+          <w:rFonts w:ascii="Arial" w:hAnsi="Arial" w:cs="Arial"/>
+        </w:rPr>
+        <w:t>. Perfiladas, f</w:t>
+      </w:r>
+      <w:r>
+        <w:rPr>
+          <w:rFonts w:ascii="Arial" w:hAnsi="Arial" w:cs="Arial"/>
+        </w:rPr>
+        <w:t xml:space="preserve">oram colocadas as entradas da máquina de estados (S1, S5, S8 e B). Como </w:t>
+      </w:r>
+      <w:r>
+        <w:rPr>
+          <w:rFonts w:ascii="Arial" w:hAnsi="Arial" w:cs="Arial"/>
+        </w:rPr>
+        <w:t>existem</w:t>
+      </w:r>
+      <w:r>
+        <w:rPr>
+          <w:rFonts w:ascii="Arial" w:hAnsi="Arial" w:cs="Arial"/>
+        </w:rPr>
+        <w:t xml:space="preserve"> quatro entradas, </w:t>
+      </w:r>
+      <w:r>
+        <w:rPr>
+          <w:rFonts w:ascii="Arial" w:hAnsi="Arial" w:cs="Arial"/>
+        </w:rPr>
+        <w:t xml:space="preserve">tem-se </w:t>
+      </w:r>
+      <w:r>
+        <w:rPr>
+          <w:rFonts w:ascii="Arial" w:hAnsi="Arial" w:cs="Arial"/>
+        </w:rPr>
+        <w:t>dezasseis</w:t>
+      </w:r>
+      <w:r>
+        <w:rPr>
+          <w:rFonts w:ascii="Arial" w:hAnsi="Arial" w:cs="Arial"/>
+        </w:rPr>
+        <w:t xml:space="preserve"> (</w:t>
+      </w:r>
+      <w:r>
+        <w:rPr>
+          <w:rFonts w:ascii="Arial" w:hAnsi="Arial" w:cs="Arial"/>
+        </w:rPr>
+        <w:t>2</w:t>
+      </w:r>
+      <w:r>
+        <w:rPr>
+          <w:rFonts w:ascii="Arial" w:hAnsi="Arial" w:cs="Arial"/>
+          <w:vertAlign w:val="superscript"/>
+        </w:rPr>
+        <w:t>4</w:t>
+      </w:r>
+      <w:r>
+        <w:rPr>
+          <w:rFonts w:ascii="Arial" w:hAnsi="Arial" w:cs="Arial"/>
+        </w:rPr>
+        <w:t xml:space="preserve">) possibilidades </w:t>
+      </w:r>
+      <w:proofErr w:type="spellStart"/>
+      <w:r>
+        <w:rPr>
+          <w:rFonts w:ascii="Arial" w:hAnsi="Arial" w:cs="Arial"/>
+        </w:rPr>
+        <w:t>combinacionais</w:t>
+      </w:r>
+      <w:proofErr w:type="spellEnd"/>
+      <w:r>
+        <w:rPr>
+          <w:rFonts w:ascii="Arial" w:hAnsi="Arial" w:cs="Arial"/>
+        </w:rPr>
+        <w:t xml:space="preserve"> para cada estado</w:t>
+      </w:r>
+      <w:r>
+        <w:rPr>
+          <w:rFonts w:ascii="Arial" w:hAnsi="Arial" w:cs="Arial"/>
+        </w:rPr>
+        <w:t>, o que resulta em sessenta e quatro</w:t>
+      </w:r>
+      <w:r>
+        <w:rPr>
+          <w:rFonts w:ascii="Arial" w:hAnsi="Arial" w:cs="Arial"/>
+        </w:rPr>
+        <w:t xml:space="preserve"> possibilidades no total</w:t>
+      </w:r>
+      <w:r>
+        <w:rPr>
+          <w:rFonts w:ascii="Arial" w:hAnsi="Arial" w:cs="Arial"/>
+        </w:rPr>
+        <w:t xml:space="preserve"> (2</w:t>
+      </w:r>
+      <w:r>
+        <w:rPr>
+          <w:rFonts w:ascii="Arial" w:hAnsi="Arial" w:cs="Arial"/>
+          <w:vertAlign w:val="superscript"/>
+        </w:rPr>
+        <w:t>4+2</w:t>
+      </w:r>
+      <w:r>
+        <w:rPr>
+          <w:rFonts w:ascii="Arial" w:hAnsi="Arial" w:cs="Arial"/>
+        </w:rPr>
+        <w:t xml:space="preserve"> = 2</w:t>
+      </w:r>
+      <w:r>
+        <w:rPr>
+          <w:rFonts w:ascii="Arial" w:hAnsi="Arial" w:cs="Arial"/>
+          <w:vertAlign w:val="superscript"/>
+        </w:rPr>
+        <w:t xml:space="preserve">6 </w:t>
+      </w:r>
+      <w:r>
+        <w:rPr>
+          <w:rFonts w:ascii="Arial" w:hAnsi="Arial" w:cs="Arial"/>
+        </w:rPr>
+        <w:t>= 64)</w:t>
+      </w:r>
+      <w:r>
+        <w:rPr>
+          <w:rFonts w:ascii="Arial" w:hAnsi="Arial" w:cs="Arial"/>
+        </w:rPr>
+        <w:t xml:space="preserve">. </w:t>
+      </w:r>
+    </w:p>
+    <w:p>
+      <w:pPr>
+        <w:spacing w:after="0" w:line="360" w:lineRule="auto"/>
+        <w:ind w:firstLine="567"/>
+        <w:jc w:val="both"/>
+        <w:rPr>
+          <w:rFonts w:ascii="Arial" w:hAnsi="Arial" w:cs="Arial"/>
+        </w:rPr>
+      </w:pPr>
+      <w:r>
+        <w:rPr>
+          <w:rFonts w:ascii="Arial" w:hAnsi="Arial" w:cs="Arial"/>
+        </w:rPr>
+        <w:t>A seguir, “E” representa o estado atual e “E*” o estado seguinte. “B1*” e “B0*” representam os bits do estado seguinte</w:t>
+      </w:r>
+      <w:r>
+        <w:rPr>
+          <w:rFonts w:ascii="Arial" w:hAnsi="Arial" w:cs="Arial"/>
+        </w:rPr>
+        <w:t>. Estas colunas devem ser preenchidas de acordo com a tabela ao lado.</w:t>
+      </w:r>
+    </w:p>
+    <w:p>
+      <w:pPr>
+        <w:spacing w:after="0" w:line="360" w:lineRule="auto"/>
+        <w:ind w:firstLine="567"/>
+        <w:jc w:val="both"/>
+        <w:rPr>
+          <w:rFonts w:ascii="Arial" w:hAnsi="Arial" w:cs="Arial"/>
+        </w:rPr>
+      </w:pPr>
+      <w:r>
+        <w:rPr>
+          <w:rFonts w:ascii="Arial" w:hAnsi="Arial" w:cs="Arial"/>
+          <w:noProof/>
+        </w:rPr>
+        <mc:AlternateContent>
+          <mc:Choice Requires="wpg">
+            <w:drawing>
+              <wp:anchor distT="0" distB="0" distL="114300" distR="114300" simplePos="0" relativeHeight="251692032" behindDoc="0" locked="0" layoutInCell="1" allowOverlap="1" wp14:anchorId="6B25EA88" wp14:editId="16074534">
+                <wp:simplePos x="0" y="0"/>
+                <wp:positionH relativeFrom="margin">
+                  <wp:align>center</wp:align>
+                </wp:positionH>
+                <wp:positionV relativeFrom="paragraph">
+                  <wp:posOffset>1745063</wp:posOffset>
+                </wp:positionV>
+                <wp:extent cx="4309110" cy="889635"/>
+                <wp:effectExtent l="0" t="0" r="0" b="5715"/>
+                <wp:wrapTopAndBottom/>
+                <wp:docPr id="41" name="Agrupar 41"/>
+                <wp:cNvGraphicFramePr/>
+                <a:graphic xmlns:a="http://schemas.openxmlformats.org/drawingml/2006/main">
+                  <a:graphicData uri="http://schemas.microsoft.com/office/word/2010/wordprocessingGroup">
+                    <wpg:wgp>
+                      <wpg:cNvGrpSpPr/>
+                      <wpg:grpSpPr>
+                        <a:xfrm>
+                          <a:off x="0" y="0"/>
+                          <a:ext cx="4309468" cy="889635"/>
+                          <a:chOff x="0" y="0"/>
+                          <a:chExt cx="4309468" cy="889939"/>
+                        </a:xfrm>
+                      </wpg:grpSpPr>
+                      <pic:pic xmlns:pic="http://schemas.openxmlformats.org/drawingml/2006/picture">
+                        <pic:nvPicPr>
+                          <pic:cNvPr id="39" name="Imagem 39"/>
+                          <pic:cNvPicPr>
+                            <a:picLocks noChangeAspect="1"/>
+                          </pic:cNvPicPr>
+                        </pic:nvPicPr>
+                        <pic:blipFill>
+                          <a:blip r:embed="rId22">
+                            <a:extLst>
+                              <a:ext uri="{28A0092B-C50C-407E-A947-70E740481C1C}">
+                                <a14:useLocalDpi xmlns:a14="http://schemas.microsoft.com/office/drawing/2010/main" val="0"/>
+                              </a:ext>
+                            </a:extLst>
+                          </a:blip>
+                          <a:srcRect/>
+                          <a:stretch>
+                            <a:fillRect/>
+                          </a:stretch>
+                        </pic:blipFill>
+                        <pic:spPr bwMode="auto">
+                          <a:xfrm>
+                            <a:off x="0" y="0"/>
+                            <a:ext cx="4285615" cy="668020"/>
+                          </a:xfrm>
+                          <a:prstGeom prst="rect">
+                            <a:avLst/>
+                          </a:prstGeom>
+                          <a:noFill/>
+                          <a:ln>
+                            <a:noFill/>
+                          </a:ln>
+                        </pic:spPr>
+                      </pic:pic>
+                      <wps:wsp>
+                        <wps:cNvPr id="40" name="Caixa de texto 40"/>
+                        <wps:cNvSpPr txBox="1"/>
+                        <wps:spPr>
+                          <a:xfrm>
+                            <a:off x="23853" y="723569"/>
+                            <a:ext cx="4285615" cy="166370"/>
+                          </a:xfrm>
+                          <a:prstGeom prst="rect">
+                            <a:avLst/>
+                          </a:prstGeom>
+                          <a:solidFill>
+                            <a:prstClr val="white"/>
+                          </a:solidFill>
+                          <a:ln>
+                            <a:noFill/>
+                          </a:ln>
+                        </wps:spPr>
+                        <wps:txbx>
+                          <w:txbxContent>
+                            <w:p>
+                              <w:pPr>
+                                <w:pStyle w:val="Legenda"/>
+                              </w:pPr>
+                              <w:r>
+                                <w:t xml:space="preserve">Figura </w:t>
+                              </w:r>
+                              <w:r>
+                                <w:fldChar w:fldCharType="begin"/>
+                              </w:r>
+                              <w:r>
+                                <w:instrText xml:space="preserve"> SEQ Figura \* ARABIC </w:instrText>
+                              </w:r>
+                              <w:r>
+                                <w:fldChar w:fldCharType="separate"/>
+                              </w:r>
+                              <w:r>
+                                <w:rPr>
+                                  <w:noProof/>
+                                </w:rPr>
+                                <w:t>6</w:t>
+                              </w:r>
+                              <w:r>
+                                <w:fldChar w:fldCharType="end"/>
+                              </w:r>
+                              <w:r>
+                                <w:t xml:space="preserve"> - Lógica do Próximo Estado</w:t>
+                              </w:r>
+                            </w:p>
+                          </w:txbxContent>
+                        </wps:txbx>
+                        <wps:bodyPr rot="0" spcFirstLastPara="0" vertOverflow="overflow" horzOverflow="overflow" vert="horz" wrap="square" lIns="0" tIns="0" rIns="0" bIns="0" numCol="1" spcCol="0" rtlCol="0" fromWordArt="0" anchor="t" anchorCtr="0" forceAA="0" compatLnSpc="1">
+                          <a:prstTxWarp prst="textNoShape">
+                            <a:avLst/>
+                          </a:prstTxWarp>
+                          <a:noAutofit/>
+                        </wps:bodyPr>
+                      </wps:wsp>
+                    </wpg:wgp>
+                  </a:graphicData>
+                </a:graphic>
+                <wp14:sizeRelH relativeFrom="margin">
+                  <wp14:pctWidth>0</wp14:pctWidth>
+                </wp14:sizeRelH>
+              </wp:anchor>
+            </w:drawing>
+          </mc:Choice>
+          <mc:Fallback>
+            <w:pict>
+              <v:group w14:anchorId="6B25EA88" id="Agrupar 41" o:spid="_x0000_s1054" style="position:absolute;left:0;text-align:left;margin-left:0;margin-top:137.4pt;width:339.3pt;height:70.05pt;z-index:251692032;mso-position-horizontal:center;mso-position-horizontal-relative:margin;mso-width-relative:margin" coordsize="43094,8899" o:gfxdata="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">
+                <v:shape id="Imagem 39" o:spid="_x0000_s1055" type="#_x0000_t75" style="position:absolute;width:42856;height:6680;visibility:visible;mso-wrap-style:square" o:gfxdata="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">
+                  <v:imagedata r:id="rId23" o:title=""/>
+                </v:shape>
+                <v:shape id="Caixa de texto 40" o:spid="_x0000_s1056" type="#_x0000_t202" style="position:absolute;left:238;top:7235;width:42856;height:1664;visibility:visible;mso-wrap-style:square;v-text-anchor:top" o:gfxdata="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" stroked="f">
+                  <v:textbox inset="0,0,0,0">
+                    <w:txbxContent>
+                      <w:p>
+                        <w:pPr>
+                          <w:pStyle w:val="Legenda"/>
+                        </w:pPr>
+                        <w:r>
+                          <w:t xml:space="preserve">Figura </w:t>
+                        </w:r>
+                        <w:r>
+                          <w:fldChar w:fldCharType="begin"/>
+                        </w:r>
+                        <w:r>
+                          <w:instrText xml:space="preserve"> SEQ Figura \* ARABIC </w:instrText>
+                        </w:r>
+                        <w:r>
+                          <w:fldChar w:fldCharType="separate"/>
+                        </w:r>
+                        <w:r>
+                          <w:rPr>
+                            <w:noProof/>
+                          </w:rPr>
+                          <w:t>6</w:t>
+                        </w:r>
+                        <w:r>
+                          <w:fldChar w:fldCharType="end"/>
+                        </w:r>
+                        <w:r>
+                          <w:t xml:space="preserve"> - Lógica do Próximo Estado</w:t>
+                        </w:r>
+                      </w:p>
+                    </w:txbxContent>
+                  </v:textbox>
+                </v:shape>
+                <w10:wrap type="topAndBottom" anchorx="margin"/>
+              </v:group>
+            </w:pict>
+          </mc:Fallback>
+        </mc:AlternateContent>
+      </w:r>
+      <w:r>
+        <w:rPr>
+          <w:rFonts w:ascii="Arial" w:hAnsi="Arial" w:cs="Arial"/>
+          <w:noProof/>
+        </w:rPr>
+        <mc:AlternateContent>
+          <mc:Choice Requires="wpg">
+            <w:drawing>
+              <wp:anchor distT="0" distB="0" distL="114300" distR="114300" simplePos="0" relativeHeight="251687936" behindDoc="0" locked="0" layoutInCell="1" allowOverlap="1" wp14:anchorId="22C3E87C" wp14:editId="2FF68CF8">
+                <wp:simplePos x="0" y="0"/>
+                <wp:positionH relativeFrom="margin">
+                  <wp:align>right</wp:align>
+                </wp:positionH>
+                <wp:positionV relativeFrom="paragraph">
+                  <wp:posOffset>11816</wp:posOffset>
+                </wp:positionV>
+                <wp:extent cx="2112673" cy="977541"/>
+                <wp:effectExtent l="0" t="0" r="1905" b="0"/>
+                <wp:wrapSquare wrapText="bothSides"/>
+                <wp:docPr id="38" name="Agrupar 38"/>
+                <wp:cNvGraphicFramePr/>
+                <a:graphic xmlns:a="http://schemas.openxmlformats.org/drawingml/2006/main">
+                  <a:graphicData uri="http://schemas.microsoft.com/office/word/2010/wordprocessingGroup">
+                    <wpg:wgp>
+                      <wpg:cNvGrpSpPr/>
+                      <wpg:grpSpPr>
+                        <a:xfrm>
+                          <a:off x="0" y="0"/>
+                          <a:ext cx="2112673" cy="977541"/>
+                          <a:chOff x="0" y="0"/>
+                          <a:chExt cx="2112673" cy="977541"/>
+                        </a:xfrm>
+                      </wpg:grpSpPr>
+                      <pic:pic xmlns:pic="http://schemas.openxmlformats.org/drawingml/2006/picture">
+                        <pic:nvPicPr>
+                          <pic:cNvPr id="36" name="Imagem 36"/>
+                          <pic:cNvPicPr>
+                            <a:picLocks noChangeAspect="1"/>
+                          </pic:cNvPicPr>
+                        </pic:nvPicPr>
+                        <pic:blipFill>
+                          <a:blip r:embed="rId24">
+                            <a:extLst>
+                              <a:ext uri="{28A0092B-C50C-407E-A947-70E740481C1C}">
+                                <a14:useLocalDpi xmlns:a14="http://schemas.microsoft.com/office/drawing/2010/main" val="0"/>
+                              </a:ext>
+                            </a:extLst>
+                          </a:blip>
+                          <a:srcRect/>
+                          <a:stretch>
+                            <a:fillRect/>
+                          </a:stretch>
+                        </pic:blipFill>
+                        <pic:spPr bwMode="auto">
+                          <a:xfrm>
+                            <a:off x="0" y="159026"/>
+                            <a:ext cx="2051050" cy="818515"/>
+                          </a:xfrm>
+                          <a:prstGeom prst="rect">
+                            <a:avLst/>
+                          </a:prstGeom>
+                          <a:noFill/>
+                          <a:ln>
+                            <a:noFill/>
+                          </a:ln>
+                        </pic:spPr>
+                      </pic:pic>
+                      <wps:wsp>
+                        <wps:cNvPr id="37" name="Caixa de texto 37"/>
+                        <wps:cNvSpPr txBox="1"/>
+                        <wps:spPr>
+                          <a:xfrm>
+                            <a:off x="15903" y="0"/>
+                            <a:ext cx="2096770" cy="150495"/>
+                          </a:xfrm>
+                          <a:prstGeom prst="rect">
+                            <a:avLst/>
+                          </a:prstGeom>
+                          <a:solidFill>
+                            <a:prstClr val="white"/>
+                          </a:solidFill>
+                          <a:ln>
+                            <a:noFill/>
+                          </a:ln>
+                        </wps:spPr>
+                        <wps:txbx>
+                          <w:txbxContent>
+                            <w:p>
+                              <w:pPr>
+                                <w:pStyle w:val="Legenda"/>
+                              </w:pPr>
+                              <w:r>
+                                <w:t xml:space="preserve">Tabela </w:t>
+                              </w:r>
+                              <w:r>
+                                <w:fldChar w:fldCharType="begin"/>
+                              </w:r>
+                              <w:r>
+                                <w:instrText xml:space="preserve"> SEQ Tabela \* ARABIC </w:instrText>
+                              </w:r>
+                              <w:r>
+                                <w:fldChar w:fldCharType="separate"/>
+                              </w:r>
+                              <w:r>
+                                <w:rPr>
+                                  <w:noProof/>
+                                </w:rPr>
+                                <w:t>3</w:t>
+                              </w:r>
+                              <w:r>
+                                <w:fldChar w:fldCharType="end"/>
+                              </w:r>
+                              <w:r>
+                                <w:t xml:space="preserve"> - Tabela de Excitação do Flip-Flop JK</w:t>
+                              </w:r>
+                            </w:p>
+                          </w:txbxContent>
+                        </wps:txbx>
+                        <wps:bodyPr rot="0" spcFirstLastPara="0" vertOverflow="overflow" horzOverflow="overflow" vert="horz" wrap="square" lIns="0" tIns="0" rIns="0" bIns="0" numCol="1" spcCol="0" rtlCol="0" fromWordArt="0" anchor="t" anchorCtr="0" forceAA="0" compatLnSpc="1">
+                          <a:prstTxWarp prst="textNoShape">
+                            <a:avLst/>
+                          </a:prstTxWarp>
+                          <a:noAutofit/>
+                        </wps:bodyPr>
+                      </wps:wsp>
+                    </wpg:wgp>
+                  </a:graphicData>
+                </a:graphic>
+              </wp:anchor>
+            </w:drawing>
+          </mc:Choice>
+          <mc:Fallback>
+            <w:pict>
+              <v:group w14:anchorId="22C3E87C" id="Agrupar 38" o:spid="_x0000_s1057" style="position:absolute;left:0;text-align:left;margin-left:115.15pt;margin-top:.95pt;width:166.35pt;height:76.95pt;z-index:251687936;mso-position-horizontal:right;mso-position-horizontal-relative:margin" coordsize="21126,9775" o:gfxdata="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">
+                <v:shape id="Imagem 36" o:spid="_x0000_s1058" type="#_x0000_t75" style="position:absolute;top:1590;width:20510;height:8185;visibility:visible;mso-wrap-style:square" o:gfxdata="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">
+                  <v:imagedata r:id="rId25" o:title=""/>
+                </v:shape>
+                <v:shape id="Caixa de texto 37" o:spid="_x0000_s1059" type="#_x0000_t202" style="position:absolute;left:159;width:20967;height:1504;visibility:visible;mso-wrap-style:square;v-text-anchor:top" o:gfxdata="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" stroked="f">
+                  <v:textbox inset="0,0,0,0">
+                    <w:txbxContent>
+                      <w:p>
+                        <w:pPr>
+                          <w:pStyle w:val="Legenda"/>
+                        </w:pPr>
+                        <w:r>
+                          <w:t xml:space="preserve">Tabela </w:t>
+                        </w:r>
+                        <w:r>
+                          <w:fldChar w:fldCharType="begin"/>
+                        </w:r>
+                        <w:r>
+                          <w:instrText xml:space="preserve"> SEQ Tabela \* ARABIC </w:instrText>
+                        </w:r>
+                        <w:r>
+                          <w:fldChar w:fldCharType="separate"/>
+                        </w:r>
+                        <w:r>
+                          <w:rPr>
+                            <w:noProof/>
+                          </w:rPr>
+                          <w:t>3</w:t>
+                        </w:r>
+                        <w:r>
+                          <w:fldChar w:fldCharType="end"/>
+                        </w:r>
+                        <w:r>
+                          <w:t xml:space="preserve"> - Tabela de Excitação do Flip-Flop JK</w:t>
+                        </w:r>
+                      </w:p>
+                    </w:txbxContent>
+                  </v:textbox>
+                </v:shape>
+                <w10:wrap type="square" anchorx="margin"/>
+              </v:group>
+            </w:pict>
+          </mc:Fallback>
+        </mc:AlternateContent>
+      </w:r>
+      <w:r>
+        <w:rPr>
+          <w:rFonts w:ascii="Arial" w:hAnsi="Arial" w:cs="Arial"/>
+        </w:rPr>
+        <w:t xml:space="preserve">Sabendo que a cada dois estados, deve ser usado um flip-flop e que existem quatro estados, selecionaram-se dois </w:t>
+      </w:r>
+      <w:r>
+        <w:rPr>
+          <w:rFonts w:ascii="Arial" w:hAnsi="Arial" w:cs="Arial"/>
+          <w:i/>
+          <w:iCs/>
+        </w:rPr>
+        <w:t>flip-flops</w:t>
+      </w:r>
+      <w:r>
+        <w:rPr>
+          <w:rFonts w:ascii="Arial" w:hAnsi="Arial" w:cs="Arial"/>
+        </w:rPr>
+        <w:t xml:space="preserve"> do tipo J-K, o qual apresenta a tabela de excitação ao lado.</w:t>
+      </w:r>
+      <w:r>
+        <w:rPr>
+          <w:rFonts w:ascii="Arial" w:hAnsi="Arial" w:cs="Arial"/>
+        </w:rPr>
+        <w:t xml:space="preserve"> </w:t>
+      </w:r>
+      <w:r>
+        <w:rPr>
+          <w:rFonts w:ascii="Arial" w:hAnsi="Arial" w:cs="Arial"/>
+        </w:rPr>
+        <w:t xml:space="preserve">De acordo com esta tabela, foram preenchidas as colunas “J” e “K” para cada </w:t>
+      </w:r>
+      <w:r>
+        <w:rPr>
+          <w:rFonts w:ascii="Arial" w:hAnsi="Arial" w:cs="Arial"/>
+          <w:i/>
+          <w:iCs/>
+        </w:rPr>
+        <w:t>flip-flop</w:t>
+      </w:r>
+      <w:r>
+        <w:rPr>
+          <w:rFonts w:ascii="Arial" w:hAnsi="Arial" w:cs="Arial"/>
+        </w:rPr>
+        <w:t xml:space="preserve"> (</w:t>
+      </w:r>
+      <w:proofErr w:type="spellStart"/>
+      <w:r>
+        <w:rPr>
+          <w:rFonts w:ascii="Arial" w:hAnsi="Arial" w:cs="Arial"/>
+        </w:rPr>
+        <w:t>Ja</w:t>
+      </w:r>
+      <w:proofErr w:type="spellEnd"/>
+      <w:r>
+        <w:rPr>
+          <w:rFonts w:ascii="Arial" w:hAnsi="Arial" w:cs="Arial"/>
+        </w:rPr>
+        <w:t xml:space="preserve"> e </w:t>
+      </w:r>
+      <w:proofErr w:type="spellStart"/>
+      <w:r>
+        <w:rPr>
+          <w:rFonts w:ascii="Arial" w:hAnsi="Arial" w:cs="Arial"/>
+        </w:rPr>
+        <w:t>Ka</w:t>
+      </w:r>
+      <w:proofErr w:type="spellEnd"/>
+      <w:r>
+        <w:rPr>
+          <w:rFonts w:ascii="Arial" w:hAnsi="Arial" w:cs="Arial"/>
+        </w:rPr>
+        <w:t xml:space="preserve">; </w:t>
+      </w:r>
+      <w:proofErr w:type="spellStart"/>
+      <w:r>
+        <w:rPr>
+          <w:rFonts w:ascii="Arial" w:hAnsi="Arial" w:cs="Arial"/>
+        </w:rPr>
+        <w:t>Jb</w:t>
+      </w:r>
+      <w:proofErr w:type="spellEnd"/>
+      <w:r>
+        <w:rPr>
+          <w:rFonts w:ascii="Arial" w:hAnsi="Arial" w:cs="Arial"/>
+        </w:rPr>
+        <w:t xml:space="preserve"> e Kb). Através de mapas de </w:t>
+      </w:r>
+      <w:proofErr w:type="spellStart"/>
+      <w:r>
+        <w:rPr>
+          <w:rFonts w:ascii="Arial" w:hAnsi="Arial" w:cs="Arial"/>
+        </w:rPr>
+        <w:t>Karnaugh</w:t>
+      </w:r>
+      <w:proofErr w:type="spellEnd"/>
+      <w:r>
+        <w:rPr>
+          <w:rFonts w:ascii="Arial" w:hAnsi="Arial" w:cs="Arial"/>
+        </w:rPr>
+        <w:t>, determinou-se a lógica do próximo estado.</w:t>
+      </w:r>
+    </w:p>
+    <w:p>
+      <w:pPr>
+        <w:spacing w:after="0" w:line="360" w:lineRule="auto"/>
+        <w:ind w:firstLine="567"/>
+        <w:jc w:val="both"/>
+        <w:rPr>
+          <w:rFonts w:ascii="Arial" w:hAnsi="Arial" w:cs="Arial"/>
+          <w:sz w:val="14"/>
+          <w:szCs w:val="14"/>
+        </w:rPr>
+      </w:pPr>
+    </w:p>
+    <w:p>
+      <w:pPr>
+        <w:spacing w:after="0" w:line="360" w:lineRule="auto"/>
+        <w:ind w:firstLine="567"/>
+        <w:jc w:val="both"/>
+        <w:rPr>
+          <w:rFonts w:ascii="Arial" w:hAnsi="Arial" w:cs="Arial"/>
+        </w:rPr>
+      </w:pPr>
+      <w:r>
+        <w:rPr>
+          <w:rFonts w:ascii="Arial" w:hAnsi="Arial" w:cs="Arial"/>
+          <w:noProof/>
+        </w:rPr>
+        <mc:AlternateContent>
+          <mc:Choice Requires="wpg">
+            <w:drawing>
+              <wp:anchor distT="0" distB="0" distL="114300" distR="114300" simplePos="0" relativeHeight="251678720" behindDoc="0" locked="0" layoutInCell="1" allowOverlap="1" wp14:anchorId="054F92DB" wp14:editId="208ADEF6">
+                <wp:simplePos x="0" y="0"/>
+                <wp:positionH relativeFrom="column">
+                  <wp:posOffset>478321</wp:posOffset>
+                </wp:positionH>
+                <wp:positionV relativeFrom="paragraph">
+                  <wp:posOffset>740162</wp:posOffset>
+                </wp:positionV>
+                <wp:extent cx="4444365" cy="858464"/>
+                <wp:effectExtent l="0" t="0" r="0" b="0"/>
+                <wp:wrapTopAndBottom/>
+                <wp:docPr id="42" name="Agrupar 42"/>
+                <wp:cNvGraphicFramePr/>
+                <a:graphic xmlns:a="http://schemas.openxmlformats.org/drawingml/2006/main">
+                  <a:graphicData uri="http://schemas.microsoft.com/office/word/2010/wordprocessingGroup">
+                    <wpg:wgp>
+                      <wpg:cNvGrpSpPr/>
+                      <wpg:grpSpPr>
+                        <a:xfrm>
+                          <a:off x="0" y="0"/>
+                          <a:ext cx="4444365" cy="858464"/>
+                          <a:chOff x="0" y="0"/>
+                          <a:chExt cx="4444365" cy="858464"/>
+                        </a:xfrm>
+                      </wpg:grpSpPr>
+                      <pic:pic xmlns:pic="http://schemas.openxmlformats.org/drawingml/2006/picture">
+                        <pic:nvPicPr>
+                          <pic:cNvPr id="30" name="Imagem 30"/>
+                          <pic:cNvPicPr>
+                            <a:picLocks noChangeAspect="1"/>
+                          </pic:cNvPicPr>
+                        </pic:nvPicPr>
+                        <pic:blipFill>
+                          <a:blip r:embed="rId26">
+                            <a:extLst>
+                              <a:ext uri="{28A0092B-C50C-407E-A947-70E740481C1C}">
+                                <a14:useLocalDpi xmlns:a14="http://schemas.microsoft.com/office/drawing/2010/main" val="0"/>
+                              </a:ext>
+                            </a:extLst>
+                          </a:blip>
+                          <a:srcRect/>
+                          <a:stretch>
+                            <a:fillRect/>
+                          </a:stretch>
+                        </pic:blipFill>
+                        <pic:spPr bwMode="auto">
+                          <a:xfrm>
+                            <a:off x="0" y="0"/>
+                            <a:ext cx="4444365" cy="680720"/>
+                          </a:xfrm>
+                          <a:prstGeom prst="rect">
+                            <a:avLst/>
+                          </a:prstGeom>
+                          <a:noFill/>
+                          <a:ln>
+                            <a:noFill/>
+                          </a:ln>
+                        </pic:spPr>
+                      </pic:pic>
+                      <wps:wsp>
+                        <wps:cNvPr id="31" name="Caixa de texto 31"/>
+                        <wps:cNvSpPr txBox="1"/>
+                        <wps:spPr>
+                          <a:xfrm>
+                            <a:off x="23854" y="699714"/>
+                            <a:ext cx="1637665" cy="158750"/>
+                          </a:xfrm>
+                          <a:prstGeom prst="rect">
+                            <a:avLst/>
+                          </a:prstGeom>
+                          <a:solidFill>
+                            <a:prstClr val="white"/>
+                          </a:solidFill>
+                          <a:ln>
+                            <a:noFill/>
+                          </a:ln>
+                        </wps:spPr>
+                        <wps:txbx>
+                          <w:txbxContent>
+                            <w:p>
+                              <w:pPr>
+                                <w:pStyle w:val="Legenda"/>
+                              </w:pPr>
+                              <w:r>
+                                <w:t xml:space="preserve">Figura </w:t>
+                              </w:r>
+                              <w:r>
+                                <w:fldChar w:fldCharType="begin"/>
+                              </w:r>
+                              <w:r>
+                                <w:instrText xml:space="preserve"> SEQ Figura \* ARABIC </w:instrText>
+                              </w:r>
+                              <w:r>
+                                <w:fldChar w:fldCharType="separate"/>
+                              </w:r>
+                              <w:r>
+                                <w:rPr>
+                                  <w:noProof/>
+                                </w:rPr>
+                                <w:t>7</w:t>
+                              </w:r>
+                              <w:r>
+                                <w:fldChar w:fldCharType="end"/>
+                              </w:r>
+                              <w:r>
+                                <w:t xml:space="preserve"> - Lógica de Saída</w:t>
+                              </w:r>
+                            </w:p>
+                          </w:txbxContent>
+                        </wps:txbx>
+                        <wps:bodyPr rot="0" spcFirstLastPara="0" vertOverflow="overflow" horzOverflow="overflow" vert="horz" wrap="square" lIns="0" tIns="0" rIns="0" bIns="0" numCol="1" spcCol="0" rtlCol="0" fromWordArt="0" anchor="t" anchorCtr="0" forceAA="0" compatLnSpc="1">
+                          <a:prstTxWarp prst="textNoShape">
+                            <a:avLst/>
+                          </a:prstTxWarp>
+                          <a:noAutofit/>
+                        </wps:bodyPr>
+                      </wps:wsp>
+                    </wpg:wgp>
+                  </a:graphicData>
+                </a:graphic>
+              </wp:anchor>
+            </w:drawing>
+          </mc:Choice>
+          <mc:Fallback>
+            <w:pict>
+              <v:group w14:anchorId="054F92DB" id="Agrupar 42" o:spid="_x0000_s1060" style="position:absolute;left:0;text-align:left;margin-left:37.65pt;margin-top:58.3pt;width:349.95pt;height:67.6pt;z-index:251678720" coordsize="44443,8584" o:gfxdata="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">
+                <v:shape id="Imagem 30" o:spid="_x0000_s1061" type="#_x0000_t75" style="position:absolute;width:44443;height:6807;visibility:visible;mso-wrap-style:square" o:gfxdata="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">
+                  <v:imagedata r:id="rId27" o:title=""/>
+                </v:shape>
+                <v:shape id="Caixa de texto 31" o:spid="_x0000_s1062" type="#_x0000_t202" style="position:absolute;left:238;top:6997;width:16377;height:1587;visibility:visible;mso-wrap-style:square;v-text-anchor:top" o:gfxdata="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" stroked="f">
+                  <v:textbox inset="0,0,0,0">
+                    <w:txbxContent>
+                      <w:p>
+                        <w:pPr>
+                          <w:pStyle w:val="Legenda"/>
+                        </w:pPr>
+                        <w:r>
+                          <w:t xml:space="preserve">Figura </w:t>
+                        </w:r>
+                        <w:r>
+                          <w:fldChar w:fldCharType="begin"/>
+                        </w:r>
+                        <w:r>
+                          <w:instrText xml:space="preserve"> SEQ Figura \* ARABIC </w:instrText>
+                        </w:r>
+                        <w:r>
+                          <w:fldChar w:fldCharType="separate"/>
+                        </w:r>
+                        <w:r>
+                          <w:rPr>
+                            <w:noProof/>
+                          </w:rPr>
+                          <w:t>7</w:t>
+                        </w:r>
+                        <w:r>
+                          <w:fldChar w:fldCharType="end"/>
+                        </w:r>
+                        <w:r>
+                          <w:t xml:space="preserve"> - Lógica de Saída</w:t>
+                        </w:r>
+                      </w:p>
+                    </w:txbxContent>
+                  </v:textbox>
+                </v:shape>
+                <w10:wrap type="topAndBottom"/>
+              </v:group>
+            </w:pict>
+          </mc:Fallback>
+        </mc:AlternateContent>
+      </w:r>
+      <w:r>
+        <w:rPr>
+          <w:rFonts w:ascii="Arial" w:hAnsi="Arial" w:cs="Arial"/>
+        </w:rPr>
+        <w:t xml:space="preserve">Adicionou-se </w:t>
+      </w:r>
+      <w:r>
+        <w:rPr>
+          <w:rFonts w:ascii="Arial" w:hAnsi="Arial" w:cs="Arial"/>
+        </w:rPr>
+        <w:t>a</w:t>
+      </w:r>
+      <w:r>
+        <w:rPr>
+          <w:rFonts w:ascii="Arial" w:hAnsi="Arial" w:cs="Arial"/>
+        </w:rPr>
+        <w:t>s</w:t>
+      </w:r>
+      <w:r>
+        <w:rPr>
+          <w:rFonts w:ascii="Arial" w:hAnsi="Arial" w:cs="Arial"/>
+        </w:rPr>
+        <w:t xml:space="preserve"> colunas das saídas (FWR, </w:t>
+      </w:r>
+      <w:r>
+        <w:rPr>
+          <w:rFonts w:ascii="Arial" w:hAnsi="Arial" w:cs="Arial"/>
+        </w:rPr>
+        <w:t>FW</w:t>
+      </w:r>
+      <w:r>
+        <w:rPr>
+          <w:rFonts w:ascii="Arial" w:hAnsi="Arial" w:cs="Arial"/>
+        </w:rPr>
+        <w:t xml:space="preserve">L, BWR e </w:t>
+      </w:r>
+      <w:r>
+        <w:rPr>
+          <w:rFonts w:ascii="Arial" w:hAnsi="Arial" w:cs="Arial"/>
+        </w:rPr>
+        <w:t>BW</w:t>
+      </w:r>
+      <w:r>
+        <w:rPr>
+          <w:rFonts w:ascii="Arial" w:hAnsi="Arial" w:cs="Arial"/>
+        </w:rPr>
+        <w:t>L), as quais foram preenchidas de acordo com o estado atual</w:t>
+      </w:r>
+      <w:r>
+        <w:rPr>
+          <w:rFonts w:ascii="Arial" w:hAnsi="Arial" w:cs="Arial"/>
+        </w:rPr>
+        <w:t>. Para cada saída cri</w:t>
+      </w:r>
+      <w:r>
+        <w:rPr>
+          <w:rFonts w:ascii="Arial" w:hAnsi="Arial" w:cs="Arial"/>
+        </w:rPr>
+        <w:t xml:space="preserve">ou-se </w:t>
+      </w:r>
+      <w:r>
+        <w:rPr>
+          <w:rFonts w:ascii="Arial" w:hAnsi="Arial" w:cs="Arial"/>
+        </w:rPr>
+        <w:t>a respetiva lógica</w:t>
+      </w:r>
+      <w:r>
+        <w:rPr>
+          <w:rFonts w:ascii="Arial" w:hAnsi="Arial" w:cs="Arial"/>
+        </w:rPr>
+        <w:t xml:space="preserve"> de saída, através de mapas </w:t>
+      </w:r>
+      <w:proofErr w:type="spellStart"/>
+      <w:r>
+        <w:rPr>
+          <w:rFonts w:ascii="Arial" w:hAnsi="Arial" w:cs="Arial"/>
+        </w:rPr>
+        <w:t>Karnaugh</w:t>
+      </w:r>
+      <w:proofErr w:type="spellEnd"/>
+      <w:r>
+        <w:rPr>
+          <w:rFonts w:ascii="Arial" w:hAnsi="Arial" w:cs="Arial"/>
+        </w:rPr>
+        <w:t>.</w:t>
+      </w:r>
+    </w:p>
+    <w:p>
+      <w:pPr>
+        <w:spacing w:after="0" w:line="360" w:lineRule="auto"/>
+        <w:ind w:firstLine="567"/>
+        <w:jc w:val="both"/>
+        <w:rPr>
+          <w:rFonts w:ascii="Arial" w:hAnsi="Arial" w:cs="Arial"/>
+        </w:rPr>
+      </w:pPr>
+    </w:p>
+    <w:p>
+      <w:pPr>
+        <w:spacing w:after="0" w:line="360" w:lineRule="auto"/>
+        <w:ind w:firstLine="567"/>
+        <w:jc w:val="both"/>
+        <w:rPr>
+          <w:rFonts w:ascii="Arial" w:hAnsi="Arial" w:cs="Arial"/>
+        </w:rPr>
+      </w:pPr>
+    </w:p>
+    <w:p>
+      <w:pPr>
+        <w:spacing w:after="0" w:line="360" w:lineRule="auto"/>
+        <w:ind w:firstLine="567"/>
+        <w:jc w:val="both"/>
+        <w:rPr>
+          <w:rFonts w:ascii="Arial" w:hAnsi="Arial" w:cs="Arial"/>
+        </w:rPr>
+      </w:pPr>
+      <w:r>
+        <w:rPr>
+          <w:rFonts w:ascii="Arial" w:hAnsi="Arial" w:cs="Arial"/>
+          <w:noProof/>
+        </w:rPr>
+        <w:lastRenderedPageBreak/>
+        <mc:AlternateContent>
+          <mc:Choice Requires="wpg">
+            <w:drawing>
+              <wp:anchor distT="0" distB="0" distL="114300" distR="114300" simplePos="0" relativeHeight="251696128" behindDoc="0" locked="0" layoutInCell="1" allowOverlap="1" wp14:anchorId="5B994E62" wp14:editId="0A98472E">
+                <wp:simplePos x="0" y="0"/>
+                <wp:positionH relativeFrom="margin">
+                  <wp:align>right</wp:align>
+                </wp:positionH>
+                <wp:positionV relativeFrom="paragraph">
+                  <wp:posOffset>745821</wp:posOffset>
+                </wp:positionV>
+                <wp:extent cx="5390515" cy="4420235"/>
+                <wp:effectExtent l="0" t="0" r="635" b="0"/>
+                <wp:wrapTopAndBottom/>
+                <wp:docPr id="45" name="Agrupar 45"/>
+                <wp:cNvGraphicFramePr/>
+                <a:graphic xmlns:a="http://schemas.openxmlformats.org/drawingml/2006/main">
+                  <a:graphicData uri="http://schemas.microsoft.com/office/word/2010/wordprocessingGroup">
+                    <wpg:wgp>
+                      <wpg:cNvGrpSpPr/>
+                      <wpg:grpSpPr>
+                        <a:xfrm>
+                          <a:off x="0" y="0"/>
+                          <a:ext cx="5390985" cy="4420235"/>
+                          <a:chOff x="0" y="0"/>
+                          <a:chExt cx="5494020" cy="4420649"/>
+                        </a:xfrm>
+                      </wpg:grpSpPr>
+                      <pic:pic xmlns:pic="http://schemas.openxmlformats.org/drawingml/2006/picture">
+                        <pic:nvPicPr>
+                          <pic:cNvPr id="43" name="Imagem 43"/>
+                          <pic:cNvPicPr>
+                            <a:picLocks noChangeAspect="1"/>
+                          </pic:cNvPicPr>
+                        </pic:nvPicPr>
+                        <pic:blipFill rotWithShape="1">
+                          <a:blip r:embed="rId28">
+                            <a:extLst>
+                              <a:ext uri="{28A0092B-C50C-407E-A947-70E740481C1C}">
+                                <a14:useLocalDpi xmlns:a14="http://schemas.microsoft.com/office/drawing/2010/main" val="0"/>
+                              </a:ext>
+                            </a:extLst>
+                          </a:blip>
+                          <a:srcRect r="1198"/>
+                          <a:stretch/>
+                        </pic:blipFill>
+                        <pic:spPr bwMode="auto">
+                          <a:xfrm>
+                            <a:off x="0" y="0"/>
+                            <a:ext cx="5494020" cy="4207510"/>
+                          </a:xfrm>
+                          <a:prstGeom prst="rect">
+                            <a:avLst/>
+                          </a:prstGeom>
+                          <a:ln>
+                            <a:noFill/>
+                          </a:ln>
+                          <a:extLst>
+                            <a:ext uri="{53640926-AAD7-44D8-BBD7-CCE9431645EC}">
+                              <a14:shadowObscured xmlns:a14="http://schemas.microsoft.com/office/drawing/2010/main"/>
+                            </a:ext>
+                          </a:extLst>
+                        </pic:spPr>
+                      </pic:pic>
+                      <wps:wsp>
+                        <wps:cNvPr id="44" name="Caixa de texto 44"/>
+                        <wps:cNvSpPr txBox="1"/>
+                        <wps:spPr>
+                          <a:xfrm>
+                            <a:off x="31806" y="4261899"/>
+                            <a:ext cx="2409190" cy="158750"/>
+                          </a:xfrm>
+                          <a:prstGeom prst="rect">
+                            <a:avLst/>
+                          </a:prstGeom>
+                          <a:solidFill>
+                            <a:prstClr val="white"/>
+                          </a:solidFill>
+                          <a:ln>
+                            <a:noFill/>
+                          </a:ln>
+                        </wps:spPr>
+                        <wps:txbx>
+                          <w:txbxContent>
+                            <w:p>
+                              <w:pPr>
+                                <w:pStyle w:val="Legenda"/>
+                                <w:rPr>
+                                  <w:rFonts w:ascii="Arial" w:hAnsi="Arial" w:cs="Arial"/>
+                                </w:rPr>
+                              </w:pPr>
+                              <w:r>
+                                <w:t xml:space="preserve">Figura </w:t>
+                              </w:r>
+                              <w:r>
+                                <w:fldChar w:fldCharType="begin"/>
+                              </w:r>
+                              <w:r>
+                                <w:instrText xml:space="preserve"> SEQ Figura \* ARABIC </w:instrText>
+                              </w:r>
+                              <w:r>
+                                <w:fldChar w:fldCharType="separate"/>
+                              </w:r>
+                              <w:r>
+                                <w:rPr>
+                                  <w:noProof/>
+                                </w:rPr>
+                                <w:t>8</w:t>
+                              </w:r>
+                              <w:r>
+                                <w:fldChar w:fldCharType="end"/>
+                              </w:r>
+                              <w:r>
+                                <w:t xml:space="preserve"> - Desenho da Máquina de Estados</w:t>
+                              </w:r>
+                            </w:p>
+                          </w:txbxContent>
+                        </wps:txbx>
+                        <wps:bodyPr rot="0" spcFirstLastPara="0" vertOverflow="overflow" horzOverflow="overflow" vert="horz" wrap="square" lIns="0" tIns="0" rIns="0" bIns="0" numCol="1" spcCol="0" rtlCol="0" fromWordArt="0" anchor="t" anchorCtr="0" forceAA="0" compatLnSpc="1">
+                          <a:prstTxWarp prst="textNoShape">
+                            <a:avLst/>
+                          </a:prstTxWarp>
+                          <a:noAutofit/>
+                        </wps:bodyPr>
+                      </wps:wsp>
+                    </wpg:wgp>
+                  </a:graphicData>
+                </a:graphic>
+                <wp14:sizeRelH relativeFrom="margin">
+                  <wp14:pctWidth>0</wp14:pctWidth>
+                </wp14:sizeRelH>
+              </wp:anchor>
+            </w:drawing>
+          </mc:Choice>
+          <mc:Fallback>
+            <w:pict>
+              <v:group w14:anchorId="5B994E62" id="Agrupar 45" o:spid="_x0000_s1063" style="position:absolute;left:0;text-align:left;margin-left:373.25pt;margin-top:58.75pt;width:424.45pt;height:348.05pt;z-index:251696128;mso-position-horizontal:right;mso-position-horizontal-relative:margin;mso-width-relative:margin" coordsize="54940,44206" o:gfxdata="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">
+                <v:shape id="Imagem 43" o:spid="_x0000_s1064" type="#_x0000_t75" style="position:absolute;width:54940;height:42075;visibility:visible;mso-wrap-style:square" o:gfxdata="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">
+                  <v:imagedata r:id="rId29" o:title="" cropright="785f"/>
+                </v:shape>
+                <v:shape id="Caixa de texto 44" o:spid="_x0000_s1065" type="#_x0000_t202" style="position:absolute;left:318;top:42618;width:24091;height:1588;visibility:visible;mso-wrap-style:square;v-text-anchor:top" o:gfxdata="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" stroked="f">
+                  <v:textbox inset="0,0,0,0">
+                    <w:txbxContent>
+                      <w:p>
+                        <w:pPr>
+                          <w:pStyle w:val="Legenda"/>
+                          <w:rPr>
+                            <w:rFonts w:ascii="Arial" w:hAnsi="Arial" w:cs="Arial"/>
+                          </w:rPr>
+                        </w:pPr>
+                        <w:r>
+                          <w:t xml:space="preserve">Figura </w:t>
+                        </w:r>
+                        <w:r>
+                          <w:fldChar w:fldCharType="begin"/>
+                        </w:r>
+                        <w:r>
+                          <w:instrText xml:space="preserve"> SEQ Figura \* ARABIC </w:instrText>
+                        </w:r>
+                        <w:r>
+                          <w:fldChar w:fldCharType="separate"/>
+                        </w:r>
+                        <w:r>
+                          <w:rPr>
+                            <w:noProof/>
+                          </w:rPr>
+                          <w:t>8</w:t>
+                        </w:r>
+                        <w:r>
+                          <w:fldChar w:fldCharType="end"/>
+                        </w:r>
+                        <w:r>
+                          <w:t xml:space="preserve"> - Desenho da Máquina de Estados</w:t>
+                        </w:r>
+                      </w:p>
+                    </w:txbxContent>
+                  </v:textbox>
+                </v:shape>
+                <w10:wrap type="topAndBottom" anchorx="margin"/>
+              </v:group>
+            </w:pict>
+          </mc:Fallback>
+        </mc:AlternateContent>
+      </w:r>
+      <w:r>
+        <w:rPr>
+          <w:rFonts w:ascii="Arial" w:hAnsi="Arial" w:cs="Arial"/>
+        </w:rPr>
+        <w:t xml:space="preserve">De acordo com a lógica determinada, </w:t>
+      </w:r>
+      <w:r>
+        <w:rPr>
+          <w:rFonts w:ascii="Arial" w:hAnsi="Arial" w:cs="Arial"/>
+        </w:rPr>
+        <w:t xml:space="preserve">desenhou-se o circuito que implementa a máquina de estados, a qual foi testada usando </w:t>
+      </w:r>
+      <w:proofErr w:type="spellStart"/>
+      <w:r>
+        <w:rPr>
+          <w:rFonts w:ascii="Arial" w:hAnsi="Arial" w:cs="Arial"/>
+        </w:rPr>
+        <w:t>Multi-Sim</w:t>
+      </w:r>
+      <w:proofErr w:type="spellEnd"/>
+      <w:r>
+        <w:rPr>
+          <w:rFonts w:ascii="Arial" w:hAnsi="Arial" w:cs="Arial"/>
+        </w:rPr>
+        <w:t>, verificando-se a sua funcionalidade.</w:t>
+      </w:r>
     </w:p>
     <w:sectPr>
       <w:pgSz w:w="11906" w:h="16838"/>
@@ -1764,6 +3964,243 @@
     </w:sectPr>
   </w:body>
 </w:document>
+</file>
+
+<file path=word/numbering.xml><?xml version="1.0" encoding="utf-8"?>
+<w:numbering xmlns:wpc="http://schemas.microsoft.com/office/word/2010/wordprocessingCanvas" xmlns:cx="http://schemas.microsoft.com/office/drawing/2014/chartex" xmlns:cx1="http://schemas.microsoft.com/office/drawing/2015/9/8/chartex" xmlns:cx2="http://schemas.microsoft.com/office/drawing/2015/10/21/chartex" xmlns:cx3="http://schemas.microsoft.com/office/drawing/2016/5/9/chartex" xmlns:cx4="http://schemas.microsoft.com/office/drawing/2016/5/10/chartex" xmlns:cx5="http://schemas.microsoft.com/office/drawing/2016/5/11/chartex" xmlns:cx6="http://schemas.microsoft.com/office/drawing/2016/5/12/chartex" xmlns:cx7="http://schemas.microsoft.com/office/drawing/2016/5/13/chartex" xmlns:cx8="http://schemas.microsoft.com/office/drawing/2016/5/14/chartex" xmlns:mc="http://schemas.openxmlformats.org/markup-compatibility/2006" xmlns:aink="http://schemas.microsoft.com/office/drawing/2016/ink" xmlns:am3d="http://schemas.microsoft.com/office/drawing/2017/model3d" xmlns:o="urn:schemas-microsoft-com:office:office" xmlns:r="http://schemas.openxmlformats.org/officeDocument/2006/relationships" xmlns:m="http://schemas.openxmlformats.org/officeDocument/2006/math" xmlns:v="urn:schemas-microsoft-com:vml" xmlns:wp14="http://schemas.microsoft.com/office/word/2010/wordprocessingDrawing" xmlns:wp="http://schemas.openxmlformats.org/drawingml/2006/wordprocessingDrawing" xmlns:w10="urn:schemas-microsoft-com:office:word" xmlns:w="http://schemas.openxmlformats.org/wordprocessingml/2006/main" xmlns:w14="http://schemas.microsoft.com/office/word/2010/wordml" xmlns:w15="http://schemas.microsoft.com/office/word/2012/wordml" xmlns:w16cex="http://schemas.microsoft.com/office/word/2018/wordml/cex" xmlns:w16cid="http://schemas.microsoft.com/office/word/2016/wordml/cid" xmlns:w16="http://schemas.microsoft.com/office/word/2018/wordml" xmlns:w16se="http://schemas.microsoft.com/office/word/2015/wordml/symex" xmlns:wpg="http://schemas.microsoft.com/office/word/2010/wordprocessingGroup" xmlns:wpi="http://schemas.microsoft.com/office/word/2010/wordprocessingInk" xmlns:wne="http://schemas.microsoft.com/office/word/2006/wordml" xmlns:wps="http://schemas.microsoft.com/office/word/2010/wordprocessingShape" mc:Ignorable="w14 w15 w16se w16cid w16 w16cex wp14">
+  <w:abstractNum w:abstractNumId="0" w15:restartNumberingAfterBreak="0">
+    <w:nsid w:val="0AE350B0"/>
+    <w:multiLevelType w:val="hybridMultilevel"/>
+    <w:tmpl w:val="49E41072"/>
+    <w:lvl w:ilvl="0" w:tplc="08160001">
+      <w:start w:val="1"/>
+      <w:numFmt w:val="bullet"/>
+      <w:lvlText w:val=""/>
+      <w:lvlJc w:val="left"/>
+      <w:pPr>
+        <w:ind w:left="1287" w:hanging="360"/>
+      </w:pPr>
+      <w:rPr>
+        <w:rFonts w:ascii="Symbol" w:hAnsi="Symbol" w:hint="default"/>
+      </w:rPr>
+    </w:lvl>
+    <w:lvl w:ilvl="1" w:tplc="08160003" w:tentative="1">
+      <w:start w:val="1"/>
+      <w:numFmt w:val="bullet"/>
+      <w:lvlText w:val="o"/>
+      <w:lvlJc w:val="left"/>
+      <w:pPr>
+        <w:ind w:left="2007" w:hanging="360"/>
+      </w:pPr>
+      <w:rPr>
+        <w:rFonts w:ascii="Courier New" w:hAnsi="Courier New" w:cs="Courier New" w:hint="default"/>
+      </w:rPr>
+    </w:lvl>
+    <w:lvl w:ilvl="2" w:tplc="08160005" w:tentative="1">
+      <w:start w:val="1"/>
+      <w:numFmt w:val="bullet"/>
+      <w:lvlText w:val=""/>
+      <w:lvlJc w:val="left"/>
+      <w:pPr>
+        <w:ind w:left="2727" w:hanging="360"/>
+      </w:pPr>
+      <w:rPr>
+        <w:rFonts w:ascii="Wingdings" w:hAnsi="Wingdings" w:hint="default"/>
+      </w:rPr>
+    </w:lvl>
+    <w:lvl w:ilvl="3" w:tplc="08160001" w:tentative="1">
+      <w:start w:val="1"/>
+      <w:numFmt w:val="bullet"/>
+      <w:lvlText w:val=""/>
+      <w:lvlJc w:val="left"/>
+      <w:pPr>
+        <w:ind w:left="3447" w:hanging="360"/>
+      </w:pPr>
+      <w:rPr>
+        <w:rFonts w:ascii="Symbol" w:hAnsi="Symbol" w:hint="default"/>
+      </w:rPr>
+    </w:lvl>
+    <w:lvl w:ilvl="4" w:tplc="08160003" w:tentative="1">
+      <w:start w:val="1"/>
+      <w:numFmt w:val="bullet"/>
+      <w:lvlText w:val="o"/>
+      <w:lvlJc w:val="left"/>
+      <w:pPr>
+        <w:ind w:left="4167" w:hanging="360"/>
+      </w:pPr>
+      <w:rPr>
+        <w:rFonts w:ascii="Courier New" w:hAnsi="Courier New" w:cs="Courier New" w:hint="default"/>
+      </w:rPr>
+    </w:lvl>
+    <w:lvl w:ilvl="5" w:tplc="08160005" w:tentative="1">
+      <w:start w:val="1"/>
+      <w:numFmt w:val="bullet"/>
+      <w:lvlText w:val=""/>
+      <w:lvlJc w:val="left"/>
+      <w:pPr>
+        <w:ind w:left="4887" w:hanging="360"/>
+      </w:pPr>
+      <w:rPr>
+        <w:rFonts w:ascii="Wingdings" w:hAnsi="Wingdings" w:hint="default"/>
+      </w:rPr>
+    </w:lvl>
+    <w:lvl w:ilvl="6" w:tplc="08160001" w:tentative="1">
+      <w:start w:val="1"/>
+      <w:numFmt w:val="bullet"/>
+      <w:lvlText w:val=""/>
+      <w:lvlJc w:val="left"/>
+      <w:pPr>
+        <w:ind w:left="5607" w:hanging="360"/>
+      </w:pPr>
+      <w:rPr>
+        <w:rFonts w:ascii="Symbol" w:hAnsi="Symbol" w:hint="default"/>
+      </w:rPr>
+    </w:lvl>
+    <w:lvl w:ilvl="7" w:tplc="08160003" w:tentative="1">
+      <w:start w:val="1"/>
+      <w:numFmt w:val="bullet"/>
+      <w:lvlText w:val="o"/>
+      <w:lvlJc w:val="left"/>
+      <w:pPr>
+        <w:ind w:left="6327" w:hanging="360"/>
+      </w:pPr>
+      <w:rPr>
+        <w:rFonts w:ascii="Courier New" w:hAnsi="Courier New" w:cs="Courier New" w:hint="default"/>
+      </w:rPr>
+    </w:lvl>
+    <w:lvl w:ilvl="8" w:tplc="08160005" w:tentative="1">
+      <w:start w:val="1"/>
+      <w:numFmt w:val="bullet"/>
+      <w:lvlText w:val=""/>
+      <w:lvlJc w:val="left"/>
+      <w:pPr>
+        <w:ind w:left="7047" w:hanging="360"/>
+      </w:pPr>
+      <w:rPr>
+        <w:rFonts w:ascii="Wingdings" w:hAnsi="Wingdings" w:hint="default"/>
+      </w:rPr>
+    </w:lvl>
+  </w:abstractNum>
+  <w:abstractNum w:abstractNumId="1" w15:restartNumberingAfterBreak="0">
+    <w:nsid w:val="4A6B3A94"/>
+    <w:multiLevelType w:val="hybridMultilevel"/>
+    <w:tmpl w:val="0BC60804"/>
+    <w:lvl w:ilvl="0" w:tplc="08160001">
+      <w:start w:val="1"/>
+      <w:numFmt w:val="bullet"/>
+      <w:lvlText w:val=""/>
+      <w:lvlJc w:val="left"/>
+      <w:pPr>
+        <w:ind w:left="1287" w:hanging="360"/>
+      </w:pPr>
+      <w:rPr>
+        <w:rFonts w:ascii="Symbol" w:hAnsi="Symbol" w:hint="default"/>
+      </w:rPr>
+    </w:lvl>
+    <w:lvl w:ilvl="1" w:tplc="08160003" w:tentative="1">
+      <w:start w:val="1"/>
+      <w:numFmt w:val="bullet"/>
+      <w:lvlText w:val="o"/>
+      <w:lvlJc w:val="left"/>
+      <w:pPr>
+        <w:ind w:left="2007" w:hanging="360"/>
+      </w:pPr>
+      <w:rPr>
+        <w:rFonts w:ascii="Courier New" w:hAnsi="Courier New" w:cs="Courier New" w:hint="default"/>
+      </w:rPr>
+    </w:lvl>
+    <w:lvl w:ilvl="2" w:tplc="08160005" w:tentative="1">
+      <w:start w:val="1"/>
+      <w:numFmt w:val="bullet"/>
+      <w:lvlText w:val=""/>
+      <w:lvlJc w:val="left"/>
+      <w:pPr>
+        <w:ind w:left="2727" w:hanging="360"/>
+      </w:pPr>
+      <w:rPr>
+        <w:rFonts w:ascii="Wingdings" w:hAnsi="Wingdings" w:hint="default"/>
+      </w:rPr>
+    </w:lvl>
+    <w:lvl w:ilvl="3" w:tplc="08160001" w:tentative="1">
+      <w:start w:val="1"/>
+      <w:numFmt w:val="bullet"/>
+      <w:lvlText w:val=""/>
+      <w:lvlJc w:val="left"/>
+      <w:pPr>
+        <w:ind w:left="3447" w:hanging="360"/>
+      </w:pPr>
+      <w:rPr>
+        <w:rFonts w:ascii="Symbol" w:hAnsi="Symbol" w:hint="default"/>
+      </w:rPr>
+    </w:lvl>
+    <w:lvl w:ilvl="4" w:tplc="08160003" w:tentative="1">
+      <w:start w:val="1"/>
+      <w:numFmt w:val="bullet"/>
+      <w:lvlText w:val="o"/>
+      <w:lvlJc w:val="left"/>
+      <w:pPr>
+        <w:ind w:left="4167" w:hanging="360"/>
+      </w:pPr>
+      <w:rPr>
+        <w:rFonts w:ascii="Courier New" w:hAnsi="Courier New" w:cs="Courier New" w:hint="default"/>
+      </w:rPr>
+    </w:lvl>
+    <w:lvl w:ilvl="5" w:tplc="08160005" w:tentative="1">
+      <w:start w:val="1"/>
+      <w:numFmt w:val="bullet"/>
+      <w:lvlText w:val=""/>
+      <w:lvlJc w:val="left"/>
+      <w:pPr>
+        <w:ind w:left="4887" w:hanging="360"/>
+      </w:pPr>
+      <w:rPr>
+        <w:rFonts w:ascii="Wingdings" w:hAnsi="Wingdings" w:hint="default"/>
+      </w:rPr>
+    </w:lvl>
+    <w:lvl w:ilvl="6" w:tplc="08160001" w:tentative="1">
+      <w:start w:val="1"/>
+      <w:numFmt w:val="bullet"/>
+      <w:lvlText w:val=""/>
+      <w:lvlJc w:val="left"/>
+      <w:pPr>
+        <w:ind w:left="5607" w:hanging="360"/>
+      </w:pPr>
+      <w:rPr>
+        <w:rFonts w:ascii="Symbol" w:hAnsi="Symbol" w:hint="default"/>
+      </w:rPr>
+    </w:lvl>
+    <w:lvl w:ilvl="7" w:tplc="08160003" w:tentative="1">
+      <w:start w:val="1"/>
+      <w:numFmt w:val="bullet"/>
+      <w:lvlText w:val="o"/>
+      <w:lvlJc w:val="left"/>
+      <w:pPr>
+        <w:ind w:left="6327" w:hanging="360"/>
+      </w:pPr>
+      <w:rPr>
+        <w:rFonts w:ascii="Courier New" w:hAnsi="Courier New" w:cs="Courier New" w:hint="default"/>
+      </w:rPr>
+    </w:lvl>
+    <w:lvl w:ilvl="8" w:tplc="08160005" w:tentative="1">
+      <w:start w:val="1"/>
+      <w:numFmt w:val="bullet"/>
+      <w:lvlText w:val=""/>
+      <w:lvlJc w:val="left"/>
+      <w:pPr>
+        <w:ind w:left="7047" w:hanging="360"/>
+      </w:pPr>
+      <w:rPr>
+        <w:rFonts w:ascii="Wingdings" w:hAnsi="Wingdings" w:hint="default"/>
+      </w:rPr>
+    </w:lvl>
+  </w:abstractNum>
+  <w:num w:numId="1">
+    <w:abstractNumId w:val="1"/>
+  </w:num>
+  <w:num w:numId="2">
+    <w:abstractNumId w:val="0"/>
+  </w:num>
+</w:numbering>
 </file>
 
 <file path=word/styles.xml><?xml version="1.0" encoding="utf-8"?>
@@ -2211,6 +4648,17 @@
       <w:szCs w:val="18"/>
     </w:rPr>
   </w:style>
+  <w:style w:type="paragraph" w:styleId="PargrafodaLista">
+    <w:name w:val="List Paragraph"/>
+    <w:basedOn w:val="Normal"/>
+    <w:uiPriority w:val="34"/>
+    <w:qFormat/>
+    <w:rsid w:val="00486C13"/>
+    <w:pPr>
+      <w:ind w:left="720"/>
+      <w:contextualSpacing/>
+    </w:pPr>
+  </w:style>
 </w:styles>
 </file>
 

--- a/FSM/PCB_FSM_v1.8/Relatório/Relatório.docx
+++ b/FSM/PCB_FSM_v1.8/Relatório/Relatório.docx
@@ -53,7 +53,7 @@
         <mc:AlternateContent>
           <mc:Choice Requires="wpg">
             <w:drawing>
-              <wp:anchor distT="0" distB="0" distL="114300" distR="114300" simplePos="0" relativeHeight="251642880" behindDoc="0" locked="0" layoutInCell="1" allowOverlap="1" wp14:anchorId="3EC4EA7B" wp14:editId="4661A1C2">
+              <wp:anchor distT="0" distB="0" distL="114300" distR="114300" simplePos="0" relativeHeight="251635712" behindDoc="0" locked="0" layoutInCell="1" allowOverlap="1" wp14:anchorId="3EC4EA7B" wp14:editId="69691AC7">
                 <wp:simplePos x="0" y="0"/>
                 <wp:positionH relativeFrom="column">
                   <wp:posOffset>262890</wp:posOffset>
@@ -138,27 +138,14 @@
                               <w:r>
                                 <w:t xml:space="preserve">Figura </w:t>
                               </w:r>
-                              <w:r>
-                                <w:fldChar w:fldCharType="begin"/>
-                              </w:r>
-                              <w:r>
-                                <w:instrText xml:space="preserve"> SEQ Figura \* ARABIC </w:instrText>
-                              </w:r>
-                              <w:r>
-                                <w:fldChar w:fldCharType="separate"/>
-                              </w:r>
-                              <w:r>
-                                <w:rPr>
-                                  <w:noProof/>
-                                </w:rPr>
-                                <w:t>1</w:t>
-                              </w:r>
-                              <w:r>
-                                <w:rPr>
-                                  <w:noProof/>
-                                </w:rPr>
-                                <w:fldChar w:fldCharType="end"/>
-                              </w:r>
+                              <w:fldSimple w:instr=" SEQ Figura \* ARABIC ">
+                                <w:r>
+                                  <w:rPr>
+                                    <w:noProof/>
+                                  </w:rPr>
+                                  <w:t>1</w:t>
+                                </w:r>
+                              </w:fldSimple>
                               <w:r>
                                 <w:t xml:space="preserve"> - Máquina de Moore</w:t>
                               </w:r>
@@ -180,7 +167,7 @@
           </mc:Choice>
           <mc:Fallback>
             <w:pict>
-              <v:group w14:anchorId="3EC4EA7B" id="Agrupar 3" o:spid="_x0000_s1026" style="position:absolute;left:0;text-align:left;margin-left:20.7pt;margin-top:55.7pt;width:383.25pt;height:94.5pt;z-index:251642880" coordsize="48672,12001" o:gfxdata="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">
+              <v:group w14:anchorId="3EC4EA7B" id="Agrupar 3" o:spid="_x0000_s1026" style="position:absolute;left:0;text-align:left;margin-left:20.7pt;margin-top:55.7pt;width:383.25pt;height:94.5pt;z-index:251635712" coordsize="48672,12001" o:gfxdata="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">
                 <v:shapetype id="_x0000_t75" coordsize="21600,21600" o:spt="75" o:preferrelative="t" path="m@4@5l@4@11@9@11@9@5xe" filled="f" stroked="f">
                   <v:stroke joinstyle="miter"/>
                   <v:formulas>
@@ -221,27 +208,14 @@
                         <w:r>
                           <w:t xml:space="preserve">Figura </w:t>
                         </w:r>
-                        <w:r>
-                          <w:fldChar w:fldCharType="begin"/>
-                        </w:r>
-                        <w:r>
-                          <w:instrText xml:space="preserve"> SEQ Figura \* ARABIC </w:instrText>
-                        </w:r>
-                        <w:r>
-                          <w:fldChar w:fldCharType="separate"/>
-                        </w:r>
-                        <w:r>
-                          <w:rPr>
-                            <w:noProof/>
-                          </w:rPr>
-                          <w:t>1</w:t>
-                        </w:r>
-                        <w:r>
-                          <w:rPr>
-                            <w:noProof/>
-                          </w:rPr>
-                          <w:fldChar w:fldCharType="end"/>
-                        </w:r>
+                        <w:fldSimple w:instr=" SEQ Figura \* ARABIC ">
+                          <w:r>
+                            <w:rPr>
+                              <w:noProof/>
+                            </w:rPr>
+                            <w:t>1</w:t>
+                          </w:r>
+                        </w:fldSimple>
                         <w:r>
                           <w:t xml:space="preserve"> - Máquina de Moore</w:t>
                         </w:r>
@@ -525,7 +499,7 @@
         <mc:AlternateContent>
           <mc:Choice Requires="wpg">
             <w:drawing>
-              <wp:anchor distT="0" distB="0" distL="114300" distR="114300" simplePos="0" relativeHeight="251649024" behindDoc="0" locked="0" layoutInCell="1" allowOverlap="1" wp14:anchorId="0272C411" wp14:editId="2A875BC1">
+              <wp:anchor distT="0" distB="0" distL="114300" distR="114300" simplePos="0" relativeHeight="251641856" behindDoc="0" locked="0" layoutInCell="1" allowOverlap="1" wp14:anchorId="0272C411" wp14:editId="003521CF">
                 <wp:simplePos x="0" y="0"/>
                 <wp:positionH relativeFrom="margin">
                   <wp:align>center</wp:align>
@@ -658,27 +632,14 @@
                               <w:r>
                                 <w:t xml:space="preserve">Figura </w:t>
                               </w:r>
-                              <w:r>
-                                <w:fldChar w:fldCharType="begin"/>
-                              </w:r>
-                              <w:r>
-                                <w:instrText xml:space="preserve"> SEQ Figura \* ARABIC </w:instrText>
-                              </w:r>
-                              <w:r>
-                                <w:fldChar w:fldCharType="separate"/>
-                              </w:r>
-                              <w:r>
-                                <w:rPr>
-                                  <w:noProof/>
-                                </w:rPr>
-                                <w:t>2</w:t>
-                              </w:r>
-                              <w:r>
-                                <w:rPr>
-                                  <w:noProof/>
-                                </w:rPr>
-                                <w:fldChar w:fldCharType="end"/>
-                              </w:r>
+                              <w:fldSimple w:instr=" SEQ Figura \* ARABIC ">
+                                <w:r>
+                                  <w:rPr>
+                                    <w:noProof/>
+                                  </w:rPr>
+                                  <w:t>2</w:t>
+                                </w:r>
+                              </w:fldSimple>
                               <w:r>
                                 <w:t xml:space="preserve"> - Linha Preta Usada para os T</w:t>
                               </w:r>
@@ -706,7 +667,7 @@
           </mc:Choice>
           <mc:Fallback>
             <w:pict>
-              <v:group w14:anchorId="0272C411" id="Agrupar 9" o:spid="_x0000_s1029" style="position:absolute;left:0;text-align:left;margin-left:0;margin-top:77.7pt;width:266.8pt;height:177.75pt;z-index:251649024;mso-position-horizontal:center;mso-position-horizontal-relative:margin" coordsize="33889,22574" o:gfxdata="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">
+              <v:group w14:anchorId="0272C411" id="Agrupar 9" o:spid="_x0000_s1029" style="position:absolute;left:0;text-align:left;margin-left:0;margin-top:77.7pt;width:266.8pt;height:177.75pt;z-index:251641856;mso-position-horizontal:center;mso-position-horizontal-relative:margin" coordsize="33889,22574" o:gfxdata="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">
                 <v:group id="Agrupar 7" o:spid="_x0000_s1030" style="position:absolute;width:33889;height:20110" coordsize="33889,20110" o:gfxdata="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">
                   <v:shape id="Imagem 4" o:spid="_x0000_s1031" type="#_x0000_t75" style="position:absolute;top:107;width:13322;height:20003;visibility:visible;mso-wrap-style:square" o:gfxdata="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">
                     <v:imagedata r:id="rId10" o:title=""/>
@@ -729,27 +690,14 @@
                         <w:r>
                           <w:t xml:space="preserve">Figura </w:t>
                         </w:r>
-                        <w:r>
-                          <w:fldChar w:fldCharType="begin"/>
-                        </w:r>
-                        <w:r>
-                          <w:instrText xml:space="preserve"> SEQ Figura \* ARABIC </w:instrText>
-                        </w:r>
-                        <w:r>
-                          <w:fldChar w:fldCharType="separate"/>
-                        </w:r>
-                        <w:r>
-                          <w:rPr>
-                            <w:noProof/>
-                          </w:rPr>
-                          <w:t>2</w:t>
-                        </w:r>
-                        <w:r>
-                          <w:rPr>
-                            <w:noProof/>
-                          </w:rPr>
-                          <w:fldChar w:fldCharType="end"/>
-                        </w:r>
+                        <w:fldSimple w:instr=" SEQ Figura \* ARABIC ">
+                          <w:r>
+                            <w:rPr>
+                              <w:noProof/>
+                            </w:rPr>
+                            <w:t>2</w:t>
+                          </w:r>
+                        </w:fldSimple>
                         <w:r>
                           <w:t xml:space="preserve"> - Linha Preta Usada para os T</w:t>
                         </w:r>
@@ -813,7 +761,7 @@
         <mc:AlternateContent>
           <mc:Choice Requires="wpg">
             <w:drawing>
-              <wp:anchor distT="0" distB="0" distL="114300" distR="114300" simplePos="0" relativeHeight="251668480" behindDoc="0" locked="0" layoutInCell="1" allowOverlap="1" wp14:anchorId="0B9D298C" wp14:editId="25D7D182">
+              <wp:anchor distT="0" distB="0" distL="114300" distR="114300" simplePos="0" relativeHeight="251661312" behindDoc="0" locked="0" layoutInCell="1" allowOverlap="1" wp14:anchorId="0B9D298C" wp14:editId="115EA9B1">
                 <wp:simplePos x="0" y="0"/>
                 <wp:positionH relativeFrom="column">
                   <wp:posOffset>4119880</wp:posOffset>
@@ -905,27 +853,14 @@
                               <w:r>
                                 <w:t xml:space="preserve">Figura </w:t>
                               </w:r>
-                              <w:r>
-                                <w:fldChar w:fldCharType="begin"/>
-                              </w:r>
-                              <w:r>
-                                <w:instrText xml:space="preserve"> SEQ Figura \* ARABIC </w:instrText>
-                              </w:r>
-                              <w:r>
-                                <w:fldChar w:fldCharType="separate"/>
-                              </w:r>
-                              <w:r>
-                                <w:rPr>
-                                  <w:noProof/>
-                                </w:rPr>
-                                <w:t>3</w:t>
-                              </w:r>
-                              <w:r>
-                                <w:rPr>
-                                  <w:noProof/>
-                                </w:rPr>
-                                <w:fldChar w:fldCharType="end"/>
-                              </w:r>
+                              <w:fldSimple w:instr=" SEQ Figura \* ARABIC ">
+                                <w:r>
+                                  <w:rPr>
+                                    <w:noProof/>
+                                  </w:rPr>
+                                  <w:t>3</w:t>
+                                </w:r>
+                              </w:fldSimple>
                               <w:r>
                                 <w:t xml:space="preserve"> - Botão de Pressão</w:t>
                               </w:r>
@@ -950,7 +885,7 @@
           </mc:Choice>
           <mc:Fallback>
             <w:pict>
-              <v:group w14:anchorId="0B9D298C" id="Agrupar 24" o:spid="_x0000_s1034" style="position:absolute;left:0;text-align:left;margin-left:324.4pt;margin-top:243.8pt;width:105.6pt;height:116.2pt;z-index:251668480;mso-height-relative:margin" coordsize="13411,14806" o:gfxdata="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">
+              <v:group w14:anchorId="0B9D298C" id="Agrupar 24" o:spid="_x0000_s1034" style="position:absolute;left:0;text-align:left;margin-left:324.4pt;margin-top:243.8pt;width:105.6pt;height:116.2pt;z-index:251661312;mso-height-relative:margin" coordsize="13411,14806" o:gfxdata="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">
                 <v:shape id="Imagem 22" o:spid="_x0000_s1035" type="#_x0000_t75" style="position:absolute;width:12719;height:13569;visibility:visible;mso-wrap-style:square" o:gfxdata="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">
                   <v:imagedata r:id="rId13" o:title="" croptop="19880f" cropbottom="19397f" cropleft="20657f" cropright="20277f"/>
                 </v:shape>
@@ -968,27 +903,14 @@
                         <w:r>
                           <w:t xml:space="preserve">Figura </w:t>
                         </w:r>
-                        <w:r>
-                          <w:fldChar w:fldCharType="begin"/>
-                        </w:r>
-                        <w:r>
-                          <w:instrText xml:space="preserve"> SEQ Figura \* ARABIC </w:instrText>
-                        </w:r>
-                        <w:r>
-                          <w:fldChar w:fldCharType="separate"/>
-                        </w:r>
-                        <w:r>
-                          <w:rPr>
-                            <w:noProof/>
-                          </w:rPr>
-                          <w:t>3</w:t>
-                        </w:r>
-                        <w:r>
-                          <w:rPr>
-                            <w:noProof/>
-                          </w:rPr>
-                          <w:fldChar w:fldCharType="end"/>
-                        </w:r>
+                        <w:fldSimple w:instr=" SEQ Figura \* ARABIC ">
+                          <w:r>
+                            <w:rPr>
+                              <w:noProof/>
+                            </w:rPr>
+                            <w:t>3</w:t>
+                          </w:r>
+                        </w:fldSimple>
                         <w:r>
                           <w:t xml:space="preserve"> - Botão de Pressão</w:t>
                         </w:r>
@@ -1212,7 +1134,7 @@
         <mc:AlternateContent>
           <mc:Choice Requires="wpg">
             <w:drawing>
-              <wp:anchor distT="0" distB="0" distL="114300" distR="114300" simplePos="0" relativeHeight="251660288" behindDoc="0" locked="0" layoutInCell="1" allowOverlap="1" wp14:anchorId="4D1FDE25" wp14:editId="638D2C42">
+              <wp:anchor distT="0" distB="0" distL="114300" distR="114300" simplePos="0" relativeHeight="251653120" behindDoc="0" locked="0" layoutInCell="1" allowOverlap="1" wp14:anchorId="4D1FDE25" wp14:editId="77A09436">
                 <wp:simplePos x="0" y="0"/>
                 <wp:positionH relativeFrom="margin">
                   <wp:align>left</wp:align>
@@ -1326,27 +1248,14 @@
                                   <w:r>
                                     <w:t xml:space="preserve">Figura </w:t>
                                   </w:r>
-                                  <w:r>
-                                    <w:fldChar w:fldCharType="begin"/>
-                                  </w:r>
-                                  <w:r>
-                                    <w:instrText xml:space="preserve"> SEQ Figura \* ARABIC </w:instrText>
-                                  </w:r>
-                                  <w:r>
-                                    <w:fldChar w:fldCharType="separate"/>
-                                  </w:r>
-                                  <w:r>
-                                    <w:rPr>
-                                      <w:noProof/>
-                                    </w:rPr>
-                                    <w:t>4</w:t>
-                                  </w:r>
-                                  <w:r>
-                                    <w:rPr>
-                                      <w:noProof/>
-                                    </w:rPr>
-                                    <w:fldChar w:fldCharType="end"/>
-                                  </w:r>
+                                  <w:fldSimple w:instr=" SEQ Figura \* ARABIC ">
+                                    <w:r>
+                                      <w:rPr>
+                                        <w:noProof/>
+                                      </w:rPr>
+                                      <w:t>4</w:t>
+                                    </w:r>
+                                  </w:fldSimple>
                                   <w:r>
                                     <w:t xml:space="preserve"> - </w:t>
                                   </w:r>
@@ -1501,7 +1410,7 @@
           </mc:Choice>
           <mc:Fallback>
             <w:pict>
-              <v:group w14:anchorId="4D1FDE25" id="Agrupar 21" o:spid="_x0000_s1037" style="position:absolute;left:0;text-align:left;margin-left:0;margin-top:.95pt;width:277.5pt;height:65.25pt;z-index:251660288;mso-position-horizontal:left;mso-position-horizontal-relative:margin" coordsize="35242,8286" o:gfxdata="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">
+              <v:group w14:anchorId="4D1FDE25" id="Agrupar 21" o:spid="_x0000_s1037" style="position:absolute;left:0;text-align:left;margin-left:0;margin-top:.95pt;width:277.5pt;height:65.25pt;z-index:251653120;mso-position-horizontal:left;mso-position-horizontal-relative:margin" coordsize="35242,8286" o:gfxdata="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">
                 <v:group id="Agrupar 16" o:spid="_x0000_s1038" style="position:absolute;width:35242;height:8286" coordsize="35242,8286" o:gfxdata="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">
                   <v:group id="Agrupar 12" o:spid="_x0000_s1039" style="position:absolute;width:35242;height:8286" coordsize="35242,8286" o:gfxdata="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">
                     <v:shape id="Imagem 10" o:spid="_x0000_s1040" type="#_x0000_t75" style="position:absolute;width:35242;height:6731;visibility:visible;mso-wrap-style:square" o:gfxdata="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">
@@ -1521,27 +1430,14 @@
                             <w:r>
                               <w:t xml:space="preserve">Figura </w:t>
                             </w:r>
-                            <w:r>
-                              <w:fldChar w:fldCharType="begin"/>
-                            </w:r>
-                            <w:r>
-                              <w:instrText xml:space="preserve"> SEQ Figura \* ARABIC </w:instrText>
-                            </w:r>
-                            <w:r>
-                              <w:fldChar w:fldCharType="separate"/>
-                            </w:r>
-                            <w:r>
-                              <w:rPr>
-                                <w:noProof/>
-                              </w:rPr>
-                              <w:t>4</w:t>
-                            </w:r>
-                            <w:r>
-                              <w:rPr>
-                                <w:noProof/>
-                              </w:rPr>
-                              <w:fldChar w:fldCharType="end"/>
-                            </w:r>
+                            <w:fldSimple w:instr=" SEQ Figura \* ARABIC ">
+                              <w:r>
+                                <w:rPr>
+                                  <w:noProof/>
+                                </w:rPr>
+                                <w:t>4</w:t>
+                              </w:r>
+                            </w:fldSimple>
                             <w:r>
                               <w:t xml:space="preserve"> - </w:t>
                             </w:r>
@@ -1617,14 +1513,7 @@
           <w:rFonts w:ascii="Arial" w:eastAsia="Times New Roman" w:hAnsi="Arial" w:cs="Arial"/>
           <w:lang w:eastAsia="pt-PT"/>
         </w:rPr>
-        <w:t>o estado de funcionamento do robô</w:t>
-      </w:r>
-      <w:r>
-        <w:rPr>
-          <w:rFonts w:ascii="Arial" w:eastAsia="Times New Roman" w:hAnsi="Arial" w:cs="Arial"/>
-          <w:lang w:eastAsia="pt-PT"/>
-        </w:rPr>
-        <w:t xml:space="preserve"> é feito através do controlo dos motores. Os motores são controlados por meio de um </w:t>
+        <w:t xml:space="preserve">o estado de funcionamento do robô é feito através do controlo dos motores. Os motores são controlados por meio de um </w:t>
       </w:r>
       <w:r>
         <w:rPr>
@@ -1783,37 +1672,7 @@
         <w:rPr>
           <w:rFonts w:ascii="Arial" w:hAnsi="Arial" w:cs="Arial"/>
         </w:rPr>
-        <w:t>BW</w:t>
-      </w:r>
-      <w:r>
-        <w:rPr>
-          <w:rFonts w:ascii="Arial" w:hAnsi="Arial" w:cs="Arial"/>
-        </w:rPr>
-        <w:t>L</w:t>
-      </w:r>
-      <w:r>
-        <w:rPr>
-          <w:rFonts w:ascii="Arial" w:hAnsi="Arial" w:cs="Arial"/>
-        </w:rPr>
-        <w:t xml:space="preserve"> – motor da </w:t>
-      </w:r>
-      <w:r>
-        <w:rPr>
-          <w:rFonts w:ascii="Arial" w:hAnsi="Arial" w:cs="Arial"/>
-        </w:rPr>
-        <w:t>esquerda</w:t>
-      </w:r>
-      <w:r>
-        <w:rPr>
-          <w:rFonts w:ascii="Arial" w:hAnsi="Arial" w:cs="Arial"/>
-        </w:rPr>
-        <w:t xml:space="preserve"> roda no sentido anti-horário</w:t>
-      </w:r>
-      <w:r>
-        <w:rPr>
-          <w:rFonts w:ascii="Arial" w:hAnsi="Arial" w:cs="Arial"/>
-        </w:rPr>
-        <w:t>.</w:t>
+        <w:t>BWL – motor da esquerda roda no sentido anti-horário.</w:t>
       </w:r>
     </w:p>
     <w:p>
@@ -1842,7 +1701,7 @@
         <mc:AlternateContent>
           <mc:Choice Requires="wpg">
             <w:drawing>
-              <wp:anchor distT="0" distB="0" distL="114300" distR="114300" simplePos="0" relativeHeight="251664384" behindDoc="0" locked="0" layoutInCell="1" allowOverlap="1" wp14:anchorId="0665425F" wp14:editId="39E7DD7B">
+              <wp:anchor distT="0" distB="0" distL="114300" distR="114300" simplePos="0" relativeHeight="251657216" behindDoc="0" locked="0" layoutInCell="1" allowOverlap="1" wp14:anchorId="0665425F" wp14:editId="6662CA91">
                 <wp:simplePos x="0" y="0"/>
                 <wp:positionH relativeFrom="margin">
                   <wp:align>center</wp:align>
@@ -1927,27 +1786,14 @@
                               <w:r>
                                 <w:t xml:space="preserve">Figura </w:t>
                               </w:r>
-                              <w:r>
-                                <w:fldChar w:fldCharType="begin"/>
-                              </w:r>
-                              <w:r>
-                                <w:instrText xml:space="preserve"> SEQ Figura \* ARABIC </w:instrText>
-                              </w:r>
-                              <w:r>
-                                <w:fldChar w:fldCharType="separate"/>
-                              </w:r>
-                              <w:r>
-                                <w:rPr>
-                                  <w:noProof/>
-                                </w:rPr>
-                                <w:t>5</w:t>
-                              </w:r>
-                              <w:r>
-                                <w:rPr>
-                                  <w:noProof/>
-                                </w:rPr>
-                                <w:fldChar w:fldCharType="end"/>
-                              </w:r>
+                              <w:fldSimple w:instr=" SEQ Figura \* ARABIC ">
+                                <w:r>
+                                  <w:rPr>
+                                    <w:noProof/>
+                                  </w:rPr>
+                                  <w:t>5</w:t>
+                                </w:r>
+                              </w:fldSimple>
                               <w:r>
                                 <w:t xml:space="preserve"> - Diagrama da Máquina de Estados</w:t>
                               </w:r>
@@ -1969,7 +1815,7 @@
           </mc:Choice>
           <mc:Fallback>
             <w:pict>
-              <v:group w14:anchorId="0665425F" id="Agrupar 20" o:spid="_x0000_s1045" style="position:absolute;left:0;text-align:left;margin-left:0;margin-top:68.6pt;width:375.6pt;height:283.5pt;z-index:251664384;mso-position-horizontal:center;mso-position-horizontal-relative:margin" coordsize="47701,36004" o:gfxdata="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">
+              <v:group w14:anchorId="0665425F" id="Agrupar 20" o:spid="_x0000_s1045" style="position:absolute;left:0;text-align:left;margin-left:0;margin-top:68.6pt;width:375.6pt;height:283.5pt;z-index:251657216;mso-position-horizontal:center;mso-position-horizontal-relative:margin" coordsize="47701,36004" o:gfxdata="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">
                 <v:shape id="Imagem 18" o:spid="_x0000_s1046" type="#_x0000_t75" style="position:absolute;width:47701;height:33337;visibility:visible;mso-wrap-style:square" o:gfxdata="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">
                   <v:imagedata r:id="rId17" o:title=""/>
                 </v:shape>
@@ -1987,27 +1833,14 @@
                         <w:r>
                           <w:t xml:space="preserve">Figura </w:t>
                         </w:r>
-                        <w:r>
-                          <w:fldChar w:fldCharType="begin"/>
-                        </w:r>
-                        <w:r>
-                          <w:instrText xml:space="preserve"> SEQ Figura \* ARABIC </w:instrText>
-                        </w:r>
-                        <w:r>
-                          <w:fldChar w:fldCharType="separate"/>
-                        </w:r>
-                        <w:r>
-                          <w:rPr>
-                            <w:noProof/>
-                          </w:rPr>
-                          <w:t>5</w:t>
-                        </w:r>
-                        <w:r>
-                          <w:rPr>
-                            <w:noProof/>
-                          </w:rPr>
-                          <w:fldChar w:fldCharType="end"/>
-                        </w:r>
+                        <w:fldSimple w:instr=" SEQ Figura \* ARABIC ">
+                          <w:r>
+                            <w:rPr>
+                              <w:noProof/>
+                            </w:rPr>
+                            <w:t>5</w:t>
+                          </w:r>
+                        </w:fldSimple>
                         <w:r>
                           <w:t xml:space="preserve"> - Diagrama da Máquina de Estados</w:t>
                         </w:r>
@@ -2075,13 +1908,55 @@
         <w:rPr>
           <w:rFonts w:ascii="Arial" w:hAnsi="Arial" w:cs="Arial"/>
         </w:rPr>
-        <w:t xml:space="preserve"> </w:t>
-      </w:r>
-      <w:r>
-        <w:rPr>
-          <w:rFonts w:ascii="Arial" w:hAnsi="Arial" w:cs="Arial"/>
-        </w:rPr>
-        <w:t xml:space="preserve">(FW = </w:t>
+        <w:t xml:space="preserve"> (FW = 0 e BW = 0)</w:t>
+      </w:r>
+      <w:r>
+        <w:rPr>
+          <w:rFonts w:ascii="Arial" w:hAnsi="Arial" w:cs="Arial"/>
+        </w:rPr>
+        <w:t>,</w:t>
+      </w:r>
+      <w:r>
+        <w:rPr>
+          <w:rFonts w:ascii="Arial" w:hAnsi="Arial" w:cs="Arial"/>
+        </w:rPr>
+        <w:t xml:space="preserve"> pelo acionament</w:t>
+      </w:r>
+      <w:r>
+        <w:rPr>
+          <w:rFonts w:ascii="Arial" w:hAnsi="Arial" w:cs="Arial"/>
+        </w:rPr>
+        <w:t xml:space="preserve">o do botão para iniciar a marcha. Após o acionamento do botão, no estado 1, o robô inicia a trajetória, seguindo a linha com os dois motores no sentido horário </w:t>
+      </w:r>
+      <w:r>
+        <w:rPr>
+          <w:rFonts w:ascii="Arial" w:hAnsi="Arial" w:cs="Arial"/>
+        </w:rPr>
+        <w:t>(</w:t>
+      </w:r>
+      <w:r>
+        <w:rPr>
+          <w:rFonts w:ascii="Arial" w:hAnsi="Arial" w:cs="Arial"/>
+        </w:rPr>
+        <w:t xml:space="preserve">FW </w:t>
+      </w:r>
+      <w:r>
+        <w:rPr>
+          <w:rFonts w:ascii="Arial" w:hAnsi="Arial" w:cs="Arial"/>
+        </w:rPr>
+        <w:t>=</w:t>
+      </w:r>
+      <w:r>
+        <w:rPr>
+          <w:rFonts w:ascii="Arial" w:hAnsi="Arial" w:cs="Arial"/>
+        </w:rPr>
+        <w:t xml:space="preserve"> 1 e BW </w:t>
+      </w:r>
+      <w:r>
+        <w:rPr>
+          <w:rFonts w:ascii="Arial" w:hAnsi="Arial" w:cs="Arial"/>
+        </w:rPr>
+        <w:t xml:space="preserve">= </w:t>
       </w:r>
       <w:r>
         <w:rPr>
@@ -2093,73 +1968,7 @@
         <w:rPr>
           <w:rFonts w:ascii="Arial" w:hAnsi="Arial" w:cs="Arial"/>
         </w:rPr>
-        <w:t xml:space="preserve"> e BW = 0)</w:t>
-      </w:r>
-      <w:r>
-        <w:rPr>
-          <w:rFonts w:ascii="Arial" w:hAnsi="Arial" w:cs="Arial"/>
-        </w:rPr>
-        <w:t>,</w:t>
-      </w:r>
-      <w:r>
-        <w:rPr>
-          <w:rFonts w:ascii="Arial" w:hAnsi="Arial" w:cs="Arial"/>
-        </w:rPr>
-        <w:t xml:space="preserve"> pelo acionament</w:t>
-      </w:r>
-      <w:r>
-        <w:rPr>
-          <w:rFonts w:ascii="Arial" w:hAnsi="Arial" w:cs="Arial"/>
-        </w:rPr>
-        <w:t xml:space="preserve">o do botão para iniciar a marcha. Após o acionamento do botão, no estado 1, o robô inicia a trajetória, seguindo a linha com os dois motores no sentido horário </w:t>
-      </w:r>
-      <w:r>
-        <w:rPr>
-          <w:rFonts w:ascii="Arial" w:hAnsi="Arial" w:cs="Arial"/>
-        </w:rPr>
-        <w:t>(</w:t>
-      </w:r>
-      <w:r>
-        <w:rPr>
-          <w:rFonts w:ascii="Arial" w:hAnsi="Arial" w:cs="Arial"/>
-        </w:rPr>
-        <w:t xml:space="preserve">FW </w:t>
-      </w:r>
-      <w:r>
-        <w:rPr>
-          <w:rFonts w:ascii="Arial" w:hAnsi="Arial" w:cs="Arial"/>
-        </w:rPr>
-        <w:t>=</w:t>
-      </w:r>
-      <w:r>
-        <w:rPr>
-          <w:rFonts w:ascii="Arial" w:hAnsi="Arial" w:cs="Arial"/>
-        </w:rPr>
-        <w:t xml:space="preserve"> 1 e BW </w:t>
-      </w:r>
-      <w:r>
-        <w:rPr>
-          <w:rFonts w:ascii="Arial" w:hAnsi="Arial" w:cs="Arial"/>
-        </w:rPr>
-        <w:t xml:space="preserve">= </w:t>
-      </w:r>
-      <w:r>
-        <w:rPr>
-          <w:rFonts w:ascii="Arial" w:hAnsi="Arial" w:cs="Arial"/>
-        </w:rPr>
-        <w:t>0</w:t>
-      </w:r>
-      <w:r>
-        <w:rPr>
-          <w:rFonts w:ascii="Arial" w:hAnsi="Arial" w:cs="Arial"/>
-        </w:rPr>
-        <w:t xml:space="preserve">). Quando </w:t>
-      </w:r>
-      <w:r>
-        <w:rPr>
-          <w:rFonts w:ascii="Arial" w:hAnsi="Arial" w:cs="Arial"/>
-        </w:rPr>
-        <w:t xml:space="preserve">o </w:t>
+        <w:t xml:space="preserve">). Quando o </w:t>
       </w:r>
       <w:proofErr w:type="spellStart"/>
       <w:r>
@@ -2175,80 +1984,14 @@
         <w:rPr>
           <w:rFonts w:ascii="Arial" w:hAnsi="Arial" w:cs="Arial"/>
         </w:rPr>
-        <w:t xml:space="preserve"> de sensores est</w:t>
-      </w:r>
-      <w:r>
-        <w:rPr>
-          <w:rFonts w:ascii="Arial" w:hAnsi="Arial" w:cs="Arial"/>
-        </w:rPr>
-        <w:t>iver</w:t>
-      </w:r>
-      <w:r>
-        <w:rPr>
-          <w:rFonts w:ascii="Arial" w:hAnsi="Arial" w:cs="Arial"/>
-        </w:rPr>
-        <w:t xml:space="preserve"> posicionado sobre a linha preta</w:t>
-      </w:r>
-      <w:r>
-        <w:rPr>
-          <w:rFonts w:ascii="Arial" w:hAnsi="Arial" w:cs="Arial"/>
-        </w:rPr>
-        <w:t xml:space="preserve">, o robô estará no fim da sua trajetória, pelo que os sensores S1 e S8 estarão a nível lógico </w:t>
+        <w:t xml:space="preserve"> de sensores estiver posicionado sobre a linha preta, o robô estará no fim da sua trajetória, pelo que os sensores S1 e S8 estarão a nível lógico </w:t>
       </w:r>
       <w:r>
         <w:rPr>
           <w:rFonts w:ascii="Arial" w:hAnsi="Arial" w:cs="Arial"/>
         </w:rPr>
         <w:lastRenderedPageBreak/>
-        <w:t xml:space="preserve">alto, transitando de estado. No estado 2, o robô inicia a rotação para a esquerda </w:t>
-      </w:r>
-      <w:r>
-        <w:rPr>
-          <w:rFonts w:ascii="Arial" w:hAnsi="Arial" w:cs="Arial"/>
-        </w:rPr>
-        <w:t>(FW</w:t>
-      </w:r>
-      <w:r>
-        <w:rPr>
-          <w:rFonts w:ascii="Arial" w:hAnsi="Arial" w:cs="Arial"/>
-        </w:rPr>
-        <w:t>R</w:t>
-      </w:r>
-      <w:r>
-        <w:rPr>
-          <w:rFonts w:ascii="Arial" w:hAnsi="Arial" w:cs="Arial"/>
-        </w:rPr>
-        <w:t xml:space="preserve"> = 1 e BW</w:t>
-      </w:r>
-      <w:r>
-        <w:rPr>
-          <w:rFonts w:ascii="Arial" w:hAnsi="Arial" w:cs="Arial"/>
-        </w:rPr>
-        <w:t>L</w:t>
-      </w:r>
-      <w:r>
-        <w:rPr>
-          <w:rFonts w:ascii="Arial" w:hAnsi="Arial" w:cs="Arial"/>
-        </w:rPr>
-        <w:t xml:space="preserve"> = </w:t>
-      </w:r>
-      <w:r>
-        <w:rPr>
-          <w:rFonts w:ascii="Arial" w:hAnsi="Arial" w:cs="Arial"/>
-        </w:rPr>
-        <w:t>1</w:t>
-      </w:r>
-      <w:r>
-        <w:rPr>
-          <w:rFonts w:ascii="Arial" w:hAnsi="Arial" w:cs="Arial"/>
-        </w:rPr>
-        <w:t>)</w:t>
-      </w:r>
-      <w:r>
-        <w:rPr>
-          <w:rFonts w:ascii="Arial" w:hAnsi="Arial" w:cs="Arial"/>
-        </w:rPr>
-        <w:t xml:space="preserve"> e não transita de estado enquanto os sensores S1 e S8 estiverem a nível lógico alto. Quando o </w:t>
+        <w:t xml:space="preserve">alto, transitando de estado. No estado 2, o robô inicia a rotação para a esquerda (FWR = 1 e BWL = 1) e não transita de estado enquanto os sensores S1 e S8 estiverem a nível lógico alto. Quando o </w:t>
       </w:r>
       <w:proofErr w:type="spellStart"/>
       <w:r>
@@ -2264,19 +2007,7 @@
         <w:rPr>
           <w:rFonts w:ascii="Arial" w:hAnsi="Arial" w:cs="Arial"/>
         </w:rPr>
-        <w:t xml:space="preserve"> de sensores sair da linha preta, S1 e S8 estarão a nível lógico baixo, avançando para o estado 3 em que o robô continua a sua rotação </w:t>
-      </w:r>
-      <w:r>
-        <w:rPr>
-          <w:rFonts w:ascii="Arial" w:hAnsi="Arial" w:cs="Arial"/>
-        </w:rPr>
-        <w:t>(FWR = 1 e BWL = 1)</w:t>
-      </w:r>
-      <w:r>
-        <w:rPr>
-          <w:rFonts w:ascii="Arial" w:hAnsi="Arial" w:cs="Arial"/>
-        </w:rPr>
-        <w:t xml:space="preserve"> até que o sensor do meio (S5) esteja sobre a linha.</w:t>
+        <w:t xml:space="preserve"> de sensores sair da linha preta, S1 e S8 estarão a nível lógico baixo, avançando para o estado 3 em que o robô continua a sua rotação (FWR = 1 e BWL = 1) até que o sensor do meio (S5) esteja sobre a linha.</w:t>
       </w:r>
       <w:r>
         <w:rPr>
@@ -2292,7 +2023,7 @@
         <mc:AlternateContent>
           <mc:Choice Requires="wpg">
             <w:drawing>
-              <wp:anchor distT="0" distB="0" distL="114300" distR="114300" simplePos="0" relativeHeight="251699200" behindDoc="0" locked="0" layoutInCell="1" allowOverlap="1" wp14:anchorId="2B1A3272" wp14:editId="19035A06">
+              <wp:anchor distT="0" distB="0" distL="114300" distR="114300" simplePos="0" relativeHeight="251692032" behindDoc="0" locked="0" layoutInCell="1" allowOverlap="1" wp14:anchorId="2B1A3272" wp14:editId="7701FEC1">
                 <wp:simplePos x="0" y="0"/>
                 <wp:positionH relativeFrom="column">
                   <wp:posOffset>1242</wp:posOffset>
@@ -2381,24 +2112,14 @@
                               <w:r>
                                 <w:t xml:space="preserve">Tabela </w:t>
                               </w:r>
-                              <w:r>
-                                <w:fldChar w:fldCharType="begin"/>
-                              </w:r>
-                              <w:r>
-                                <w:instrText xml:space="preserve"> SEQ Tabela \* ARABIC </w:instrText>
-                              </w:r>
-                              <w:r>
-                                <w:fldChar w:fldCharType="separate"/>
-                              </w:r>
-                              <w:r>
-                                <w:rPr>
-                                  <w:noProof/>
-                                </w:rPr>
-                                <w:t>1</w:t>
-                              </w:r>
-                              <w:r>
-                                <w:fldChar w:fldCharType="end"/>
-                              </w:r>
+                              <w:fldSimple w:instr=" SEQ Tabela \* ARABIC ">
+                                <w:r>
+                                  <w:rPr>
+                                    <w:noProof/>
+                                  </w:rPr>
+                                  <w:t>1</w:t>
+                                </w:r>
+                              </w:fldSimple>
                               <w:r>
                                 <w:t xml:space="preserve"> - Tabela Completa para Determinação da Lógica Completa da Máquina de Estados</w:t>
                               </w:r>
@@ -2420,7 +2141,7 @@
           </mc:Choice>
           <mc:Fallback>
             <w:pict>
-              <v:group w14:anchorId="2B1A3272" id="Agrupar 47" o:spid="_x0000_s1048" style="position:absolute;left:0;text-align:left;margin-left:.1pt;margin-top:114.45pt;width:426.45pt;height:571.9pt;z-index:251699200" coordsize="54159,72631" o:gfxdata="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">
+              <v:group w14:anchorId="2B1A3272" id="Agrupar 47" o:spid="_x0000_s1048" style="position:absolute;left:0;text-align:left;margin-left:.1pt;margin-top:114.45pt;width:426.45pt;height:571.9pt;z-index:251692032" coordsize="54159,72631" o:gfxdata="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">
                 <v:shape id="Imagem 13" o:spid="_x0000_s1049" type="#_x0000_t75" style="position:absolute;top:1669;width:54000;height:70962;visibility:visible;mso-wrap-style:square" o:gfxdata="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">
                   <v:imagedata r:id="rId19" o:title=""/>
                 </v:shape>
@@ -2437,24 +2158,14 @@
                         <w:r>
                           <w:t xml:space="preserve">Tabela </w:t>
                         </w:r>
-                        <w:r>
-                          <w:fldChar w:fldCharType="begin"/>
-                        </w:r>
-                        <w:r>
-                          <w:instrText xml:space="preserve"> SEQ Tabela \* ARABIC </w:instrText>
-                        </w:r>
-                        <w:r>
-                          <w:fldChar w:fldCharType="separate"/>
-                        </w:r>
-                        <w:r>
-                          <w:rPr>
-                            <w:noProof/>
-                          </w:rPr>
-                          <w:t>1</w:t>
-                        </w:r>
-                        <w:r>
-                          <w:fldChar w:fldCharType="end"/>
-                        </w:r>
+                        <w:fldSimple w:instr=" SEQ Tabela \* ARABIC ">
+                          <w:r>
+                            <w:rPr>
+                              <w:noProof/>
+                            </w:rPr>
+                            <w:t>1</w:t>
+                          </w:r>
+                        </w:fldSimple>
                         <w:r>
                           <w:t xml:space="preserve"> - Tabela Completa para Determinação da Lógica Completa da Máquina de Estados</w:t>
                         </w:r>
@@ -2605,7 +2316,7 @@
         <mc:AlternateContent>
           <mc:Choice Requires="wpg">
             <w:drawing>
-              <wp:anchor distT="0" distB="0" distL="114300" distR="114300" simplePos="0" relativeHeight="251683840" behindDoc="0" locked="0" layoutInCell="1" allowOverlap="1" wp14:anchorId="4BACBF20" wp14:editId="23D0A2EE">
+              <wp:anchor distT="0" distB="0" distL="114300" distR="114300" simplePos="0" relativeHeight="251676672" behindDoc="0" locked="0" layoutInCell="1" allowOverlap="1" wp14:anchorId="4BACBF20" wp14:editId="22972967">
                 <wp:simplePos x="0" y="0"/>
                 <wp:positionH relativeFrom="column">
                   <wp:posOffset>3873500</wp:posOffset>
@@ -2657,24 +2368,14 @@
                               <w:r>
                                 <w:t xml:space="preserve">Tabela </w:t>
                               </w:r>
-                              <w:r>
-                                <w:fldChar w:fldCharType="begin"/>
-                              </w:r>
-                              <w:r>
-                                <w:instrText xml:space="preserve"> SEQ Tabela \* ARABIC </w:instrText>
-                              </w:r>
-                              <w:r>
-                                <w:fldChar w:fldCharType="separate"/>
-                              </w:r>
-                              <w:r>
-                                <w:rPr>
-                                  <w:noProof/>
-                                </w:rPr>
-                                <w:t>2</w:t>
-                              </w:r>
-                              <w:r>
-                                <w:fldChar w:fldCharType="end"/>
-                              </w:r>
+                              <w:fldSimple w:instr=" SEQ Tabela \* ARABIC ">
+                                <w:r>
+                                  <w:rPr>
+                                    <w:noProof/>
+                                  </w:rPr>
+                                  <w:t>2</w:t>
+                                </w:r>
+                              </w:fldSimple>
                               <w:r>
                                 <w:t xml:space="preserve"> - Atribuição de Estados</w:t>
                               </w:r>
@@ -2736,7 +2437,7 @@
           </mc:Choice>
           <mc:Fallback>
             <w:pict>
-              <v:group w14:anchorId="4BACBF20" id="Agrupar 35" o:spid="_x0000_s1051" style="position:absolute;left:0;text-align:left;margin-left:305pt;margin-top:74.35pt;width:119.45pt;height:74.45pt;z-index:251683840;mso-width-relative:margin;mso-height-relative:margin" coordsize="15177,9460" o:gfxdata="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">
+              <v:group w14:anchorId="4BACBF20" id="Agrupar 35" o:spid="_x0000_s1051" style="position:absolute;left:0;text-align:left;margin-left:305pt;margin-top:74.35pt;width:119.45pt;height:74.45pt;z-index:251676672;mso-width-relative:margin;mso-height-relative:margin" coordsize="15177,9460" o:gfxdata="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">
                 <v:shape id="Caixa de texto 26" o:spid="_x0000_s1052" type="#_x0000_t202" style="position:absolute;width:15177;height:2065;visibility:visible;mso-wrap-style:square;v-text-anchor:top" o:gfxdata="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" stroked="f">
                   <v:textbox inset="0,0,0,0">
                     <w:txbxContent>
@@ -2747,24 +2448,14 @@
                         <w:r>
                           <w:t xml:space="preserve">Tabela </w:t>
                         </w:r>
-                        <w:r>
-                          <w:fldChar w:fldCharType="begin"/>
-                        </w:r>
-                        <w:r>
-                          <w:instrText xml:space="preserve"> SEQ Tabela \* ARABIC </w:instrText>
-                        </w:r>
-                        <w:r>
-                          <w:fldChar w:fldCharType="separate"/>
-                        </w:r>
-                        <w:r>
-                          <w:rPr>
-                            <w:noProof/>
-                          </w:rPr>
-                          <w:t>2</w:t>
-                        </w:r>
-                        <w:r>
-                          <w:fldChar w:fldCharType="end"/>
-                        </w:r>
+                        <w:fldSimple w:instr=" SEQ Tabela \* ARABIC ">
+                          <w:r>
+                            <w:rPr>
+                              <w:noProof/>
+                            </w:rPr>
+                            <w:t>2</w:t>
+                          </w:r>
+                        </w:fldSimple>
                         <w:r>
                           <w:t xml:space="preserve"> - Atribuição de Estados</w:t>
                         </w:r>
@@ -2845,13 +2536,7 @@
         <w:rPr>
           <w:rFonts w:ascii="Arial" w:hAnsi="Arial" w:cs="Arial"/>
         </w:rPr>
-        <w:t xml:space="preserve"> (</w:t>
-      </w:r>
-      <w:r>
-        <w:rPr>
-          <w:rFonts w:ascii="Arial" w:hAnsi="Arial" w:cs="Arial"/>
-        </w:rPr>
-        <w:t>2</w:t>
+        <w:t xml:space="preserve"> (2</w:t>
       </w:r>
       <w:r>
         <w:rPr>
@@ -2970,7 +2655,7 @@
         <mc:AlternateContent>
           <mc:Choice Requires="wpg">
             <w:drawing>
-              <wp:anchor distT="0" distB="0" distL="114300" distR="114300" simplePos="0" relativeHeight="251692032" behindDoc="0" locked="0" layoutInCell="1" allowOverlap="1" wp14:anchorId="6B25EA88" wp14:editId="16074534">
+              <wp:anchor distT="0" distB="0" distL="114300" distR="114300" simplePos="0" relativeHeight="251684864" behindDoc="0" locked="0" layoutInCell="1" allowOverlap="1" wp14:anchorId="6B25EA88" wp14:editId="1C1C0E7D">
                 <wp:simplePos x="0" y="0"/>
                 <wp:positionH relativeFrom="margin">
                   <wp:align>center</wp:align>
@@ -3056,24 +2741,14 @@
                               <w:r>
                                 <w:t xml:space="preserve">Figura </w:t>
                               </w:r>
-                              <w:r>
-                                <w:fldChar w:fldCharType="begin"/>
-                              </w:r>
-                              <w:r>
-                                <w:instrText xml:space="preserve"> SEQ Figura \* ARABIC </w:instrText>
-                              </w:r>
-                              <w:r>
-                                <w:fldChar w:fldCharType="separate"/>
-                              </w:r>
-                              <w:r>
-                                <w:rPr>
-                                  <w:noProof/>
-                                </w:rPr>
-                                <w:t>6</w:t>
-                              </w:r>
-                              <w:r>
-                                <w:fldChar w:fldCharType="end"/>
-                              </w:r>
+                              <w:fldSimple w:instr=" SEQ Figura \* ARABIC ">
+                                <w:r>
+                                  <w:rPr>
+                                    <w:noProof/>
+                                  </w:rPr>
+                                  <w:t>6</w:t>
+                                </w:r>
+                              </w:fldSimple>
                               <w:r>
                                 <w:t xml:space="preserve"> - Lógica do Próximo Estado</w:t>
                               </w:r>
@@ -3098,7 +2773,7 @@
           </mc:Choice>
           <mc:Fallback>
             <w:pict>
-              <v:group w14:anchorId="6B25EA88" id="Agrupar 41" o:spid="_x0000_s1054" style="position:absolute;left:0;text-align:left;margin-left:0;margin-top:137.4pt;width:339.3pt;height:70.05pt;z-index:251692032;mso-position-horizontal:center;mso-position-horizontal-relative:margin;mso-width-relative:margin" coordsize="43094,8899" o:gfxdata="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">
+              <v:group w14:anchorId="6B25EA88" id="Agrupar 41" o:spid="_x0000_s1054" style="position:absolute;left:0;text-align:left;margin-left:0;margin-top:137.4pt;width:339.3pt;height:70.05pt;z-index:251684864;mso-position-horizontal:center;mso-position-horizontal-relative:margin;mso-width-relative:margin" coordsize="43094,8899" o:gfxdata="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">
                 <v:shape id="Imagem 39" o:spid="_x0000_s1055" type="#_x0000_t75" style="position:absolute;width:42856;height:6680;visibility:visible;mso-wrap-style:square" o:gfxdata="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">
                   <v:imagedata r:id="rId23" o:title=""/>
                 </v:shape>
@@ -3112,24 +2787,14 @@
                         <w:r>
                           <w:t xml:space="preserve">Figura </w:t>
                         </w:r>
-                        <w:r>
-                          <w:fldChar w:fldCharType="begin"/>
-                        </w:r>
-                        <w:r>
-                          <w:instrText xml:space="preserve"> SEQ Figura \* ARABIC </w:instrText>
-                        </w:r>
-                        <w:r>
-                          <w:fldChar w:fldCharType="separate"/>
-                        </w:r>
-                        <w:r>
-                          <w:rPr>
-                            <w:noProof/>
-                          </w:rPr>
-                          <w:t>6</w:t>
-                        </w:r>
-                        <w:r>
-                          <w:fldChar w:fldCharType="end"/>
-                        </w:r>
+                        <w:fldSimple w:instr=" SEQ Figura \* ARABIC ">
+                          <w:r>
+                            <w:rPr>
+                              <w:noProof/>
+                            </w:rPr>
+                            <w:t>6</w:t>
+                          </w:r>
+                        </w:fldSimple>
                         <w:r>
                           <w:t xml:space="preserve"> - Lógica do Próximo Estado</w:t>
                         </w:r>
@@ -3151,7 +2816,7 @@
         <mc:AlternateContent>
           <mc:Choice Requires="wpg">
             <w:drawing>
-              <wp:anchor distT="0" distB="0" distL="114300" distR="114300" simplePos="0" relativeHeight="251687936" behindDoc="0" locked="0" layoutInCell="1" allowOverlap="1" wp14:anchorId="22C3E87C" wp14:editId="2FF68CF8">
+              <wp:anchor distT="0" distB="0" distL="114300" distR="114300" simplePos="0" relativeHeight="251680768" behindDoc="0" locked="0" layoutInCell="1" allowOverlap="1" wp14:anchorId="22C3E87C" wp14:editId="7B64A27B">
                 <wp:simplePos x="0" y="0"/>
                 <wp:positionH relativeFrom="margin">
                   <wp:align>right</wp:align>
@@ -3237,24 +2902,14 @@
                               <w:r>
                                 <w:t xml:space="preserve">Tabela </w:t>
                               </w:r>
-                              <w:r>
-                                <w:fldChar w:fldCharType="begin"/>
-                              </w:r>
-                              <w:r>
-                                <w:instrText xml:space="preserve"> SEQ Tabela \* ARABIC </w:instrText>
-                              </w:r>
-                              <w:r>
-                                <w:fldChar w:fldCharType="separate"/>
-                              </w:r>
-                              <w:r>
-                                <w:rPr>
-                                  <w:noProof/>
-                                </w:rPr>
-                                <w:t>3</w:t>
-                              </w:r>
-                              <w:r>
-                                <w:fldChar w:fldCharType="end"/>
-                              </w:r>
+                              <w:fldSimple w:instr=" SEQ Tabela \* ARABIC ">
+                                <w:r>
+                                  <w:rPr>
+                                    <w:noProof/>
+                                  </w:rPr>
+                                  <w:t>3</w:t>
+                                </w:r>
+                              </w:fldSimple>
                               <w:r>
                                 <w:t xml:space="preserve"> - Tabela de Excitação do Flip-Flop JK</w:t>
                               </w:r>
@@ -3276,7 +2931,7 @@
           </mc:Choice>
           <mc:Fallback>
             <w:pict>
-              <v:group w14:anchorId="22C3E87C" id="Agrupar 38" o:spid="_x0000_s1057" style="position:absolute;left:0;text-align:left;margin-left:115.15pt;margin-top:.95pt;width:166.35pt;height:76.95pt;z-index:251687936;mso-position-horizontal:right;mso-position-horizontal-relative:margin" coordsize="21126,9775" o:gfxdata="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">
+              <v:group w14:anchorId="22C3E87C" id="Agrupar 38" o:spid="_x0000_s1057" style="position:absolute;left:0;text-align:left;margin-left:115.15pt;margin-top:.95pt;width:166.35pt;height:76.95pt;z-index:251680768;mso-position-horizontal:right;mso-position-horizontal-relative:margin" coordsize="21126,9775" o:gfxdata="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">
                 <v:shape id="Imagem 36" o:spid="_x0000_s1058" type="#_x0000_t75" style="position:absolute;top:1590;width:20510;height:8185;visibility:visible;mso-wrap-style:square" o:gfxdata="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">
                   <v:imagedata r:id="rId25" o:title=""/>
                 </v:shape>
@@ -3290,24 +2945,14 @@
                         <w:r>
                           <w:t xml:space="preserve">Tabela </w:t>
                         </w:r>
-                        <w:r>
-                          <w:fldChar w:fldCharType="begin"/>
-                        </w:r>
-                        <w:r>
-                          <w:instrText xml:space="preserve"> SEQ Tabela \* ARABIC </w:instrText>
-                        </w:r>
-                        <w:r>
-                          <w:fldChar w:fldCharType="separate"/>
-                        </w:r>
-                        <w:r>
-                          <w:rPr>
-                            <w:noProof/>
-                          </w:rPr>
-                          <w:t>3</w:t>
-                        </w:r>
-                        <w:r>
-                          <w:fldChar w:fldCharType="end"/>
-                        </w:r>
+                        <w:fldSimple w:instr=" SEQ Tabela \* ARABIC ">
+                          <w:r>
+                            <w:rPr>
+                              <w:noProof/>
+                            </w:rPr>
+                            <w:t>3</w:t>
+                          </w:r>
+                        </w:fldSimple>
                         <w:r>
                           <w:t xml:space="preserve"> - Tabela de Excitação do Flip-Flop JK</w:t>
                         </w:r>
@@ -3453,7 +3098,7 @@
         <mc:AlternateContent>
           <mc:Choice Requires="wpg">
             <w:drawing>
-              <wp:anchor distT="0" distB="0" distL="114300" distR="114300" simplePos="0" relativeHeight="251678720" behindDoc="0" locked="0" layoutInCell="1" allowOverlap="1" wp14:anchorId="054F92DB" wp14:editId="208ADEF6">
+              <wp:anchor distT="0" distB="0" distL="114300" distR="114300" simplePos="0" relativeHeight="251671552" behindDoc="0" locked="0" layoutInCell="1" allowOverlap="1" wp14:anchorId="054F92DB" wp14:editId="5EBA370D">
                 <wp:simplePos x="0" y="0"/>
                 <wp:positionH relativeFrom="column">
                   <wp:posOffset>478321</wp:posOffset>
@@ -3539,24 +3184,14 @@
                               <w:r>
                                 <w:t xml:space="preserve">Figura </w:t>
                               </w:r>
-                              <w:r>
-                                <w:fldChar w:fldCharType="begin"/>
-                              </w:r>
-                              <w:r>
-                                <w:instrText xml:space="preserve"> SEQ Figura \* ARABIC </w:instrText>
-                              </w:r>
-                              <w:r>
-                                <w:fldChar w:fldCharType="separate"/>
-                              </w:r>
-                              <w:r>
-                                <w:rPr>
-                                  <w:noProof/>
-                                </w:rPr>
-                                <w:t>7</w:t>
-                              </w:r>
-                              <w:r>
-                                <w:fldChar w:fldCharType="end"/>
-                              </w:r>
+                              <w:fldSimple w:instr=" SEQ Figura \* ARABIC ">
+                                <w:r>
+                                  <w:rPr>
+                                    <w:noProof/>
+                                  </w:rPr>
+                                  <w:t>7</w:t>
+                                </w:r>
+                              </w:fldSimple>
                               <w:r>
                                 <w:t xml:space="preserve"> - Lógica de Saída</w:t>
                               </w:r>
@@ -3578,7 +3213,7 @@
           </mc:Choice>
           <mc:Fallback>
             <w:pict>
-              <v:group w14:anchorId="054F92DB" id="Agrupar 42" o:spid="_x0000_s1060" style="position:absolute;left:0;text-align:left;margin-left:37.65pt;margin-top:58.3pt;width:349.95pt;height:67.6pt;z-index:251678720" coordsize="44443,8584" o:gfxdata="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">
+              <v:group w14:anchorId="054F92DB" id="Agrupar 42" o:spid="_x0000_s1060" style="position:absolute;left:0;text-align:left;margin-left:37.65pt;margin-top:58.3pt;width:349.95pt;height:67.6pt;z-index:251671552" coordsize="44443,8584" o:gfxdata="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">
                 <v:shape id="Imagem 30" o:spid="_x0000_s1061" type="#_x0000_t75" style="position:absolute;width:44443;height:6807;visibility:visible;mso-wrap-style:square" o:gfxdata="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">
                   <v:imagedata r:id="rId27" o:title=""/>
                 </v:shape>
@@ -3592,24 +3227,14 @@
                         <w:r>
                           <w:t xml:space="preserve">Figura </w:t>
                         </w:r>
-                        <w:r>
-                          <w:fldChar w:fldCharType="begin"/>
-                        </w:r>
-                        <w:r>
-                          <w:instrText xml:space="preserve"> SEQ Figura \* ARABIC </w:instrText>
-                        </w:r>
-                        <w:r>
-                          <w:fldChar w:fldCharType="separate"/>
-                        </w:r>
-                        <w:r>
-                          <w:rPr>
-                            <w:noProof/>
-                          </w:rPr>
-                          <w:t>7</w:t>
-                        </w:r>
-                        <w:r>
-                          <w:fldChar w:fldCharType="end"/>
-                        </w:r>
+                        <w:fldSimple w:instr=" SEQ Figura \* ARABIC ">
+                          <w:r>
+                            <w:rPr>
+                              <w:noProof/>
+                            </w:rPr>
+                            <w:t>7</w:t>
+                          </w:r>
+                        </w:fldSimple>
                         <w:r>
                           <w:t xml:space="preserve"> - Lógica de Saída</w:t>
                         </w:r>
@@ -3645,31 +3270,7 @@
         <w:rPr>
           <w:rFonts w:ascii="Arial" w:hAnsi="Arial" w:cs="Arial"/>
         </w:rPr>
-        <w:t xml:space="preserve"> colunas das saídas (FWR, </w:t>
-      </w:r>
-      <w:r>
-        <w:rPr>
-          <w:rFonts w:ascii="Arial" w:hAnsi="Arial" w:cs="Arial"/>
-        </w:rPr>
-        <w:t>FW</w:t>
-      </w:r>
-      <w:r>
-        <w:rPr>
-          <w:rFonts w:ascii="Arial" w:hAnsi="Arial" w:cs="Arial"/>
-        </w:rPr>
-        <w:t xml:space="preserve">L, BWR e </w:t>
-      </w:r>
-      <w:r>
-        <w:rPr>
-          <w:rFonts w:ascii="Arial" w:hAnsi="Arial" w:cs="Arial"/>
-        </w:rPr>
-        <w:t>BW</w:t>
-      </w:r>
-      <w:r>
-        <w:rPr>
-          <w:rFonts w:ascii="Arial" w:hAnsi="Arial" w:cs="Arial"/>
-        </w:rPr>
-        <w:t>L), as quais foram preenchidas de acordo com o estado atual</w:t>
+        <w:t xml:space="preserve"> colunas das saídas (FWR, FWL, BWR e BWL), as quais foram preenchidas de acordo com o estado atual</w:t>
       </w:r>
       <w:r>
         <w:rPr>
@@ -3748,7 +3349,7 @@
         <mc:AlternateContent>
           <mc:Choice Requires="wpg">
             <w:drawing>
-              <wp:anchor distT="0" distB="0" distL="114300" distR="114300" simplePos="0" relativeHeight="251696128" behindDoc="0" locked="0" layoutInCell="1" allowOverlap="1" wp14:anchorId="5B994E62" wp14:editId="0A98472E">
+              <wp:anchor distT="0" distB="0" distL="114300" distR="114300" simplePos="0" relativeHeight="251688960" behindDoc="0" locked="0" layoutInCell="1" allowOverlap="1" wp14:anchorId="5B994E62" wp14:editId="7040FBDD">
                 <wp:simplePos x="0" y="0"/>
                 <wp:positionH relativeFrom="margin">
                   <wp:align>right</wp:align>
@@ -3839,24 +3440,14 @@
                               <w:r>
                                 <w:t xml:space="preserve">Figura </w:t>
                               </w:r>
-                              <w:r>
-                                <w:fldChar w:fldCharType="begin"/>
-                              </w:r>
-                              <w:r>
-                                <w:instrText xml:space="preserve"> SEQ Figura \* ARABIC </w:instrText>
-                              </w:r>
-                              <w:r>
-                                <w:fldChar w:fldCharType="separate"/>
-                              </w:r>
-                              <w:r>
-                                <w:rPr>
-                                  <w:noProof/>
-                                </w:rPr>
-                                <w:t>8</w:t>
-                              </w:r>
-                              <w:r>
-                                <w:fldChar w:fldCharType="end"/>
-                              </w:r>
+                              <w:fldSimple w:instr=" SEQ Figura \* ARABIC ">
+                                <w:r>
+                                  <w:rPr>
+                                    <w:noProof/>
+                                  </w:rPr>
+                                  <w:t>8</w:t>
+                                </w:r>
+                              </w:fldSimple>
                               <w:r>
                                 <w:t xml:space="preserve"> - Desenho da Máquina de Estados</w:t>
                               </w:r>
@@ -3881,7 +3472,7 @@
           </mc:Choice>
           <mc:Fallback>
             <w:pict>
-              <v:group w14:anchorId="5B994E62" id="Agrupar 45" o:spid="_x0000_s1063" style="position:absolute;left:0;text-align:left;margin-left:373.25pt;margin-top:58.75pt;width:424.45pt;height:348.05pt;z-index:251696128;mso-position-horizontal:right;mso-position-horizontal-relative:margin;mso-width-relative:margin" coordsize="54940,44206" o:gfxdata="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">
+              <v:group w14:anchorId="5B994E62" id="Agrupar 45" o:spid="_x0000_s1063" style="position:absolute;left:0;text-align:left;margin-left:373.25pt;margin-top:58.75pt;width:424.45pt;height:348.05pt;z-index:251688960;mso-position-horizontal:right;mso-position-horizontal-relative:margin;mso-width-relative:margin" coordsize="54940,44206" o:gfxdata="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">
                 <v:shape id="Imagem 43" o:spid="_x0000_s1064" type="#_x0000_t75" style="position:absolute;width:54940;height:42075;visibility:visible;mso-wrap-style:square" o:gfxdata="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">
                   <v:imagedata r:id="rId29" o:title="" cropright="785f"/>
                 </v:shape>
@@ -3898,24 +3489,14 @@
                         <w:r>
                           <w:t xml:space="preserve">Figura </w:t>
                         </w:r>
-                        <w:r>
-                          <w:fldChar w:fldCharType="begin"/>
-                        </w:r>
-                        <w:r>
-                          <w:instrText xml:space="preserve"> SEQ Figura \* ARABIC </w:instrText>
-                        </w:r>
-                        <w:r>
-                          <w:fldChar w:fldCharType="separate"/>
-                        </w:r>
-                        <w:r>
-                          <w:rPr>
-                            <w:noProof/>
-                          </w:rPr>
-                          <w:t>8</w:t>
-                        </w:r>
-                        <w:r>
-                          <w:fldChar w:fldCharType="end"/>
-                        </w:r>
+                        <w:fldSimple w:instr=" SEQ Figura \* ARABIC ">
+                          <w:r>
+                            <w:rPr>
+                              <w:noProof/>
+                            </w:rPr>
+                            <w:t>8</w:t>
+                          </w:r>
+                        </w:fldSimple>
                         <w:r>
                           <w:t xml:space="preserve"> - Desenho da Máquina de Estados</w:t>
                         </w:r>
@@ -3955,6 +3536,1294 @@
         </w:rPr>
         <w:t>, verificando-se a sua funcionalidade.</w:t>
       </w:r>
+    </w:p>
+    <w:p>
+      <w:pPr>
+        <w:spacing w:after="0" w:line="360" w:lineRule="auto"/>
+        <w:ind w:firstLine="567"/>
+        <w:jc w:val="both"/>
+        <w:rPr>
+          <w:rFonts w:ascii="Arial" w:hAnsi="Arial" w:cs="Arial"/>
+        </w:rPr>
+      </w:pPr>
+      <w:r>
+        <w:rPr>
+          <w:rFonts w:ascii="Arial" w:hAnsi="Arial" w:cs="Arial"/>
+          <w:noProof/>
+        </w:rPr>
+        <mc:AlternateContent>
+          <mc:Choice Requires="wpg">
+            <w:drawing>
+              <wp:anchor distT="0" distB="0" distL="114300" distR="114300" simplePos="0" relativeHeight="251699200" behindDoc="0" locked="0" layoutInCell="1" allowOverlap="1" wp14:anchorId="0A4ABEA6" wp14:editId="4E8E1125">
+                <wp:simplePos x="0" y="0"/>
+                <wp:positionH relativeFrom="margin">
+                  <wp:align>right</wp:align>
+                </wp:positionH>
+                <wp:positionV relativeFrom="paragraph">
+                  <wp:posOffset>4450080</wp:posOffset>
+                </wp:positionV>
+                <wp:extent cx="1899285" cy="2035175"/>
+                <wp:effectExtent l="0" t="0" r="5715" b="3175"/>
+                <wp:wrapSquare wrapText="bothSides"/>
+                <wp:docPr id="29" name="Agrupar 29"/>
+                <wp:cNvGraphicFramePr/>
+                <a:graphic xmlns:a="http://schemas.openxmlformats.org/drawingml/2006/main">
+                  <a:graphicData uri="http://schemas.microsoft.com/office/word/2010/wordprocessingGroup">
+                    <wpg:wgp>
+                      <wpg:cNvGrpSpPr/>
+                      <wpg:grpSpPr>
+                        <a:xfrm>
+                          <a:off x="0" y="0"/>
+                          <a:ext cx="1899285" cy="2035175"/>
+                          <a:chOff x="0" y="0"/>
+                          <a:chExt cx="1899285" cy="2035175"/>
+                        </a:xfrm>
+                      </wpg:grpSpPr>
+                      <pic:pic xmlns:pic="http://schemas.openxmlformats.org/drawingml/2006/picture">
+                        <pic:nvPicPr>
+                          <pic:cNvPr id="6" name="Imagem 6"/>
+                          <pic:cNvPicPr>
+                            <a:picLocks noChangeAspect="1"/>
+                          </pic:cNvPicPr>
+                        </pic:nvPicPr>
+                        <pic:blipFill rotWithShape="1">
+                          <a:blip r:embed="rId30">
+                            <a:extLst>
+                              <a:ext uri="{28A0092B-C50C-407E-A947-70E740481C1C}">
+                                <a14:useLocalDpi xmlns:a14="http://schemas.microsoft.com/office/drawing/2010/main" val="0"/>
+                              </a:ext>
+                            </a:extLst>
+                          </a:blip>
+                          <a:srcRect l="45117" r="24024"/>
+                          <a:stretch/>
+                        </pic:blipFill>
+                        <pic:spPr bwMode="auto">
+                          <a:xfrm>
+                            <a:off x="0" y="0"/>
+                            <a:ext cx="1899285" cy="2035175"/>
+                          </a:xfrm>
+                          <a:prstGeom prst="rect">
+                            <a:avLst/>
+                          </a:prstGeom>
+                          <a:ln>
+                            <a:noFill/>
+                          </a:ln>
+                          <a:extLst>
+                            <a:ext uri="{53640926-AAD7-44D8-BBD7-CCE9431645EC}">
+                              <a14:shadowObscured xmlns:a14="http://schemas.microsoft.com/office/drawing/2010/main"/>
+                            </a:ext>
+                          </a:extLst>
+                        </pic:spPr>
+                      </pic:pic>
+                      <wps:wsp>
+                        <wps:cNvPr id="25" name="Caixa de texto 25"/>
+                        <wps:cNvSpPr txBox="1"/>
+                        <wps:spPr>
+                          <a:xfrm>
+                            <a:off x="66675" y="1800225"/>
+                            <a:ext cx="1619250" cy="209550"/>
+                          </a:xfrm>
+                          <a:prstGeom prst="rect">
+                            <a:avLst/>
+                          </a:prstGeom>
+                          <a:solidFill>
+                            <a:prstClr val="white"/>
+                          </a:solidFill>
+                          <a:ln>
+                            <a:noFill/>
+                          </a:ln>
+                        </wps:spPr>
+                        <wps:txbx>
+                          <w:txbxContent>
+                            <w:p>
+                              <w:pPr>
+                                <w:pStyle w:val="Legenda"/>
+                                <w:rPr>
+                                  <w:rFonts w:ascii="Arial" w:hAnsi="Arial" w:cs="Arial"/>
+                                  <w:noProof/>
+                                </w:rPr>
+                              </w:pPr>
+                              <w:r>
+                                <w:t xml:space="preserve">Figura </w:t>
+                              </w:r>
+                              <w:fldSimple w:instr=" SEQ Figura \* ARABIC ">
+                                <w:r>
+                                  <w:rPr>
+                                    <w:noProof/>
+                                  </w:rPr>
+                                  <w:t>9</w:t>
+                                </w:r>
+                              </w:fldSimple>
+                              <w:r>
+                                <w:t xml:space="preserve"> - Esquema do Flip-Flop J-K</w:t>
+                              </w:r>
+                            </w:p>
+                          </w:txbxContent>
+                        </wps:txbx>
+                        <wps:bodyPr rot="0" spcFirstLastPara="0" vertOverflow="overflow" horzOverflow="overflow" vert="horz" wrap="square" lIns="0" tIns="0" rIns="0" bIns="0" numCol="1" spcCol="0" rtlCol="0" fromWordArt="0" anchor="t" anchorCtr="0" forceAA="0" compatLnSpc="1">
+                          <a:prstTxWarp prst="textNoShape">
+                            <a:avLst/>
+                          </a:prstTxWarp>
+                          <a:noAutofit/>
+                        </wps:bodyPr>
+                      </wps:wsp>
+                    </wpg:wgp>
+                  </a:graphicData>
+                </a:graphic>
+              </wp:anchor>
+            </w:drawing>
+          </mc:Choice>
+          <mc:Fallback>
+            <w:pict>
+              <v:group w14:anchorId="0A4ABEA6" id="Agrupar 29" o:spid="_x0000_s1066" style="position:absolute;left:0;text-align:left;margin-left:98.35pt;margin-top:350.4pt;width:149.55pt;height:160.25pt;z-index:251699200;mso-position-horizontal:right;mso-position-horizontal-relative:margin" coordsize="18992,20351" o:gfxdata="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">
+                <v:shape id="Imagem 6" o:spid="_x0000_s1067" type="#_x0000_t75" style="position:absolute;width:18992;height:20351;visibility:visible;mso-wrap-style:square" o:gfxdata="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">
+                  <v:imagedata r:id="rId31" o:title="" cropleft="29568f" cropright="15744f"/>
+                </v:shape>
+                <v:shape id="Caixa de texto 25" o:spid="_x0000_s1068" type="#_x0000_t202" style="position:absolute;left:666;top:18002;width:16193;height:2095;visibility:visible;mso-wrap-style:square;v-text-anchor:top" o:gfxdata="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" stroked="f">
+                  <v:textbox inset="0,0,0,0">
+                    <w:txbxContent>
+                      <w:p>
+                        <w:pPr>
+                          <w:pStyle w:val="Legenda"/>
+                          <w:rPr>
+                            <w:rFonts w:ascii="Arial" w:hAnsi="Arial" w:cs="Arial"/>
+                            <w:noProof/>
+                          </w:rPr>
+                        </w:pPr>
+                        <w:r>
+                          <w:t xml:space="preserve">Figura </w:t>
+                        </w:r>
+                        <w:fldSimple w:instr=" SEQ Figura \* ARABIC ">
+                          <w:r>
+                            <w:rPr>
+                              <w:noProof/>
+                            </w:rPr>
+                            <w:t>9</w:t>
+                          </w:r>
+                        </w:fldSimple>
+                        <w:r>
+                          <w:t xml:space="preserve"> - Esquema do Flip-Flop J-K</w:t>
+                        </w:r>
+                      </w:p>
+                    </w:txbxContent>
+                  </v:textbox>
+                </v:shape>
+                <w10:wrap type="square" anchorx="margin"/>
+              </v:group>
+            </w:pict>
+          </mc:Fallback>
+        </mc:AlternateContent>
+      </w:r>
+    </w:p>
+    <w:p>
+      <w:pPr>
+        <w:spacing w:after="0" w:line="360" w:lineRule="auto"/>
+        <w:ind w:firstLine="567"/>
+        <w:jc w:val="both"/>
+        <w:rPr>
+          <w:rFonts w:ascii="Arial" w:hAnsi="Arial" w:cs="Arial"/>
+        </w:rPr>
+      </w:pPr>
+      <w:r>
+        <w:rPr>
+          <w:rFonts w:ascii="Arial" w:hAnsi="Arial" w:cs="Arial"/>
+        </w:rPr>
+        <w:t xml:space="preserve">Tal como mostra a figura 9, cada Flip-Flop J-K necessita de um sinal de </w:t>
+      </w:r>
+      <w:proofErr w:type="spellStart"/>
+      <w:r>
+        <w:rPr>
+          <w:rFonts w:ascii="Arial" w:hAnsi="Arial" w:cs="Arial"/>
+        </w:rPr>
+        <w:t>clock</w:t>
+      </w:r>
+      <w:proofErr w:type="spellEnd"/>
+      <w:r>
+        <w:rPr>
+          <w:rFonts w:ascii="Arial" w:hAnsi="Arial" w:cs="Arial"/>
+        </w:rPr>
+        <w:t xml:space="preserve"> como entrada. Um </w:t>
+      </w:r>
+      <w:proofErr w:type="spellStart"/>
+      <w:r>
+        <w:rPr>
+          <w:rFonts w:ascii="Arial" w:hAnsi="Arial" w:cs="Arial"/>
+        </w:rPr>
+        <w:t>clock</w:t>
+      </w:r>
+      <w:proofErr w:type="spellEnd"/>
+      <w:r>
+        <w:rPr>
+          <w:rFonts w:ascii="Arial" w:hAnsi="Arial" w:cs="Arial"/>
+        </w:rPr>
+        <w:t xml:space="preserve"> é um sinal em forma de onda quadrada com um </w:t>
+      </w:r>
+      <w:proofErr w:type="spellStart"/>
+      <w:r>
+        <w:rPr>
+          <w:rFonts w:ascii="Arial" w:hAnsi="Arial" w:cs="Arial"/>
+          <w:i/>
+          <w:iCs/>
+        </w:rPr>
+        <w:t>duty-cycle</w:t>
+      </w:r>
+      <w:proofErr w:type="spellEnd"/>
+      <w:r>
+        <w:rPr>
+          <w:rFonts w:ascii="Arial" w:hAnsi="Arial" w:cs="Arial"/>
+        </w:rPr>
+        <w:t xml:space="preserve"> de</w:t>
+      </w:r>
+      <w:r>
+        <w:rPr>
+          <w:rFonts w:ascii="Arial" w:hAnsi="Arial" w:cs="Arial"/>
+        </w:rPr>
+        <w:t>,</w:t>
+      </w:r>
+      <w:r>
+        <w:rPr>
+          <w:rFonts w:ascii="Arial" w:hAnsi="Arial" w:cs="Arial"/>
+        </w:rPr>
+        <w:t xml:space="preserve"> aproximadamente</w:t>
+      </w:r>
+      <w:r>
+        <w:rPr>
+          <w:rFonts w:ascii="Arial" w:hAnsi="Arial" w:cs="Arial"/>
+        </w:rPr>
+        <w:t xml:space="preserve">, </w:t>
+      </w:r>
+      <w:r>
+        <w:rPr>
+          <w:rFonts w:ascii="Arial" w:hAnsi="Arial" w:cs="Arial"/>
+        </w:rPr>
+        <w:t>50</w:t>
+      </w:r>
+      <w:r>
+        <w:rPr>
+          <w:rFonts w:ascii="Arial" w:hAnsi="Arial" w:cs="Arial"/>
+        </w:rPr>
+        <w:t xml:space="preserve"> </w:t>
+      </w:r>
+      <w:r>
+        <w:rPr>
+          <w:rFonts w:ascii="Arial" w:hAnsi="Arial" w:cs="Arial"/>
+        </w:rPr>
+        <w:t>%.</w:t>
+      </w:r>
+      <w:r>
+        <w:rPr>
+          <w:rFonts w:ascii="Arial" w:hAnsi="Arial" w:cs="Arial"/>
+        </w:rPr>
+        <w:t xml:space="preserve"> </w:t>
+      </w:r>
+      <w:r>
+        <w:rPr>
+          <w:rFonts w:ascii="Arial" w:hAnsi="Arial" w:cs="Arial"/>
+        </w:rPr>
+        <w:t>D</w:t>
+      </w:r>
+      <w:r>
+        <w:rPr>
+          <w:rFonts w:ascii="Arial" w:hAnsi="Arial" w:cs="Arial"/>
+        </w:rPr>
+        <w:t>á</w:t>
+      </w:r>
+      <w:r>
+        <w:rPr>
+          <w:rFonts w:ascii="Arial" w:hAnsi="Arial" w:cs="Arial"/>
+        </w:rPr>
+        <w:t xml:space="preserve">-se uma transição entre estados </w:t>
+      </w:r>
+      <w:r>
+        <w:rPr>
+          <w:rFonts w:ascii="Arial" w:hAnsi="Arial" w:cs="Arial"/>
+        </w:rPr>
+        <w:t xml:space="preserve">sempre que, </w:t>
+      </w:r>
+      <w:r>
+        <w:rPr>
+          <w:rFonts w:ascii="Arial" w:hAnsi="Arial" w:cs="Arial"/>
+        </w:rPr>
+        <w:t xml:space="preserve">a cada pulso de </w:t>
+      </w:r>
+      <w:proofErr w:type="spellStart"/>
+      <w:r>
+        <w:rPr>
+          <w:rFonts w:ascii="Arial" w:hAnsi="Arial" w:cs="Arial"/>
+        </w:rPr>
+        <w:t>clock</w:t>
+      </w:r>
+      <w:proofErr w:type="spellEnd"/>
+      <w:r>
+        <w:rPr>
+          <w:rFonts w:ascii="Arial" w:hAnsi="Arial" w:cs="Arial"/>
+        </w:rPr>
+        <w:t>, uma das entradas (J ou K) estiver a nível lógico alto.</w:t>
+      </w:r>
+    </w:p>
+    <w:p>
+      <w:pPr>
+        <w:spacing w:after="0" w:line="360" w:lineRule="auto"/>
+        <w:ind w:firstLine="567"/>
+        <w:jc w:val="both"/>
+        <w:rPr>
+          <w:rFonts w:ascii="Arial" w:hAnsi="Arial" w:cs="Arial"/>
+        </w:rPr>
+      </w:pPr>
+    </w:p>
+    <w:p>
+      <w:pPr>
+        <w:spacing w:after="0" w:line="360" w:lineRule="auto"/>
+        <w:ind w:firstLine="567"/>
+        <w:jc w:val="both"/>
+        <w:rPr>
+          <w:rFonts w:ascii="Arial" w:hAnsi="Arial" w:cs="Arial"/>
+        </w:rPr>
+      </w:pPr>
+    </w:p>
+    <w:p>
+      <w:pPr>
+        <w:spacing w:after="0" w:line="360" w:lineRule="auto"/>
+        <w:ind w:firstLine="567"/>
+        <w:jc w:val="both"/>
+        <w:rPr>
+          <w:rFonts w:ascii="Arial" w:hAnsi="Arial" w:cs="Arial"/>
+          <w:color w:val="FF0000"/>
+        </w:rPr>
+      </w:pPr>
+      <w:r>
+        <w:rPr>
+          <w:rFonts w:ascii="Arial" w:hAnsi="Arial" w:cs="Arial"/>
+          <w:color w:val="FF0000"/>
+        </w:rPr>
+        <w:t>EXPLICAR A MONTAGEM DO CLOCK COM NE555</w:t>
+      </w:r>
+    </w:p>
+    <w:p>
+      <w:pPr>
+        <w:spacing w:after="0" w:line="360" w:lineRule="auto"/>
+        <w:ind w:firstLine="567"/>
+        <w:jc w:val="both"/>
+        <w:rPr>
+          <w:rFonts w:ascii="Arial" w:hAnsi="Arial" w:cs="Arial"/>
+        </w:rPr>
+      </w:pPr>
+      <w:r>
+        <w:rPr>
+          <w:rFonts w:ascii="Arial" w:hAnsi="Arial" w:cs="Arial"/>
+        </w:rPr>
+        <w:t xml:space="preserve"> </w:t>
+      </w:r>
+    </w:p>
+    <w:p>
+      <w:pPr>
+        <w:spacing w:after="0" w:line="360" w:lineRule="auto"/>
+        <w:ind w:firstLine="567"/>
+        <w:jc w:val="both"/>
+        <w:rPr>
+          <w:rFonts w:ascii="Arial" w:hAnsi="Arial" w:cs="Arial"/>
+        </w:rPr>
+      </w:pPr>
+    </w:p>
+    <w:p>
+      <w:pPr>
+        <w:spacing w:after="0" w:line="360" w:lineRule="auto"/>
+        <w:ind w:firstLine="567"/>
+        <w:jc w:val="both"/>
+        <w:rPr>
+          <w:rFonts w:ascii="Arial" w:hAnsi="Arial" w:cs="Arial"/>
+        </w:rPr>
+      </w:pPr>
+    </w:p>
+    <w:p>
+      <w:pPr>
+        <w:spacing w:after="0" w:line="360" w:lineRule="auto"/>
+        <w:ind w:firstLine="567"/>
+        <w:jc w:val="both"/>
+        <w:rPr>
+          <w:rFonts w:ascii="Arial" w:hAnsi="Arial" w:cs="Arial"/>
+        </w:rPr>
+      </w:pPr>
+    </w:p>
+    <w:p>
+      <w:pPr>
+        <w:spacing w:after="0" w:line="360" w:lineRule="auto"/>
+        <w:ind w:firstLine="567"/>
+        <w:jc w:val="both"/>
+        <w:rPr>
+          <w:rFonts w:ascii="Arial" w:hAnsi="Arial" w:cs="Arial"/>
+        </w:rPr>
+      </w:pPr>
+    </w:p>
+    <w:p>
+      <w:pPr>
+        <w:spacing w:after="0" w:line="360" w:lineRule="auto"/>
+        <w:ind w:firstLine="567"/>
+        <w:jc w:val="both"/>
+        <w:rPr>
+          <w:rFonts w:ascii="Arial" w:hAnsi="Arial" w:cs="Arial"/>
+        </w:rPr>
+      </w:pPr>
+    </w:p>
+    <w:p>
+      <w:pPr>
+        <w:spacing w:after="0" w:line="360" w:lineRule="auto"/>
+        <w:ind w:firstLine="567"/>
+        <w:jc w:val="both"/>
+        <w:rPr>
+          <w:rFonts w:ascii="Arial" w:hAnsi="Arial" w:cs="Arial"/>
+        </w:rPr>
+      </w:pPr>
+    </w:p>
+    <w:p>
+      <w:pPr>
+        <w:spacing w:after="0" w:line="360" w:lineRule="auto"/>
+        <w:ind w:firstLine="567"/>
+        <w:jc w:val="both"/>
+        <w:rPr>
+          <w:rFonts w:ascii="Arial" w:hAnsi="Arial" w:cs="Arial"/>
+        </w:rPr>
+      </w:pPr>
+    </w:p>
+    <w:p>
+      <w:pPr>
+        <w:spacing w:after="0" w:line="360" w:lineRule="auto"/>
+        <w:ind w:firstLine="567"/>
+        <w:jc w:val="both"/>
+        <w:rPr>
+          <w:rFonts w:ascii="Arial" w:hAnsi="Arial" w:cs="Arial"/>
+          <w:i/>
+          <w:iCs/>
+        </w:rPr>
+      </w:pPr>
+      <w:r>
+        <w:rPr>
+          <w:rFonts w:ascii="Arial" w:hAnsi="Arial" w:cs="Arial"/>
+        </w:rPr>
+        <w:t>As entradas “</w:t>
+      </w:r>
+      <w:r>
+        <w:rPr>
+          <w:rFonts w:ascii="Arial" w:hAnsi="Arial" w:cs="Arial"/>
+          <w:i/>
+          <w:iCs/>
+        </w:rPr>
+        <w:t>Clear</w:t>
+      </w:r>
+      <w:r>
+        <w:rPr>
+          <w:rFonts w:ascii="Arial" w:hAnsi="Arial" w:cs="Arial"/>
+          <w:i/>
+          <w:iCs/>
+        </w:rPr>
+        <w:t>”</w:t>
+      </w:r>
+      <w:r>
+        <w:rPr>
+          <w:rFonts w:ascii="Arial" w:hAnsi="Arial" w:cs="Arial"/>
+        </w:rPr>
+        <w:t xml:space="preserve"> dos Flip-Flops J-K utilizados são ativas a nível lógico baixo, isto é, se ligarmos esta entrada </w:t>
+      </w:r>
+      <w:r>
+        <w:rPr>
+          <w:rFonts w:ascii="Arial" w:hAnsi="Arial" w:cs="Arial"/>
+        </w:rPr>
+        <w:t xml:space="preserve">ao </w:t>
+      </w:r>
+      <w:r>
+        <w:rPr>
+          <w:rFonts w:ascii="Arial" w:hAnsi="Arial" w:cs="Arial"/>
+          <w:i/>
+          <w:iCs/>
+          <w:color w:val="FF0000"/>
+        </w:rPr>
+        <w:t>“</w:t>
+      </w:r>
+      <w:proofErr w:type="spellStart"/>
+      <w:r>
+        <w:rPr>
+          <w:rFonts w:ascii="Arial" w:hAnsi="Arial" w:cs="Arial"/>
+          <w:i/>
+          <w:iCs/>
+          <w:color w:val="FF0000"/>
+        </w:rPr>
+        <w:t>ground</w:t>
+      </w:r>
+      <w:proofErr w:type="spellEnd"/>
+      <w:r>
+        <w:rPr>
+          <w:rFonts w:ascii="Arial" w:hAnsi="Arial" w:cs="Arial"/>
+          <w:i/>
+          <w:iCs/>
+          <w:color w:val="FF0000"/>
+        </w:rPr>
+        <w:t>”</w:t>
+      </w:r>
+      <w:r>
+        <w:rPr>
+          <w:rFonts w:ascii="Arial" w:hAnsi="Arial" w:cs="Arial"/>
+        </w:rPr>
+        <w:t xml:space="preserve">, a </w:t>
+      </w:r>
+      <w:r>
+        <w:rPr>
+          <w:rFonts w:ascii="Arial" w:hAnsi="Arial" w:cs="Arial"/>
+        </w:rPr>
+        <w:t>s</w:t>
+      </w:r>
+      <w:r>
+        <w:rPr>
+          <w:rFonts w:ascii="Arial" w:hAnsi="Arial" w:cs="Arial"/>
+        </w:rPr>
+        <w:t>aída</w:t>
+      </w:r>
+      <w:r>
+        <w:rPr>
+          <w:rFonts w:ascii="Arial" w:hAnsi="Arial" w:cs="Arial"/>
+        </w:rPr>
+        <w:t xml:space="preserve"> “Q” fica a nível lógico baixo.</w:t>
+      </w:r>
+      <w:r>
+        <w:rPr>
+          <w:rFonts w:ascii="Arial" w:hAnsi="Arial" w:cs="Arial"/>
+        </w:rPr>
+        <w:t xml:space="preserve"> </w:t>
+      </w:r>
+      <w:r>
+        <w:rPr>
+          <w:rFonts w:ascii="Arial" w:hAnsi="Arial" w:cs="Arial"/>
+        </w:rPr>
+        <w:t xml:space="preserve">Assim, se na máquina de estados as entradas </w:t>
+      </w:r>
+      <w:r>
+        <w:rPr>
+          <w:rFonts w:ascii="Arial" w:hAnsi="Arial" w:cs="Arial"/>
+        </w:rPr>
+        <w:t>“</w:t>
+      </w:r>
+      <w:r>
+        <w:rPr>
+          <w:rFonts w:ascii="Arial" w:hAnsi="Arial" w:cs="Arial"/>
+          <w:i/>
+          <w:iCs/>
+        </w:rPr>
+        <w:t>Clear”</w:t>
+      </w:r>
+      <w:r>
+        <w:rPr>
+          <w:rFonts w:ascii="Arial" w:hAnsi="Arial" w:cs="Arial"/>
+          <w:i/>
+          <w:iCs/>
+        </w:rPr>
+        <w:t xml:space="preserve"> </w:t>
+      </w:r>
+      <w:r>
+        <w:rPr>
+          <w:rFonts w:ascii="Arial" w:hAnsi="Arial" w:cs="Arial"/>
+        </w:rPr>
+        <w:t>forem ligadas</w:t>
+      </w:r>
+      <w:r>
+        <w:rPr>
+          <w:rFonts w:ascii="Arial" w:hAnsi="Arial" w:cs="Arial"/>
+          <w:i/>
+          <w:iCs/>
+        </w:rPr>
+        <w:t xml:space="preserve"> ao </w:t>
+      </w:r>
+      <w:r>
+        <w:rPr>
+          <w:rFonts w:ascii="Arial" w:hAnsi="Arial" w:cs="Arial"/>
+        </w:rPr>
+        <w:t>GND</w:t>
+      </w:r>
+      <w:r>
+        <w:rPr>
+          <w:rFonts w:ascii="Arial" w:hAnsi="Arial" w:cs="Arial"/>
+          <w:i/>
+          <w:iCs/>
+        </w:rPr>
+        <w:t xml:space="preserve">, </w:t>
+      </w:r>
+      <w:r>
+        <w:rPr>
+          <w:rFonts w:ascii="Arial" w:hAnsi="Arial" w:cs="Arial"/>
+        </w:rPr>
+        <w:t>B0 e B1 ficarão a nível lógico baixo, que corresponde ao primeiro estado</w:t>
+      </w:r>
+      <w:r>
+        <w:rPr>
+          <w:rFonts w:ascii="Arial" w:hAnsi="Arial" w:cs="Arial"/>
+          <w:i/>
+          <w:iCs/>
+        </w:rPr>
+        <w:t>.</w:t>
+      </w:r>
+    </w:p>
+    <w:p>
+      <w:pPr>
+        <w:spacing w:after="0" w:line="360" w:lineRule="auto"/>
+        <w:ind w:firstLine="567"/>
+        <w:jc w:val="both"/>
+        <w:rPr>
+          <w:rFonts w:ascii="Arial" w:hAnsi="Arial" w:cs="Arial"/>
+        </w:rPr>
+      </w:pPr>
+    </w:p>
+    <w:p>
+      <w:pPr>
+        <w:spacing w:after="0" w:line="360" w:lineRule="auto"/>
+        <w:ind w:firstLine="567"/>
+        <w:jc w:val="both"/>
+        <w:rPr>
+          <w:rFonts w:ascii="Arial" w:hAnsi="Arial" w:cs="Arial"/>
+        </w:rPr>
+      </w:pPr>
+    </w:p>
+    <w:p>
+      <w:pPr>
+        <w:spacing w:after="0" w:line="360" w:lineRule="auto"/>
+        <w:ind w:firstLine="567"/>
+        <w:jc w:val="both"/>
+        <w:rPr>
+          <w:rFonts w:ascii="Arial" w:hAnsi="Arial" w:cs="Arial"/>
+        </w:rPr>
+      </w:pPr>
+    </w:p>
+    <w:p>
+      <w:pPr>
+        <w:spacing w:after="0" w:line="360" w:lineRule="auto"/>
+        <w:ind w:firstLine="567"/>
+        <w:jc w:val="both"/>
+        <w:rPr>
+          <w:rFonts w:ascii="Arial" w:hAnsi="Arial" w:cs="Arial"/>
+        </w:rPr>
+      </w:pPr>
+    </w:p>
+    <w:p>
+      <w:pPr>
+        <w:spacing w:after="0" w:line="360" w:lineRule="auto"/>
+        <w:ind w:firstLine="567"/>
+        <w:jc w:val="both"/>
+        <w:rPr>
+          <w:rFonts w:ascii="Arial" w:hAnsi="Arial" w:cs="Arial"/>
+        </w:rPr>
+      </w:pPr>
+    </w:p>
+    <w:p>
+      <w:pPr>
+        <w:spacing w:after="0" w:line="360" w:lineRule="auto"/>
+        <w:ind w:firstLine="567"/>
+        <w:jc w:val="both"/>
+        <w:rPr>
+          <w:rFonts w:ascii="Arial" w:hAnsi="Arial" w:cs="Arial"/>
+        </w:rPr>
+      </w:pPr>
+    </w:p>
+    <w:p>
+      <w:pPr>
+        <w:spacing w:after="0" w:line="360" w:lineRule="auto"/>
+        <w:ind w:firstLine="567"/>
+        <w:jc w:val="both"/>
+        <w:rPr>
+          <w:rFonts w:ascii="Arial" w:hAnsi="Arial" w:cs="Arial"/>
+        </w:rPr>
+      </w:pPr>
+    </w:p>
+    <w:p>
+      <w:pPr>
+        <w:spacing w:after="0" w:line="360" w:lineRule="auto"/>
+        <w:ind w:firstLine="567"/>
+        <w:jc w:val="both"/>
+        <w:rPr>
+          <w:rFonts w:ascii="Arial" w:hAnsi="Arial" w:cs="Arial"/>
+        </w:rPr>
+      </w:pPr>
+      <w:r>
+        <w:rPr>
+          <w:rFonts w:ascii="Arial" w:hAnsi="Arial" w:cs="Arial"/>
+        </w:rPr>
+        <w:t>Experimentalmente, verificou-se que</w:t>
+      </w:r>
+      <w:r>
+        <w:rPr>
+          <w:rFonts w:ascii="Arial" w:hAnsi="Arial" w:cs="Arial"/>
+        </w:rPr>
+        <w:t>, quando alimentados,</w:t>
+      </w:r>
+      <w:r>
+        <w:rPr>
+          <w:rFonts w:ascii="Arial" w:hAnsi="Arial" w:cs="Arial"/>
+        </w:rPr>
+        <w:t xml:space="preserve"> </w:t>
+      </w:r>
+      <w:r>
+        <w:rPr>
+          <w:rFonts w:ascii="Arial" w:hAnsi="Arial" w:cs="Arial"/>
+        </w:rPr>
+        <w:t xml:space="preserve">os </w:t>
+      </w:r>
+      <w:r>
+        <w:rPr>
+          <w:rFonts w:ascii="Arial" w:hAnsi="Arial" w:cs="Arial"/>
+        </w:rPr>
+        <w:t>flip-flops mantêm as saídas</w:t>
+      </w:r>
+      <w:r>
+        <w:rPr>
+          <w:rFonts w:ascii="Arial" w:hAnsi="Arial" w:cs="Arial"/>
+        </w:rPr>
+        <w:t xml:space="preserve"> do estado anterior. </w:t>
+      </w:r>
+      <w:r>
+        <w:rPr>
+          <w:rFonts w:ascii="Arial" w:hAnsi="Arial" w:cs="Arial"/>
+        </w:rPr>
+        <w:t xml:space="preserve">Para </w:t>
+      </w:r>
+      <w:r>
+        <w:rPr>
+          <w:rFonts w:ascii="Arial" w:hAnsi="Arial" w:cs="Arial"/>
+        </w:rPr>
+        <w:t>que</w:t>
+      </w:r>
+      <w:r>
+        <w:rPr>
+          <w:rFonts w:ascii="Arial" w:hAnsi="Arial" w:cs="Arial"/>
+        </w:rPr>
+        <w:t xml:space="preserve"> </w:t>
+      </w:r>
+      <w:r>
+        <w:rPr>
+          <w:rFonts w:ascii="Arial" w:hAnsi="Arial" w:cs="Arial"/>
+        </w:rPr>
+        <w:t xml:space="preserve">o </w:t>
+      </w:r>
+      <w:r>
+        <w:rPr>
+          <w:rFonts w:ascii="Arial" w:hAnsi="Arial" w:cs="Arial"/>
+        </w:rPr>
+        <w:t>rob</w:t>
+      </w:r>
+      <w:r>
+        <w:rPr>
+          <w:rFonts w:ascii="Arial" w:hAnsi="Arial" w:cs="Arial"/>
+        </w:rPr>
+        <w:t xml:space="preserve">ô </w:t>
+      </w:r>
+      <w:r>
+        <w:rPr>
+          <w:rFonts w:ascii="Arial" w:hAnsi="Arial" w:cs="Arial"/>
+        </w:rPr>
+        <w:t>inici</w:t>
+      </w:r>
+      <w:r>
+        <w:rPr>
+          <w:rFonts w:ascii="Arial" w:hAnsi="Arial" w:cs="Arial"/>
+        </w:rPr>
+        <w:t>e</w:t>
+      </w:r>
+      <w:r>
+        <w:rPr>
+          <w:rFonts w:ascii="Arial" w:hAnsi="Arial" w:cs="Arial"/>
+        </w:rPr>
+        <w:t xml:space="preserve"> no</w:t>
+      </w:r>
+      <w:r>
+        <w:rPr>
+          <w:rFonts w:ascii="Arial" w:hAnsi="Arial" w:cs="Arial"/>
+        </w:rPr>
+        <w:t xml:space="preserve"> primeiro</w:t>
+      </w:r>
+      <w:r>
+        <w:rPr>
+          <w:rFonts w:ascii="Arial" w:hAnsi="Arial" w:cs="Arial"/>
+        </w:rPr>
+        <w:t xml:space="preserve"> </w:t>
+      </w:r>
+      <w:r>
+        <w:rPr>
+          <w:rFonts w:ascii="Arial" w:hAnsi="Arial" w:cs="Arial"/>
+        </w:rPr>
+        <w:t xml:space="preserve">estado </w:t>
+      </w:r>
+      <w:r>
+        <w:rPr>
+          <w:rFonts w:ascii="Arial" w:hAnsi="Arial" w:cs="Arial"/>
+        </w:rPr>
+        <w:t>de funcionamento</w:t>
+      </w:r>
+      <w:r>
+        <w:rPr>
+          <w:rFonts w:ascii="Arial" w:hAnsi="Arial" w:cs="Arial"/>
+        </w:rPr>
+        <w:t>, utilizou-se um circuito</w:t>
+      </w:r>
+      <w:r>
+        <w:rPr>
+          <w:rFonts w:ascii="Arial" w:hAnsi="Arial" w:cs="Arial"/>
+        </w:rPr>
+        <w:t xml:space="preserve"> para efetuar um </w:t>
+      </w:r>
+      <w:proofErr w:type="spellStart"/>
+      <w:r>
+        <w:rPr>
+          <w:rFonts w:ascii="Arial" w:hAnsi="Arial" w:cs="Arial"/>
+          <w:i/>
+          <w:iCs/>
+        </w:rPr>
+        <w:t>reset</w:t>
+      </w:r>
+      <w:proofErr w:type="spellEnd"/>
+      <w:r>
+        <w:rPr>
+          <w:rFonts w:ascii="Arial" w:hAnsi="Arial" w:cs="Arial"/>
+        </w:rPr>
+        <w:t xml:space="preserve"> aos flip-flops</w:t>
+      </w:r>
+      <w:r>
+        <w:rPr>
+          <w:rFonts w:ascii="Arial" w:hAnsi="Arial" w:cs="Arial"/>
+        </w:rPr>
+        <w:t>, tal como mostra a figura 10</w:t>
+      </w:r>
+      <w:r>
+        <w:rPr>
+          <w:rFonts w:ascii="Arial" w:hAnsi="Arial" w:cs="Arial"/>
+        </w:rPr>
+        <w:t>.</w:t>
+      </w:r>
+    </w:p>
+    <w:p>
+      <w:pPr>
+        <w:spacing w:after="0" w:line="360" w:lineRule="auto"/>
+        <w:ind w:firstLine="567"/>
+        <w:jc w:val="both"/>
+        <w:rPr>
+          <w:rFonts w:ascii="Arial" w:hAnsi="Arial" w:cs="Arial"/>
+        </w:rPr>
+      </w:pPr>
+    </w:p>
+    <w:p>
+      <w:pPr>
+        <w:spacing w:after="0" w:line="360" w:lineRule="auto"/>
+        <w:jc w:val="both"/>
+        <w:rPr>
+          <w:rFonts w:ascii="Arial" w:hAnsi="Arial" w:cs="Arial"/>
+        </w:rPr>
+      </w:pPr>
+      <w:r>
+        <w:rPr>
+          <w:rFonts w:ascii="Arial" w:hAnsi="Arial" w:cs="Arial"/>
+          <w:noProof/>
+        </w:rPr>
+        <mc:AlternateContent>
+          <mc:Choice Requires="wpg">
+            <w:drawing>
+              <wp:anchor distT="0" distB="0" distL="114300" distR="114300" simplePos="0" relativeHeight="251708416" behindDoc="0" locked="0" layoutInCell="1" allowOverlap="1" wp14:anchorId="4472EB05" wp14:editId="0C4F2BA0">
+                <wp:simplePos x="0" y="0"/>
+                <wp:positionH relativeFrom="margin">
+                  <wp:align>center</wp:align>
+                </wp:positionH>
+                <wp:positionV relativeFrom="paragraph">
+                  <wp:posOffset>10160</wp:posOffset>
+                </wp:positionV>
+                <wp:extent cx="3754755" cy="2009775"/>
+                <wp:effectExtent l="0" t="0" r="0" b="9525"/>
+                <wp:wrapTopAndBottom/>
+                <wp:docPr id="56" name="Agrupar 56"/>
+                <wp:cNvGraphicFramePr/>
+                <a:graphic xmlns:a="http://schemas.openxmlformats.org/drawingml/2006/main">
+                  <a:graphicData uri="http://schemas.microsoft.com/office/word/2010/wordprocessingGroup">
+                    <wpg:wgp>
+                      <wpg:cNvGrpSpPr/>
+                      <wpg:grpSpPr>
+                        <a:xfrm>
+                          <a:off x="0" y="0"/>
+                          <a:ext cx="3754755" cy="2009775"/>
+                          <a:chOff x="0" y="0"/>
+                          <a:chExt cx="3755204" cy="2009776"/>
+                        </a:xfrm>
+                      </wpg:grpSpPr>
+                      <wpg:grpSp>
+                        <wpg:cNvPr id="52" name="Agrupar 52"/>
+                        <wpg:cNvGrpSpPr/>
+                        <wpg:grpSpPr>
+                          <a:xfrm>
+                            <a:off x="0" y="219075"/>
+                            <a:ext cx="2819737" cy="1790701"/>
+                            <a:chOff x="0" y="0"/>
+                            <a:chExt cx="2513244" cy="1500317"/>
+                          </a:xfrm>
+                        </wpg:grpSpPr>
+                        <pic:pic xmlns:pic="http://schemas.openxmlformats.org/drawingml/2006/picture">
+                          <pic:nvPicPr>
+                            <pic:cNvPr id="32" name="Imagem 32"/>
+                            <pic:cNvPicPr>
+                              <a:picLocks noChangeAspect="1"/>
+                            </pic:cNvPicPr>
+                          </pic:nvPicPr>
+                          <pic:blipFill rotWithShape="1">
+                            <a:blip r:embed="rId32">
+                              <a:extLst>
+                                <a:ext uri="{28A0092B-C50C-407E-A947-70E740481C1C}">
+                                  <a14:useLocalDpi xmlns:a14="http://schemas.microsoft.com/office/drawing/2010/main" val="0"/>
+                                </a:ext>
+                              </a:extLst>
+                            </a:blip>
+                            <a:srcRect l="9615" t="14074" r="21154" b="18518"/>
+                            <a:stretch/>
+                          </pic:blipFill>
+                          <pic:spPr bwMode="auto">
+                            <a:xfrm>
+                              <a:off x="0" y="0"/>
+                              <a:ext cx="1562100" cy="986790"/>
+                            </a:xfrm>
+                            <a:prstGeom prst="rect">
+                              <a:avLst/>
+                            </a:prstGeom>
+                            <a:ln>
+                              <a:noFill/>
+                            </a:ln>
+                            <a:extLst>
+                              <a:ext uri="{53640926-AAD7-44D8-BBD7-CCE9431645EC}">
+                                <a14:shadowObscured xmlns:a14="http://schemas.microsoft.com/office/drawing/2010/main"/>
+                              </a:ext>
+                            </a:extLst>
+                          </pic:spPr>
+                        </pic:pic>
+                        <wps:wsp>
+                          <wps:cNvPr id="33" name="Caixa de texto 33"/>
+                          <wps:cNvSpPr txBox="1"/>
+                          <wps:spPr>
+                            <a:xfrm>
+                              <a:off x="50944" y="1233617"/>
+                              <a:ext cx="2462300" cy="266700"/>
+                            </a:xfrm>
+                            <a:prstGeom prst="rect">
+                              <a:avLst/>
+                            </a:prstGeom>
+                            <a:solidFill>
+                              <a:prstClr val="white"/>
+                            </a:solidFill>
+                            <a:ln>
+                              <a:noFill/>
+                            </a:ln>
+                          </wps:spPr>
+                          <wps:txbx>
+                            <w:txbxContent>
+                              <w:p>
+                                <w:pPr>
+                                  <w:pStyle w:val="Legenda"/>
+                                  <w:rPr>
+                                    <w:rFonts w:ascii="Arial" w:hAnsi="Arial" w:cs="Arial"/>
+                                    <w:noProof/>
+                                  </w:rPr>
+                                </w:pPr>
+                                <w:r>
+                                  <w:t xml:space="preserve">Figura </w:t>
+                                </w:r>
+                                <w:fldSimple w:instr=" SEQ Figura \* ARABIC ">
+                                  <w:r>
+                                    <w:rPr>
+                                      <w:noProof/>
+                                    </w:rPr>
+                                    <w:t>10</w:t>
+                                  </w:r>
+                                </w:fldSimple>
+                                <w:r>
+                                  <w:t xml:space="preserve"> - Circuito RC de </w:t>
+                                </w:r>
+                                <w:proofErr w:type="spellStart"/>
+                                <w:r>
+                                  <w:t>Reset</w:t>
+                                </w:r>
+                                <w:proofErr w:type="spellEnd"/>
+                                <w:r>
+                                  <w:t xml:space="preserve"> e a sua resposta no tempo.</w:t>
+                                </w:r>
+                              </w:p>
+                            </w:txbxContent>
+                          </wps:txbx>
+                          <wps:bodyPr rot="0" spcFirstLastPara="0" vertOverflow="overflow" horzOverflow="overflow" vert="horz" wrap="square" lIns="0" tIns="0" rIns="0" bIns="0" numCol="1" spcCol="0" rtlCol="0" fromWordArt="0" anchor="t" anchorCtr="0" forceAA="0" compatLnSpc="1">
+                            <a:prstTxWarp prst="textNoShape">
+                              <a:avLst/>
+                            </a:prstTxWarp>
+                            <a:noAutofit/>
+                          </wps:bodyPr>
+                        </wps:wsp>
+                      </wpg:grpSp>
+                      <pic:pic xmlns:pic="http://schemas.openxmlformats.org/drawingml/2006/picture">
+                        <pic:nvPicPr>
+                          <pic:cNvPr id="53" name="Imagem 53"/>
+                          <pic:cNvPicPr>
+                            <a:picLocks noChangeAspect="1"/>
+                          </pic:cNvPicPr>
+                        </pic:nvPicPr>
+                        <pic:blipFill>
+                          <a:blip r:embed="rId33" cstate="print">
+                            <a:extLst>
+                              <a:ext uri="{28A0092B-C50C-407E-A947-70E740481C1C}">
+                                <a14:useLocalDpi xmlns:a14="http://schemas.microsoft.com/office/drawing/2010/main" val="0"/>
+                              </a:ext>
+                            </a:extLst>
+                          </a:blip>
+                          <a:stretch>
+                            <a:fillRect/>
+                          </a:stretch>
+                        </pic:blipFill>
+                        <pic:spPr>
+                          <a:xfrm>
+                            <a:off x="1943100" y="0"/>
+                            <a:ext cx="1812104" cy="1578819"/>
+                          </a:xfrm>
+                          <a:prstGeom prst="rect">
+                            <a:avLst/>
+                          </a:prstGeom>
+                        </pic:spPr>
+                      </pic:pic>
+                    </wpg:wgp>
+                  </a:graphicData>
+                </a:graphic>
+                <wp14:sizeRelH relativeFrom="margin">
+                  <wp14:pctWidth>0</wp14:pctWidth>
+                </wp14:sizeRelH>
+                <wp14:sizeRelV relativeFrom="margin">
+                  <wp14:pctHeight>0</wp14:pctHeight>
+                </wp14:sizeRelV>
+              </wp:anchor>
+            </w:drawing>
+          </mc:Choice>
+          <mc:Fallback>
+            <w:pict>
+              <v:group w14:anchorId="4472EB05" id="Agrupar 56" o:spid="_x0000_s1069" style="position:absolute;left:0;text-align:left;margin-left:0;margin-top:.8pt;width:295.65pt;height:158.25pt;z-index:251708416;mso-position-horizontal:center;mso-position-horizontal-relative:margin;mso-width-relative:margin;mso-height-relative:margin" coordsize="37552,20097" o:gfxdata="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">
+                <v:group id="Agrupar 52" o:spid="_x0000_s1070" style="position:absolute;top:2190;width:28197;height:17907" coordsize="25132,15003" o:gfxdata="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">
+                  <v:shape id="Imagem 32" o:spid="_x0000_s1071" type="#_x0000_t75" style="position:absolute;width:15621;height:9867;visibility:visible;mso-wrap-style:square" o:gfxdata="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">
+                    <v:imagedata r:id="rId34" o:title="" croptop="9224f" cropbottom="12136f" cropleft="6301f" cropright="13863f"/>
+                  </v:shape>
+                  <v:shape id="Caixa de texto 33" o:spid="_x0000_s1072" type="#_x0000_t202" style="position:absolute;left:509;top:12336;width:24623;height:2667;visibility:visible;mso-wrap-style:square;v-text-anchor:top" o:gfxdata="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" stroked="f">
+                    <v:textbox inset="0,0,0,0">
+                      <w:txbxContent>
+                        <w:p>
+                          <w:pPr>
+                            <w:pStyle w:val="Legenda"/>
+                            <w:rPr>
+                              <w:rFonts w:ascii="Arial" w:hAnsi="Arial" w:cs="Arial"/>
+                              <w:noProof/>
+                            </w:rPr>
+                          </w:pPr>
+                          <w:r>
+                            <w:t xml:space="preserve">Figura </w:t>
+                          </w:r>
+                          <w:fldSimple w:instr=" SEQ Figura \* ARABIC ">
+                            <w:r>
+                              <w:rPr>
+                                <w:noProof/>
+                              </w:rPr>
+                              <w:t>10</w:t>
+                            </w:r>
+                          </w:fldSimple>
+                          <w:r>
+                            <w:t xml:space="preserve"> - Circuito RC de </w:t>
+                          </w:r>
+                          <w:proofErr w:type="spellStart"/>
+                          <w:r>
+                            <w:t>Reset</w:t>
+                          </w:r>
+                          <w:proofErr w:type="spellEnd"/>
+                          <w:r>
+                            <w:t xml:space="preserve"> e a sua resposta no tempo.</w:t>
+                          </w:r>
+                        </w:p>
+                      </w:txbxContent>
+                    </v:textbox>
+                  </v:shape>
+                </v:group>
+                <v:shape id="Imagem 53" o:spid="_x0000_s1073" type="#_x0000_t75" style="position:absolute;left:19431;width:18121;height:15788;visibility:visible;mso-wrap-style:square" o:gfxdata="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">
+                  <v:imagedata r:id="rId35" o:title=""/>
+                </v:shape>
+                <w10:wrap type="topAndBottom" anchorx="margin"/>
+              </v:group>
+            </w:pict>
+          </mc:Fallback>
+        </mc:AlternateContent>
+      </w:r>
+    </w:p>
+    <w:p>
+      <w:pPr>
+        <w:spacing w:after="0" w:line="360" w:lineRule="auto"/>
+        <w:ind w:firstLine="567"/>
+        <w:jc w:val="both"/>
+        <w:rPr>
+          <w:rFonts w:ascii="Arial" w:hAnsi="Arial" w:cs="Arial"/>
+        </w:rPr>
+      </w:pPr>
+      <w:r>
+        <w:rPr>
+          <w:rFonts w:ascii="Arial" w:hAnsi="Arial" w:cs="Arial"/>
+        </w:rPr>
+        <w:t>Sabendo que a saída deste circuito estará a nível lógico baixo enquanto o condensador não carreg</w:t>
+      </w:r>
+      <w:r>
+        <w:rPr>
+          <w:rFonts w:ascii="Arial" w:hAnsi="Arial" w:cs="Arial"/>
+        </w:rPr>
+        <w:t>ar</w:t>
+      </w:r>
+      <w:r>
+        <w:rPr>
+          <w:rFonts w:ascii="Arial" w:hAnsi="Arial" w:cs="Arial"/>
+        </w:rPr>
+        <w:t>,</w:t>
+      </w:r>
+      <w:r>
+        <w:rPr>
+          <w:rFonts w:ascii="Arial" w:hAnsi="Arial" w:cs="Arial"/>
+        </w:rPr>
+        <w:t xml:space="preserve"> a entrada </w:t>
+      </w:r>
+      <w:proofErr w:type="spellStart"/>
+      <w:r>
+        <w:rPr>
+          <w:rFonts w:ascii="Arial" w:hAnsi="Arial" w:cs="Arial"/>
+          <w:i/>
+          <w:iCs/>
+        </w:rPr>
+        <w:t>reset</w:t>
+      </w:r>
+      <w:proofErr w:type="spellEnd"/>
+      <w:r>
+        <w:rPr>
+          <w:rFonts w:ascii="Arial" w:hAnsi="Arial" w:cs="Arial"/>
+        </w:rPr>
+        <w:t xml:space="preserve"> dos flip-flops estará também a nível lógico baixo, o que resulta na ação de </w:t>
+      </w:r>
+      <w:proofErr w:type="spellStart"/>
+      <w:r>
+        <w:rPr>
+          <w:rFonts w:ascii="Arial" w:hAnsi="Arial" w:cs="Arial"/>
+          <w:i/>
+          <w:iCs/>
+        </w:rPr>
+        <w:t>reset</w:t>
+      </w:r>
+      <w:proofErr w:type="spellEnd"/>
+      <w:r>
+        <w:rPr>
+          <w:rFonts w:ascii="Arial" w:hAnsi="Arial" w:cs="Arial"/>
+          <w:i/>
+          <w:iCs/>
+        </w:rPr>
+        <w:t xml:space="preserve"> </w:t>
+      </w:r>
+      <w:r>
+        <w:rPr>
+          <w:rFonts w:ascii="Arial" w:hAnsi="Arial" w:cs="Arial"/>
+        </w:rPr>
+        <w:t xml:space="preserve">destes. </w:t>
+      </w:r>
+      <w:r>
+        <w:rPr>
+          <w:rFonts w:ascii="Arial" w:hAnsi="Arial" w:cs="Arial"/>
+        </w:rPr>
+        <w:t>Assim,</w:t>
+      </w:r>
+      <w:r>
+        <w:rPr>
+          <w:rFonts w:ascii="Arial" w:hAnsi="Arial" w:cs="Arial"/>
+        </w:rPr>
+        <w:t xml:space="preserve"> logo que se alimentar a máquina de estados, os flip-flops apresentarão nas suas saídas “Q” o nível lógico baixo que representa o primeiro estado de funcionamento do robô. Após o condensador carregar, a entrada </w:t>
+      </w:r>
+      <w:proofErr w:type="spellStart"/>
+      <w:r>
+        <w:rPr>
+          <w:rFonts w:ascii="Arial" w:hAnsi="Arial" w:cs="Arial"/>
+          <w:i/>
+          <w:iCs/>
+        </w:rPr>
+        <w:t>reset</w:t>
+      </w:r>
+      <w:proofErr w:type="spellEnd"/>
+      <w:r>
+        <w:rPr>
+          <w:rFonts w:ascii="Arial" w:hAnsi="Arial" w:cs="Arial"/>
+          <w:i/>
+          <w:iCs/>
+        </w:rPr>
+        <w:t xml:space="preserve"> </w:t>
+      </w:r>
+      <w:r>
+        <w:rPr>
+          <w:rFonts w:ascii="Arial" w:hAnsi="Arial" w:cs="Arial"/>
+        </w:rPr>
+        <w:t xml:space="preserve">estará a nível lógico alto durante o resto do tempo de funcionamento, o que não irá provocar uma ação de </w:t>
+      </w:r>
+      <w:proofErr w:type="spellStart"/>
+      <w:r>
+        <w:rPr>
+          <w:rFonts w:ascii="Arial" w:hAnsi="Arial" w:cs="Arial"/>
+          <w:i/>
+          <w:iCs/>
+        </w:rPr>
+        <w:t>reset</w:t>
+      </w:r>
+      <w:proofErr w:type="spellEnd"/>
+      <w:r>
+        <w:rPr>
+          <w:rFonts w:ascii="Arial" w:hAnsi="Arial" w:cs="Arial"/>
+        </w:rPr>
+        <w:t xml:space="preserve"> indesejada. </w:t>
+      </w:r>
+    </w:p>
+    <w:p>
+      <w:pPr>
+        <w:spacing w:after="0" w:line="360" w:lineRule="auto"/>
+        <w:ind w:firstLine="567"/>
+        <w:jc w:val="both"/>
+        <w:rPr>
+          <w:rFonts w:ascii="Arial" w:hAnsi="Arial" w:cs="Arial"/>
+        </w:rPr>
+      </w:pPr>
+    </w:p>
+    <w:p>
+      <w:pPr>
+        <w:spacing w:after="0" w:line="360" w:lineRule="auto"/>
+        <w:ind w:firstLine="567"/>
+        <w:jc w:val="both"/>
+        <w:rPr>
+          <w:rFonts w:ascii="Arial" w:hAnsi="Arial" w:cs="Arial"/>
+        </w:rPr>
+      </w:pPr>
+    </w:p>
+    <w:p>
+      <w:pPr>
+        <w:spacing w:after="0" w:line="360" w:lineRule="auto"/>
+        <w:ind w:firstLine="567"/>
+        <w:jc w:val="both"/>
+        <w:rPr>
+          <w:rFonts w:ascii="Arial" w:hAnsi="Arial" w:cs="Arial"/>
+        </w:rPr>
+      </w:pPr>
+    </w:p>
+    <w:p>
+      <w:pPr>
+        <w:spacing w:after="0" w:line="360" w:lineRule="auto"/>
+        <w:ind w:firstLine="567"/>
+        <w:jc w:val="both"/>
+        <w:rPr>
+          <w:rFonts w:ascii="Arial" w:hAnsi="Arial" w:cs="Arial"/>
+        </w:rPr>
+      </w:pPr>
+    </w:p>
+    <w:p>
+      <w:pPr>
+        <w:spacing w:after="0" w:line="360" w:lineRule="auto"/>
+        <w:ind w:firstLine="567"/>
+        <w:jc w:val="both"/>
+        <w:rPr>
+          <w:rFonts w:ascii="Arial" w:hAnsi="Arial" w:cs="Arial"/>
+        </w:rPr>
+      </w:pPr>
     </w:p>
     <w:sectPr>
       <w:pgSz w:w="11906" w:h="16838"/>

--- a/FSM/PCB_FSM_v1.8/Relatório/Relatório.docx
+++ b/FSM/PCB_FSM_v1.8/Relatório/Relatório.docx
@@ -53,7 +53,7 @@
         <mc:AlternateContent>
           <mc:Choice Requires="wpg">
             <w:drawing>
-              <wp:anchor distT="0" distB="0" distL="114300" distR="114300" simplePos="0" relativeHeight="251635712" behindDoc="0" locked="0" layoutInCell="1" allowOverlap="1" wp14:anchorId="3EC4EA7B" wp14:editId="69691AC7">
+              <wp:anchor distT="0" distB="0" distL="114300" distR="114300" simplePos="0" relativeHeight="251624448" behindDoc="0" locked="0" layoutInCell="1" allowOverlap="1" wp14:anchorId="3EC4EA7B" wp14:editId="6BC914D1">
                 <wp:simplePos x="0" y="0"/>
                 <wp:positionH relativeFrom="column">
                   <wp:posOffset>262890</wp:posOffset>
@@ -138,14 +138,27 @@
                               <w:r>
                                 <w:t xml:space="preserve">Figura </w:t>
                               </w:r>
-                              <w:fldSimple w:instr=" SEQ Figura \* ARABIC ">
-                                <w:r>
-                                  <w:rPr>
-                                    <w:noProof/>
-                                  </w:rPr>
-                                  <w:t>1</w:t>
-                                </w:r>
-                              </w:fldSimple>
+                              <w:r>
+                                <w:fldChar w:fldCharType="begin"/>
+                              </w:r>
+                              <w:r>
+                                <w:instrText xml:space="preserve"> SEQ Figura \* ARABIC </w:instrText>
+                              </w:r>
+                              <w:r>
+                                <w:fldChar w:fldCharType="separate"/>
+                              </w:r>
+                              <w:r>
+                                <w:rPr>
+                                  <w:noProof/>
+                                </w:rPr>
+                                <w:t>1</w:t>
+                              </w:r>
+                              <w:r>
+                                <w:rPr>
+                                  <w:noProof/>
+                                </w:rPr>
+                                <w:fldChar w:fldCharType="end"/>
+                              </w:r>
                               <w:r>
                                 <w:t xml:space="preserve"> - Máquina de Moore</w:t>
                               </w:r>
@@ -167,7 +180,7 @@
           </mc:Choice>
           <mc:Fallback>
             <w:pict>
-              <v:group w14:anchorId="3EC4EA7B" id="Agrupar 3" o:spid="_x0000_s1026" style="position:absolute;left:0;text-align:left;margin-left:20.7pt;margin-top:55.7pt;width:383.25pt;height:94.5pt;z-index:251635712" coordsize="48672,12001" o:gfxdata="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">
+              <v:group w14:anchorId="3EC4EA7B" id="Agrupar 3" o:spid="_x0000_s1026" style="position:absolute;left:0;text-align:left;margin-left:20.7pt;margin-top:55.7pt;width:383.25pt;height:94.5pt;z-index:251624448" coordsize="48672,12001" o:gfxdata="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">
                 <v:shapetype id="_x0000_t75" coordsize="21600,21600" o:spt="75" o:preferrelative="t" path="m@4@5l@4@11@9@11@9@5xe" filled="f" stroked="f">
                   <v:stroke joinstyle="miter"/>
                   <v:formulas>
@@ -208,14 +221,27 @@
                         <w:r>
                           <w:t xml:space="preserve">Figura </w:t>
                         </w:r>
-                        <w:fldSimple w:instr=" SEQ Figura \* ARABIC ">
-                          <w:r>
-                            <w:rPr>
-                              <w:noProof/>
-                            </w:rPr>
-                            <w:t>1</w:t>
-                          </w:r>
-                        </w:fldSimple>
+                        <w:r>
+                          <w:fldChar w:fldCharType="begin"/>
+                        </w:r>
+                        <w:r>
+                          <w:instrText xml:space="preserve"> SEQ Figura \* ARABIC </w:instrText>
+                        </w:r>
+                        <w:r>
+                          <w:fldChar w:fldCharType="separate"/>
+                        </w:r>
+                        <w:r>
+                          <w:rPr>
+                            <w:noProof/>
+                          </w:rPr>
+                          <w:t>1</w:t>
+                        </w:r>
+                        <w:r>
+                          <w:rPr>
+                            <w:noProof/>
+                          </w:rPr>
+                          <w:fldChar w:fldCharType="end"/>
+                        </w:r>
                         <w:r>
                           <w:t xml:space="preserve"> - Máquina de Moore</w:t>
                         </w:r>
@@ -499,7 +525,7 @@
         <mc:AlternateContent>
           <mc:Choice Requires="wpg">
             <w:drawing>
-              <wp:anchor distT="0" distB="0" distL="114300" distR="114300" simplePos="0" relativeHeight="251641856" behindDoc="0" locked="0" layoutInCell="1" allowOverlap="1" wp14:anchorId="0272C411" wp14:editId="003521CF">
+              <wp:anchor distT="0" distB="0" distL="114300" distR="114300" simplePos="0" relativeHeight="251630592" behindDoc="0" locked="0" layoutInCell="1" allowOverlap="1" wp14:anchorId="0272C411" wp14:editId="1C30819A">
                 <wp:simplePos x="0" y="0"/>
                 <wp:positionH relativeFrom="margin">
                   <wp:align>center</wp:align>
@@ -632,14 +658,27 @@
                               <w:r>
                                 <w:t xml:space="preserve">Figura </w:t>
                               </w:r>
-                              <w:fldSimple w:instr=" SEQ Figura \* ARABIC ">
-                                <w:r>
-                                  <w:rPr>
-                                    <w:noProof/>
-                                  </w:rPr>
-                                  <w:t>2</w:t>
-                                </w:r>
-                              </w:fldSimple>
+                              <w:r>
+                                <w:fldChar w:fldCharType="begin"/>
+                              </w:r>
+                              <w:r>
+                                <w:instrText xml:space="preserve"> SEQ Figura \* ARABIC </w:instrText>
+                              </w:r>
+                              <w:r>
+                                <w:fldChar w:fldCharType="separate"/>
+                              </w:r>
+                              <w:r>
+                                <w:rPr>
+                                  <w:noProof/>
+                                </w:rPr>
+                                <w:t>2</w:t>
+                              </w:r>
+                              <w:r>
+                                <w:rPr>
+                                  <w:noProof/>
+                                </w:rPr>
+                                <w:fldChar w:fldCharType="end"/>
+                              </w:r>
                               <w:r>
                                 <w:t xml:space="preserve"> - Linha Preta Usada para os T</w:t>
                               </w:r>
@@ -667,7 +706,7 @@
           </mc:Choice>
           <mc:Fallback>
             <w:pict>
-              <v:group w14:anchorId="0272C411" id="Agrupar 9" o:spid="_x0000_s1029" style="position:absolute;left:0;text-align:left;margin-left:0;margin-top:77.7pt;width:266.8pt;height:177.75pt;z-index:251641856;mso-position-horizontal:center;mso-position-horizontal-relative:margin" coordsize="33889,22574" o:gfxdata="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